--- a/lab-source/06-openapi.docx
+++ b/lab-source/06-openapi.docx
@@ -511,12 +511,12 @@
           <wp:inline distB="114300" distT="114300" distL="114300" distR="114300">
             <wp:extent cx="4807684" cy="2638152"/>
             <wp:effectExtent b="0" l="0" r="0" t="0"/>
-            <wp:docPr id="15" name="image8.png"/>
+            <wp:docPr id="15" name="image13.png"/>
             <a:graphic>
               <a:graphicData uri="http://schemas.openxmlformats.org/drawingml/2006/picture">
                 <pic:pic>
                   <pic:nvPicPr>
-                    <pic:cNvPr id="0" name="image8.png"/>
+                    <pic:cNvPr id="0" name="image13.png"/>
                     <pic:cNvPicPr preferRelativeResize="0"/>
                   </pic:nvPicPr>
                   <pic:blipFill>
@@ -722,12 +722,12 @@
           <wp:inline distB="114300" distT="114300" distL="114300" distR="114300">
             <wp:extent cx="5274000" cy="4953000"/>
             <wp:effectExtent b="0" l="0" r="0" t="0"/>
-            <wp:docPr id="11" name="image5.png"/>
+            <wp:docPr id="11" name="image14.png"/>
             <a:graphic>
               <a:graphicData uri="http://schemas.openxmlformats.org/drawingml/2006/picture">
                 <pic:pic>
                   <pic:nvPicPr>
-                    <pic:cNvPr id="0" name="image5.png"/>
+                    <pic:cNvPr id="0" name="image14.png"/>
                     <pic:cNvPicPr preferRelativeResize="0"/>
                   </pic:nvPicPr>
                   <pic:blipFill>
@@ -1886,12 +1886,12 @@
           <wp:inline distB="114300" distT="114300" distL="114300" distR="114300">
             <wp:extent cx="5274000" cy="1231900"/>
             <wp:effectExtent b="0" l="0" r="0" t="0"/>
-            <wp:docPr id="5" name="image15.png"/>
+            <wp:docPr id="5" name="image9.png"/>
             <a:graphic>
               <a:graphicData uri="http://schemas.openxmlformats.org/drawingml/2006/picture">
                 <pic:pic>
                   <pic:nvPicPr>
-                    <pic:cNvPr id="0" name="image15.png"/>
+                    <pic:cNvPr id="0" name="image9.png"/>
                     <pic:cNvPicPr preferRelativeResize="0"/>
                   </pic:nvPicPr>
                   <pic:blipFill>
@@ -2132,12 +2132,12 @@
           <wp:inline distB="114300" distT="114300" distL="114300" distR="114300">
             <wp:extent cx="5274000" cy="3175000"/>
             <wp:effectExtent b="0" l="0" r="0" t="0"/>
-            <wp:docPr id="13" name="image16.png"/>
+            <wp:docPr id="13" name="image4.png"/>
             <a:graphic>
               <a:graphicData uri="http://schemas.openxmlformats.org/drawingml/2006/picture">
                 <pic:pic>
                   <pic:nvPicPr>
-                    <pic:cNvPr id="0" name="image16.png"/>
+                    <pic:cNvPr id="0" name="image4.png"/>
                     <pic:cNvPicPr preferRelativeResize="0"/>
                   </pic:nvPicPr>
                   <pic:blipFill>
@@ -2348,12 +2348,12 @@
           <wp:inline distB="114300" distT="114300" distL="114300" distR="114300">
             <wp:extent cx="2166938" cy="562177"/>
             <wp:effectExtent b="0" l="0" r="0" t="0"/>
-            <wp:docPr id="10" name="image9.png"/>
+            <wp:docPr id="10" name="image12.png"/>
             <a:graphic>
               <a:graphicData uri="http://schemas.openxmlformats.org/drawingml/2006/picture">
                 <pic:pic>
                   <pic:nvPicPr>
-                    <pic:cNvPr id="0" name="image9.png"/>
+                    <pic:cNvPr id="0" name="image12.png"/>
                     <pic:cNvPicPr preferRelativeResize="0"/>
                   </pic:nvPicPr>
                   <pic:blipFill>
@@ -2423,12 +2423,12 @@
           <wp:inline distB="114300" distT="114300" distL="114300" distR="114300">
             <wp:extent cx="2190750" cy="742950"/>
             <wp:effectExtent b="0" l="0" r="0" t="0"/>
-            <wp:docPr id="7" name="image7.png"/>
+            <wp:docPr id="7" name="image16.png"/>
             <a:graphic>
               <a:graphicData uri="http://schemas.openxmlformats.org/drawingml/2006/picture">
                 <pic:pic>
                   <pic:nvPicPr>
-                    <pic:cNvPr id="0" name="image7.png"/>
+                    <pic:cNvPr id="0" name="image16.png"/>
                     <pic:cNvPicPr preferRelativeResize="0"/>
                   </pic:nvPicPr>
                   <pic:blipFill>
@@ -2528,12 +2528,12 @@
           <wp:inline distB="114300" distT="114300" distL="114300" distR="114300">
             <wp:extent cx="5274000" cy="2743200"/>
             <wp:effectExtent b="0" l="0" r="0" t="0"/>
-            <wp:docPr id="8" name="image14.png"/>
+            <wp:docPr id="8" name="image10.png"/>
             <a:graphic>
               <a:graphicData uri="http://schemas.openxmlformats.org/drawingml/2006/picture">
                 <pic:pic>
                   <pic:nvPicPr>
-                    <pic:cNvPr id="0" name="image14.png"/>
+                    <pic:cNvPr id="0" name="image10.png"/>
                     <pic:cNvPicPr preferRelativeResize="0"/>
                   </pic:nvPicPr>
                   <pic:blipFill>
@@ -2650,12 +2650,12 @@
           <wp:inline distB="114300" distT="114300" distL="114300" distR="114300">
             <wp:extent cx="5274000" cy="2590800"/>
             <wp:effectExtent b="0" l="0" r="0" t="0"/>
-            <wp:docPr id="6" name="image12.png"/>
+            <wp:docPr id="6" name="image6.png"/>
             <a:graphic>
               <a:graphicData uri="http://schemas.openxmlformats.org/drawingml/2006/picture">
                 <pic:pic>
                   <pic:nvPicPr>
-                    <pic:cNvPr id="0" name="image12.png"/>
+                    <pic:cNvPr id="0" name="image6.png"/>
                     <pic:cNvPicPr preferRelativeResize="0"/>
                   </pic:nvPicPr>
                   <pic:blipFill>
@@ -2881,12 +2881,12 @@
           <wp:inline distB="114300" distT="114300" distL="114300" distR="114300">
             <wp:extent cx="5274000" cy="876300"/>
             <wp:effectExtent b="0" l="0" r="0" t="0"/>
-            <wp:docPr id="16" name="image6.png"/>
+            <wp:docPr id="16" name="image3.png"/>
             <a:graphic>
               <a:graphicData uri="http://schemas.openxmlformats.org/drawingml/2006/picture">
                 <pic:pic>
                   <pic:nvPicPr>
-                    <pic:cNvPr id="0" name="image6.png"/>
+                    <pic:cNvPr id="0" name="image3.png"/>
                     <pic:cNvPicPr preferRelativeResize="0"/>
                   </pic:nvPicPr>
                   <pic:blipFill>
@@ -2958,12 +2958,12 @@
           <wp:inline distB="114300" distT="114300" distL="114300" distR="114300">
             <wp:extent cx="1881188" cy="1207460"/>
             <wp:effectExtent b="0" l="0" r="0" t="0"/>
-            <wp:docPr id="1" name="image2.png"/>
+            <wp:docPr id="1" name="image8.png"/>
             <a:graphic>
               <a:graphicData uri="http://schemas.openxmlformats.org/drawingml/2006/picture">
                 <pic:pic>
                   <pic:nvPicPr>
-                    <pic:cNvPr id="0" name="image2.png"/>
+                    <pic:cNvPr id="0" name="image8.png"/>
                     <pic:cNvPicPr preferRelativeResize="0"/>
                   </pic:nvPicPr>
                   <pic:blipFill>
@@ -3107,12 +3107,12 @@
           <wp:inline distB="114300" distT="114300" distL="114300" distR="114300">
             <wp:extent cx="5274000" cy="1676400"/>
             <wp:effectExtent b="0" l="0" r="0" t="0"/>
-            <wp:docPr id="2" name="image3.png"/>
+            <wp:docPr id="2" name="image1.png"/>
             <a:graphic>
               <a:graphicData uri="http://schemas.openxmlformats.org/drawingml/2006/picture">
                 <pic:pic>
                   <pic:nvPicPr>
-                    <pic:cNvPr id="0" name="image3.png"/>
+                    <pic:cNvPr id="0" name="image1.png"/>
                     <pic:cNvPicPr preferRelativeResize="0"/>
                   </pic:nvPicPr>
                   <pic:blipFill>
@@ -3414,12 +3414,12 @@
           <wp:inline distB="114300" distT="114300" distL="114300" distR="114300">
             <wp:extent cx="4368373" cy="2783458"/>
             <wp:effectExtent b="0" l="0" r="0" t="0"/>
-            <wp:docPr id="3" name="image4.png"/>
+            <wp:docPr id="3" name="image11.png"/>
             <a:graphic>
               <a:graphicData uri="http://schemas.openxmlformats.org/drawingml/2006/picture">
                 <pic:pic>
                   <pic:nvPicPr>
-                    <pic:cNvPr id="0" name="image4.png"/>
+                    <pic:cNvPr id="0" name="image11.png"/>
                     <pic:cNvPicPr preferRelativeResize="0"/>
                   </pic:nvPicPr>
                   <pic:blipFill>
@@ -3522,12 +3522,12 @@
           <wp:inline distB="114300" distT="114300" distL="114300" distR="114300">
             <wp:extent cx="5274000" cy="3124200"/>
             <wp:effectExtent b="0" l="0" r="0" t="0"/>
-            <wp:docPr id="14" name="image10.png"/>
+            <wp:docPr id="14" name="image15.png"/>
             <a:graphic>
               <a:graphicData uri="http://schemas.openxmlformats.org/drawingml/2006/picture">
                 <pic:pic>
                   <pic:nvPicPr>
-                    <pic:cNvPr id="0" name="image10.png"/>
+                    <pic:cNvPr id="0" name="image15.png"/>
                     <pic:cNvPicPr preferRelativeResize="0"/>
                   </pic:nvPicPr>
                   <pic:blipFill>
@@ -3595,12 +3595,12 @@
           <wp:inline distB="114300" distT="114300" distL="114300" distR="114300">
             <wp:extent cx="5274000" cy="2514600"/>
             <wp:effectExtent b="0" l="0" r="0" t="0"/>
-            <wp:docPr id="9" name="image13.png"/>
+            <wp:docPr id="9" name="image7.png"/>
             <a:graphic>
               <a:graphicData uri="http://schemas.openxmlformats.org/drawingml/2006/picture">
                 <pic:pic>
                   <pic:nvPicPr>
-                    <pic:cNvPr id="0" name="image13.png"/>
+                    <pic:cNvPr id="0" name="image7.png"/>
                     <pic:cNvPicPr preferRelativeResize="0"/>
                   </pic:nvPicPr>
                   <pic:blipFill>
@@ -3693,12 +3693,12 @@
           <wp:inline distB="114300" distT="114300" distL="114300" distR="114300">
             <wp:extent cx="5274000" cy="1892300"/>
             <wp:effectExtent b="0" l="0" r="0" t="0"/>
-            <wp:docPr id="4" name="image1.png"/>
+            <wp:docPr id="4" name="image5.png"/>
             <a:graphic>
               <a:graphicData uri="http://schemas.openxmlformats.org/drawingml/2006/picture">
                 <pic:pic>
                   <pic:nvPicPr>
-                    <pic:cNvPr id="0" name="image1.png"/>
+                    <pic:cNvPr id="0" name="image5.png"/>
                     <pic:cNvPicPr preferRelativeResize="0"/>
                   </pic:nvPicPr>
                   <pic:blipFill>
@@ -4704,12 +4704,12 @@
           <wp:extent cx="792480" cy="278765"/>
           <wp:effectExtent b="0" l="0" r="0" t="0"/>
           <wp:wrapSquare wrapText="bothSides" distB="0" distT="0" distL="114300" distR="114300"/>
-          <wp:docPr id="12" name="image11.png"/>
+          <wp:docPr id="12" name="image2.png"/>
           <a:graphic>
             <a:graphicData uri="http://schemas.openxmlformats.org/drawingml/2006/picture">
               <pic:pic>
                 <pic:nvPicPr>
-                  <pic:cNvPr id="0" name="image11.png"/>
+                  <pic:cNvPr id="0" name="image2.png"/>
                   <pic:cNvPicPr preferRelativeResize="0"/>
                 </pic:nvPicPr>
                 <pic:blipFill>

--- a/lab-source/06-openapi.docx
+++ b/lab-source/06-openapi.docx
@@ -511,12 +511,12 @@
           <wp:inline distB="114300" distT="114300" distL="114300" distR="114300">
             <wp:extent cx="4807684" cy="2638152"/>
             <wp:effectExtent b="0" l="0" r="0" t="0"/>
-            <wp:docPr id="15" name="image13.png"/>
+            <wp:docPr id="15" name="image4.png"/>
             <a:graphic>
               <a:graphicData uri="http://schemas.openxmlformats.org/drawingml/2006/picture">
                 <pic:pic>
                   <pic:nvPicPr>
-                    <pic:cNvPr id="0" name="image13.png"/>
+                    <pic:cNvPr id="0" name="image4.png"/>
                     <pic:cNvPicPr preferRelativeResize="0"/>
                   </pic:nvPicPr>
                   <pic:blipFill>
@@ -722,12 +722,12 @@
           <wp:inline distB="114300" distT="114300" distL="114300" distR="114300">
             <wp:extent cx="5274000" cy="4953000"/>
             <wp:effectExtent b="0" l="0" r="0" t="0"/>
-            <wp:docPr id="11" name="image14.png"/>
+            <wp:docPr id="11" name="image3.png"/>
             <a:graphic>
               <a:graphicData uri="http://schemas.openxmlformats.org/drawingml/2006/picture">
                 <pic:pic>
                   <pic:nvPicPr>
-                    <pic:cNvPr id="0" name="image14.png"/>
+                    <pic:cNvPr id="0" name="image3.png"/>
                     <pic:cNvPicPr preferRelativeResize="0"/>
                   </pic:nvPicPr>
                   <pic:blipFill>
@@ -1886,12 +1886,12 @@
           <wp:inline distB="114300" distT="114300" distL="114300" distR="114300">
             <wp:extent cx="5274000" cy="1231900"/>
             <wp:effectExtent b="0" l="0" r="0" t="0"/>
-            <wp:docPr id="5" name="image9.png"/>
+            <wp:docPr id="5" name="image13.png"/>
             <a:graphic>
               <a:graphicData uri="http://schemas.openxmlformats.org/drawingml/2006/picture">
                 <pic:pic>
                   <pic:nvPicPr>
-                    <pic:cNvPr id="0" name="image9.png"/>
+                    <pic:cNvPr id="0" name="image13.png"/>
                     <pic:cNvPicPr preferRelativeResize="0"/>
                   </pic:nvPicPr>
                   <pic:blipFill>
@@ -2132,12 +2132,12 @@
           <wp:inline distB="114300" distT="114300" distL="114300" distR="114300">
             <wp:extent cx="5274000" cy="3175000"/>
             <wp:effectExtent b="0" l="0" r="0" t="0"/>
-            <wp:docPr id="13" name="image4.png"/>
+            <wp:docPr id="13" name="image5.png"/>
             <a:graphic>
               <a:graphicData uri="http://schemas.openxmlformats.org/drawingml/2006/picture">
                 <pic:pic>
                   <pic:nvPicPr>
-                    <pic:cNvPr id="0" name="image4.png"/>
+                    <pic:cNvPr id="0" name="image5.png"/>
                     <pic:cNvPicPr preferRelativeResize="0"/>
                   </pic:nvPicPr>
                   <pic:blipFill>
@@ -2348,12 +2348,12 @@
           <wp:inline distB="114300" distT="114300" distL="114300" distR="114300">
             <wp:extent cx="2166938" cy="562177"/>
             <wp:effectExtent b="0" l="0" r="0" t="0"/>
-            <wp:docPr id="10" name="image12.png"/>
+            <wp:docPr id="10" name="image15.png"/>
             <a:graphic>
               <a:graphicData uri="http://schemas.openxmlformats.org/drawingml/2006/picture">
                 <pic:pic>
                   <pic:nvPicPr>
-                    <pic:cNvPr id="0" name="image12.png"/>
+                    <pic:cNvPr id="0" name="image15.png"/>
                     <pic:cNvPicPr preferRelativeResize="0"/>
                   </pic:nvPicPr>
                   <pic:blipFill>
@@ -2423,12 +2423,12 @@
           <wp:inline distB="114300" distT="114300" distL="114300" distR="114300">
             <wp:extent cx="2190750" cy="742950"/>
             <wp:effectExtent b="0" l="0" r="0" t="0"/>
-            <wp:docPr id="7" name="image16.png"/>
+            <wp:docPr id="7" name="image12.png"/>
             <a:graphic>
               <a:graphicData uri="http://schemas.openxmlformats.org/drawingml/2006/picture">
                 <pic:pic>
                   <pic:nvPicPr>
-                    <pic:cNvPr id="0" name="image16.png"/>
+                    <pic:cNvPr id="0" name="image12.png"/>
                     <pic:cNvPicPr preferRelativeResize="0"/>
                   </pic:nvPicPr>
                   <pic:blipFill>
@@ -2528,12 +2528,12 @@
           <wp:inline distB="114300" distT="114300" distL="114300" distR="114300">
             <wp:extent cx="5274000" cy="2743200"/>
             <wp:effectExtent b="0" l="0" r="0" t="0"/>
-            <wp:docPr id="8" name="image10.png"/>
+            <wp:docPr id="8" name="image8.png"/>
             <a:graphic>
               <a:graphicData uri="http://schemas.openxmlformats.org/drawingml/2006/picture">
                 <pic:pic>
                   <pic:nvPicPr>
-                    <pic:cNvPr id="0" name="image10.png"/>
+                    <pic:cNvPr id="0" name="image8.png"/>
                     <pic:cNvPicPr preferRelativeResize="0"/>
                   </pic:nvPicPr>
                   <pic:blipFill>
@@ -2650,12 +2650,12 @@
           <wp:inline distB="114300" distT="114300" distL="114300" distR="114300">
             <wp:extent cx="5274000" cy="2590800"/>
             <wp:effectExtent b="0" l="0" r="0" t="0"/>
-            <wp:docPr id="6" name="image6.png"/>
+            <wp:docPr id="6" name="image14.png"/>
             <a:graphic>
               <a:graphicData uri="http://schemas.openxmlformats.org/drawingml/2006/picture">
                 <pic:pic>
                   <pic:nvPicPr>
-                    <pic:cNvPr id="0" name="image6.png"/>
+                    <pic:cNvPr id="0" name="image14.png"/>
                     <pic:cNvPicPr preferRelativeResize="0"/>
                   </pic:nvPicPr>
                   <pic:blipFill>
@@ -2881,12 +2881,12 @@
           <wp:inline distB="114300" distT="114300" distL="114300" distR="114300">
             <wp:extent cx="5274000" cy="876300"/>
             <wp:effectExtent b="0" l="0" r="0" t="0"/>
-            <wp:docPr id="16" name="image3.png"/>
+            <wp:docPr id="16" name="image6.png"/>
             <a:graphic>
               <a:graphicData uri="http://schemas.openxmlformats.org/drawingml/2006/picture">
                 <pic:pic>
                   <pic:nvPicPr>
-                    <pic:cNvPr id="0" name="image3.png"/>
+                    <pic:cNvPr id="0" name="image6.png"/>
                     <pic:cNvPicPr preferRelativeResize="0"/>
                   </pic:nvPicPr>
                   <pic:blipFill>
@@ -2958,12 +2958,12 @@
           <wp:inline distB="114300" distT="114300" distL="114300" distR="114300">
             <wp:extent cx="1881188" cy="1207460"/>
             <wp:effectExtent b="0" l="0" r="0" t="0"/>
-            <wp:docPr id="1" name="image8.png"/>
+            <wp:docPr id="1" name="image10.png"/>
             <a:graphic>
               <a:graphicData uri="http://schemas.openxmlformats.org/drawingml/2006/picture">
                 <pic:pic>
                   <pic:nvPicPr>
-                    <pic:cNvPr id="0" name="image8.png"/>
+                    <pic:cNvPr id="0" name="image10.png"/>
                     <pic:cNvPicPr preferRelativeResize="0"/>
                   </pic:nvPicPr>
                   <pic:blipFill>
@@ -3107,12 +3107,12 @@
           <wp:inline distB="114300" distT="114300" distL="114300" distR="114300">
             <wp:extent cx="5274000" cy="1676400"/>
             <wp:effectExtent b="0" l="0" r="0" t="0"/>
-            <wp:docPr id="2" name="image1.png"/>
+            <wp:docPr id="2" name="image7.png"/>
             <a:graphic>
               <a:graphicData uri="http://schemas.openxmlformats.org/drawingml/2006/picture">
                 <pic:pic>
                   <pic:nvPicPr>
-                    <pic:cNvPr id="0" name="image1.png"/>
+                    <pic:cNvPr id="0" name="image7.png"/>
                     <pic:cNvPicPr preferRelativeResize="0"/>
                   </pic:nvPicPr>
                   <pic:blipFill>
@@ -3414,12 +3414,12 @@
           <wp:inline distB="114300" distT="114300" distL="114300" distR="114300">
             <wp:extent cx="4368373" cy="2783458"/>
             <wp:effectExtent b="0" l="0" r="0" t="0"/>
-            <wp:docPr id="3" name="image11.png"/>
+            <wp:docPr id="3" name="image9.png"/>
             <a:graphic>
               <a:graphicData uri="http://schemas.openxmlformats.org/drawingml/2006/picture">
                 <pic:pic>
                   <pic:nvPicPr>
-                    <pic:cNvPr id="0" name="image11.png"/>
+                    <pic:cNvPr id="0" name="image9.png"/>
                     <pic:cNvPicPr preferRelativeResize="0"/>
                   </pic:nvPicPr>
                   <pic:blipFill>
@@ -3522,12 +3522,12 @@
           <wp:inline distB="114300" distT="114300" distL="114300" distR="114300">
             <wp:extent cx="5274000" cy="3124200"/>
             <wp:effectExtent b="0" l="0" r="0" t="0"/>
-            <wp:docPr id="14" name="image15.png"/>
+            <wp:docPr id="14" name="image2.png"/>
             <a:graphic>
               <a:graphicData uri="http://schemas.openxmlformats.org/drawingml/2006/picture">
                 <pic:pic>
                   <pic:nvPicPr>
-                    <pic:cNvPr id="0" name="image15.png"/>
+                    <pic:cNvPr id="0" name="image2.png"/>
                     <pic:cNvPicPr preferRelativeResize="0"/>
                   </pic:nvPicPr>
                   <pic:blipFill>
@@ -3595,12 +3595,12 @@
           <wp:inline distB="114300" distT="114300" distL="114300" distR="114300">
             <wp:extent cx="5274000" cy="2514600"/>
             <wp:effectExtent b="0" l="0" r="0" t="0"/>
-            <wp:docPr id="9" name="image7.png"/>
+            <wp:docPr id="9" name="image16.png"/>
             <a:graphic>
               <a:graphicData uri="http://schemas.openxmlformats.org/drawingml/2006/picture">
                 <pic:pic>
                   <pic:nvPicPr>
-                    <pic:cNvPr id="0" name="image7.png"/>
+                    <pic:cNvPr id="0" name="image16.png"/>
                     <pic:cNvPicPr preferRelativeResize="0"/>
                   </pic:nvPicPr>
                   <pic:blipFill>
@@ -3693,12 +3693,12 @@
           <wp:inline distB="114300" distT="114300" distL="114300" distR="114300">
             <wp:extent cx="5274000" cy="1892300"/>
             <wp:effectExtent b="0" l="0" r="0" t="0"/>
-            <wp:docPr id="4" name="image5.png"/>
+            <wp:docPr id="4" name="image11.png"/>
             <a:graphic>
               <a:graphicData uri="http://schemas.openxmlformats.org/drawingml/2006/picture">
                 <pic:pic>
                   <pic:nvPicPr>
-                    <pic:cNvPr id="0" name="image5.png"/>
+                    <pic:cNvPr id="0" name="image11.png"/>
                     <pic:cNvPicPr preferRelativeResize="0"/>
                   </pic:nvPicPr>
                   <pic:blipFill>
@@ -4704,12 +4704,12 @@
           <wp:extent cx="792480" cy="278765"/>
           <wp:effectExtent b="0" l="0" r="0" t="0"/>
           <wp:wrapSquare wrapText="bothSides" distB="0" distT="0" distL="114300" distR="114300"/>
-          <wp:docPr id="12" name="image2.png"/>
+          <wp:docPr id="12" name="image1.png"/>
           <a:graphic>
             <a:graphicData uri="http://schemas.openxmlformats.org/drawingml/2006/picture">
               <pic:pic>
                 <pic:nvPicPr>
-                  <pic:cNvPr id="0" name="image2.png"/>
+                  <pic:cNvPr id="0" name="image1.png"/>
                   <pic:cNvPicPr preferRelativeResize="0"/>
                 </pic:nvPicPr>
                 <pic:blipFill>

--- a/lab-source/06-openapi.docx
+++ b/lab-source/06-openapi.docx
@@ -511,12 +511,12 @@
           <wp:inline distB="114300" distT="114300" distL="114300" distR="114300">
             <wp:extent cx="4807684" cy="2638152"/>
             <wp:effectExtent b="0" l="0" r="0" t="0"/>
-            <wp:docPr id="15" name="image4.png"/>
+            <wp:docPr id="15" name="image6.png"/>
             <a:graphic>
               <a:graphicData uri="http://schemas.openxmlformats.org/drawingml/2006/picture">
                 <pic:pic>
                   <pic:nvPicPr>
-                    <pic:cNvPr id="0" name="image4.png"/>
+                    <pic:cNvPr id="0" name="image6.png"/>
                     <pic:cNvPicPr preferRelativeResize="0"/>
                   </pic:nvPicPr>
                   <pic:blipFill>
@@ -722,12 +722,12 @@
           <wp:inline distB="114300" distT="114300" distL="114300" distR="114300">
             <wp:extent cx="5274000" cy="4953000"/>
             <wp:effectExtent b="0" l="0" r="0" t="0"/>
-            <wp:docPr id="11" name="image3.png"/>
+            <wp:docPr id="11" name="image13.png"/>
             <a:graphic>
               <a:graphicData uri="http://schemas.openxmlformats.org/drawingml/2006/picture">
                 <pic:pic>
                   <pic:nvPicPr>
-                    <pic:cNvPr id="0" name="image3.png"/>
+                    <pic:cNvPr id="0" name="image13.png"/>
                     <pic:cNvPicPr preferRelativeResize="0"/>
                   </pic:nvPicPr>
                   <pic:blipFill>
@@ -1886,12 +1886,12 @@
           <wp:inline distB="114300" distT="114300" distL="114300" distR="114300">
             <wp:extent cx="5274000" cy="1231900"/>
             <wp:effectExtent b="0" l="0" r="0" t="0"/>
-            <wp:docPr id="5" name="image13.png"/>
+            <wp:docPr id="5" name="image14.png"/>
             <a:graphic>
               <a:graphicData uri="http://schemas.openxmlformats.org/drawingml/2006/picture">
                 <pic:pic>
                   <pic:nvPicPr>
-                    <pic:cNvPr id="0" name="image13.png"/>
+                    <pic:cNvPr id="0" name="image14.png"/>
                     <pic:cNvPicPr preferRelativeResize="0"/>
                   </pic:nvPicPr>
                   <pic:blipFill>
@@ -2132,12 +2132,12 @@
           <wp:inline distB="114300" distT="114300" distL="114300" distR="114300">
             <wp:extent cx="5274000" cy="3175000"/>
             <wp:effectExtent b="0" l="0" r="0" t="0"/>
-            <wp:docPr id="13" name="image5.png"/>
+            <wp:docPr id="13" name="image16.png"/>
             <a:graphic>
               <a:graphicData uri="http://schemas.openxmlformats.org/drawingml/2006/picture">
                 <pic:pic>
                   <pic:nvPicPr>
-                    <pic:cNvPr id="0" name="image5.png"/>
+                    <pic:cNvPr id="0" name="image16.png"/>
                     <pic:cNvPicPr preferRelativeResize="0"/>
                   </pic:nvPicPr>
                   <pic:blipFill>
@@ -2348,12 +2348,12 @@
           <wp:inline distB="114300" distT="114300" distL="114300" distR="114300">
             <wp:extent cx="2166938" cy="562177"/>
             <wp:effectExtent b="0" l="0" r="0" t="0"/>
-            <wp:docPr id="10" name="image15.png"/>
+            <wp:docPr id="10" name="image9.png"/>
             <a:graphic>
               <a:graphicData uri="http://schemas.openxmlformats.org/drawingml/2006/picture">
                 <pic:pic>
                   <pic:nvPicPr>
-                    <pic:cNvPr id="0" name="image15.png"/>
+                    <pic:cNvPr id="0" name="image9.png"/>
                     <pic:cNvPicPr preferRelativeResize="0"/>
                   </pic:nvPicPr>
                   <pic:blipFill>
@@ -2423,12 +2423,12 @@
           <wp:inline distB="114300" distT="114300" distL="114300" distR="114300">
             <wp:extent cx="2190750" cy="742950"/>
             <wp:effectExtent b="0" l="0" r="0" t="0"/>
-            <wp:docPr id="7" name="image12.png"/>
+            <wp:docPr id="7" name="image15.png"/>
             <a:graphic>
               <a:graphicData uri="http://schemas.openxmlformats.org/drawingml/2006/picture">
                 <pic:pic>
                   <pic:nvPicPr>
-                    <pic:cNvPr id="0" name="image12.png"/>
+                    <pic:cNvPr id="0" name="image15.png"/>
                     <pic:cNvPicPr preferRelativeResize="0"/>
                   </pic:nvPicPr>
                   <pic:blipFill>
@@ -2650,12 +2650,12 @@
           <wp:inline distB="114300" distT="114300" distL="114300" distR="114300">
             <wp:extent cx="5274000" cy="2590800"/>
             <wp:effectExtent b="0" l="0" r="0" t="0"/>
-            <wp:docPr id="6" name="image14.png"/>
+            <wp:docPr id="6" name="image5.png"/>
             <a:graphic>
               <a:graphicData uri="http://schemas.openxmlformats.org/drawingml/2006/picture">
                 <pic:pic>
                   <pic:nvPicPr>
-                    <pic:cNvPr id="0" name="image14.png"/>
+                    <pic:cNvPr id="0" name="image5.png"/>
                     <pic:cNvPicPr preferRelativeResize="0"/>
                   </pic:nvPicPr>
                   <pic:blipFill>
@@ -2881,12 +2881,12 @@
           <wp:inline distB="114300" distT="114300" distL="114300" distR="114300">
             <wp:extent cx="5274000" cy="876300"/>
             <wp:effectExtent b="0" l="0" r="0" t="0"/>
-            <wp:docPr id="16" name="image6.png"/>
+            <wp:docPr id="16" name="image10.png"/>
             <a:graphic>
               <a:graphicData uri="http://schemas.openxmlformats.org/drawingml/2006/picture">
                 <pic:pic>
                   <pic:nvPicPr>
-                    <pic:cNvPr id="0" name="image6.png"/>
+                    <pic:cNvPr id="0" name="image10.png"/>
                     <pic:cNvPicPr preferRelativeResize="0"/>
                   </pic:nvPicPr>
                   <pic:blipFill>
@@ -2958,12 +2958,12 @@
           <wp:inline distB="114300" distT="114300" distL="114300" distR="114300">
             <wp:extent cx="1881188" cy="1207460"/>
             <wp:effectExtent b="0" l="0" r="0" t="0"/>
-            <wp:docPr id="1" name="image10.png"/>
+            <wp:docPr id="1" name="image2.png"/>
             <a:graphic>
               <a:graphicData uri="http://schemas.openxmlformats.org/drawingml/2006/picture">
                 <pic:pic>
                   <pic:nvPicPr>
-                    <pic:cNvPr id="0" name="image10.png"/>
+                    <pic:cNvPr id="0" name="image2.png"/>
                     <pic:cNvPicPr preferRelativeResize="0"/>
                   </pic:nvPicPr>
                   <pic:blipFill>
@@ -3107,12 +3107,12 @@
           <wp:inline distB="114300" distT="114300" distL="114300" distR="114300">
             <wp:extent cx="5274000" cy="1676400"/>
             <wp:effectExtent b="0" l="0" r="0" t="0"/>
-            <wp:docPr id="2" name="image7.png"/>
+            <wp:docPr id="2" name="image1.png"/>
             <a:graphic>
               <a:graphicData uri="http://schemas.openxmlformats.org/drawingml/2006/picture">
                 <pic:pic>
                   <pic:nvPicPr>
-                    <pic:cNvPr id="0" name="image7.png"/>
+                    <pic:cNvPr id="0" name="image1.png"/>
                     <pic:cNvPicPr preferRelativeResize="0"/>
                   </pic:nvPicPr>
                   <pic:blipFill>
@@ -3414,12 +3414,12 @@
           <wp:inline distB="114300" distT="114300" distL="114300" distR="114300">
             <wp:extent cx="4368373" cy="2783458"/>
             <wp:effectExtent b="0" l="0" r="0" t="0"/>
-            <wp:docPr id="3" name="image9.png"/>
+            <wp:docPr id="3" name="image7.png"/>
             <a:graphic>
               <a:graphicData uri="http://schemas.openxmlformats.org/drawingml/2006/picture">
                 <pic:pic>
                   <pic:nvPicPr>
-                    <pic:cNvPr id="0" name="image9.png"/>
+                    <pic:cNvPr id="0" name="image7.png"/>
                     <pic:cNvPicPr preferRelativeResize="0"/>
                   </pic:nvPicPr>
                   <pic:blipFill>
@@ -3522,12 +3522,12 @@
           <wp:inline distB="114300" distT="114300" distL="114300" distR="114300">
             <wp:extent cx="5274000" cy="3124200"/>
             <wp:effectExtent b="0" l="0" r="0" t="0"/>
-            <wp:docPr id="14" name="image2.png"/>
+            <wp:docPr id="14" name="image11.png"/>
             <a:graphic>
               <a:graphicData uri="http://schemas.openxmlformats.org/drawingml/2006/picture">
                 <pic:pic>
                   <pic:nvPicPr>
-                    <pic:cNvPr id="0" name="image2.png"/>
+                    <pic:cNvPr id="0" name="image11.png"/>
                     <pic:cNvPicPr preferRelativeResize="0"/>
                   </pic:nvPicPr>
                   <pic:blipFill>
@@ -3595,12 +3595,12 @@
           <wp:inline distB="114300" distT="114300" distL="114300" distR="114300">
             <wp:extent cx="5274000" cy="2514600"/>
             <wp:effectExtent b="0" l="0" r="0" t="0"/>
-            <wp:docPr id="9" name="image16.png"/>
+            <wp:docPr id="9" name="image4.png"/>
             <a:graphic>
               <a:graphicData uri="http://schemas.openxmlformats.org/drawingml/2006/picture">
                 <pic:pic>
                   <pic:nvPicPr>
-                    <pic:cNvPr id="0" name="image16.png"/>
+                    <pic:cNvPr id="0" name="image4.png"/>
                     <pic:cNvPicPr preferRelativeResize="0"/>
                   </pic:nvPicPr>
                   <pic:blipFill>
@@ -3693,12 +3693,12 @@
           <wp:inline distB="114300" distT="114300" distL="114300" distR="114300">
             <wp:extent cx="5274000" cy="1892300"/>
             <wp:effectExtent b="0" l="0" r="0" t="0"/>
-            <wp:docPr id="4" name="image11.png"/>
+            <wp:docPr id="4" name="image3.png"/>
             <a:graphic>
               <a:graphicData uri="http://schemas.openxmlformats.org/drawingml/2006/picture">
                 <pic:pic>
                   <pic:nvPicPr>
-                    <pic:cNvPr id="0" name="image11.png"/>
+                    <pic:cNvPr id="0" name="image3.png"/>
                     <pic:cNvPicPr preferRelativeResize="0"/>
                   </pic:nvPicPr>
                   <pic:blipFill>
@@ -4704,12 +4704,12 @@
           <wp:extent cx="792480" cy="278765"/>
           <wp:effectExtent b="0" l="0" r="0" t="0"/>
           <wp:wrapSquare wrapText="bothSides" distB="0" distT="0" distL="114300" distR="114300"/>
-          <wp:docPr id="12" name="image1.png"/>
+          <wp:docPr id="12" name="image12.png"/>
           <a:graphic>
             <a:graphicData uri="http://schemas.openxmlformats.org/drawingml/2006/picture">
               <pic:pic>
                 <pic:nvPicPr>
-                  <pic:cNvPr id="0" name="image1.png"/>
+                  <pic:cNvPr id="0" name="image12.png"/>
                   <pic:cNvPicPr preferRelativeResize="0"/>
                 </pic:nvPicPr>
                 <pic:blipFill>

--- a/lab-source/06-openapi.docx
+++ b/lab-source/06-openapi.docx
@@ -511,12 +511,12 @@
           <wp:inline distB="114300" distT="114300" distL="114300" distR="114300">
             <wp:extent cx="4807684" cy="2638152"/>
             <wp:effectExtent b="0" l="0" r="0" t="0"/>
-            <wp:docPr id="15" name="image6.png"/>
+            <wp:docPr id="15" name="image15.png"/>
             <a:graphic>
               <a:graphicData uri="http://schemas.openxmlformats.org/drawingml/2006/picture">
                 <pic:pic>
                   <pic:nvPicPr>
-                    <pic:cNvPr id="0" name="image6.png"/>
+                    <pic:cNvPr id="0" name="image15.png"/>
                     <pic:cNvPicPr preferRelativeResize="0"/>
                   </pic:nvPicPr>
                   <pic:blipFill>
@@ -722,12 +722,12 @@
           <wp:inline distB="114300" distT="114300" distL="114300" distR="114300">
             <wp:extent cx="5274000" cy="4953000"/>
             <wp:effectExtent b="0" l="0" r="0" t="0"/>
-            <wp:docPr id="11" name="image13.png"/>
+            <wp:docPr id="11" name="image2.png"/>
             <a:graphic>
               <a:graphicData uri="http://schemas.openxmlformats.org/drawingml/2006/picture">
                 <pic:pic>
                   <pic:nvPicPr>
-                    <pic:cNvPr id="0" name="image13.png"/>
+                    <pic:cNvPr id="0" name="image2.png"/>
                     <pic:cNvPicPr preferRelativeResize="0"/>
                   </pic:nvPicPr>
                   <pic:blipFill>
@@ -1886,12 +1886,12 @@
           <wp:inline distB="114300" distT="114300" distL="114300" distR="114300">
             <wp:extent cx="5274000" cy="1231900"/>
             <wp:effectExtent b="0" l="0" r="0" t="0"/>
-            <wp:docPr id="5" name="image14.png"/>
+            <wp:docPr id="5" name="image11.png"/>
             <a:graphic>
               <a:graphicData uri="http://schemas.openxmlformats.org/drawingml/2006/picture">
                 <pic:pic>
                   <pic:nvPicPr>
-                    <pic:cNvPr id="0" name="image14.png"/>
+                    <pic:cNvPr id="0" name="image11.png"/>
                     <pic:cNvPicPr preferRelativeResize="0"/>
                   </pic:nvPicPr>
                   <pic:blipFill>
@@ -2132,12 +2132,12 @@
           <wp:inline distB="114300" distT="114300" distL="114300" distR="114300">
             <wp:extent cx="5274000" cy="3175000"/>
             <wp:effectExtent b="0" l="0" r="0" t="0"/>
-            <wp:docPr id="13" name="image16.png"/>
+            <wp:docPr id="13" name="image9.png"/>
             <a:graphic>
               <a:graphicData uri="http://schemas.openxmlformats.org/drawingml/2006/picture">
                 <pic:pic>
                   <pic:nvPicPr>
-                    <pic:cNvPr id="0" name="image16.png"/>
+                    <pic:cNvPr id="0" name="image9.png"/>
                     <pic:cNvPicPr preferRelativeResize="0"/>
                   </pic:nvPicPr>
                   <pic:blipFill>
@@ -2348,12 +2348,12 @@
           <wp:inline distB="114300" distT="114300" distL="114300" distR="114300">
             <wp:extent cx="2166938" cy="562177"/>
             <wp:effectExtent b="0" l="0" r="0" t="0"/>
-            <wp:docPr id="10" name="image9.png"/>
+            <wp:docPr id="10" name="image14.png"/>
             <a:graphic>
               <a:graphicData uri="http://schemas.openxmlformats.org/drawingml/2006/picture">
                 <pic:pic>
                   <pic:nvPicPr>
-                    <pic:cNvPr id="0" name="image9.png"/>
+                    <pic:cNvPr id="0" name="image14.png"/>
                     <pic:cNvPicPr preferRelativeResize="0"/>
                   </pic:nvPicPr>
                   <pic:blipFill>
@@ -2423,12 +2423,12 @@
           <wp:inline distB="114300" distT="114300" distL="114300" distR="114300">
             <wp:extent cx="2190750" cy="742950"/>
             <wp:effectExtent b="0" l="0" r="0" t="0"/>
-            <wp:docPr id="7" name="image15.png"/>
+            <wp:docPr id="7" name="image16.png"/>
             <a:graphic>
               <a:graphicData uri="http://schemas.openxmlformats.org/drawingml/2006/picture">
                 <pic:pic>
                   <pic:nvPicPr>
-                    <pic:cNvPr id="0" name="image15.png"/>
+                    <pic:cNvPr id="0" name="image16.png"/>
                     <pic:cNvPicPr preferRelativeResize="0"/>
                   </pic:nvPicPr>
                   <pic:blipFill>
@@ -2528,12 +2528,12 @@
           <wp:inline distB="114300" distT="114300" distL="114300" distR="114300">
             <wp:extent cx="5274000" cy="2743200"/>
             <wp:effectExtent b="0" l="0" r="0" t="0"/>
-            <wp:docPr id="8" name="image8.png"/>
+            <wp:docPr id="8" name="image5.png"/>
             <a:graphic>
               <a:graphicData uri="http://schemas.openxmlformats.org/drawingml/2006/picture">
                 <pic:pic>
                   <pic:nvPicPr>
-                    <pic:cNvPr id="0" name="image8.png"/>
+                    <pic:cNvPr id="0" name="image5.png"/>
                     <pic:cNvPicPr preferRelativeResize="0"/>
                   </pic:nvPicPr>
                   <pic:blipFill>
@@ -2650,12 +2650,12 @@
           <wp:inline distB="114300" distT="114300" distL="114300" distR="114300">
             <wp:extent cx="5274000" cy="2590800"/>
             <wp:effectExtent b="0" l="0" r="0" t="0"/>
-            <wp:docPr id="6" name="image5.png"/>
+            <wp:docPr id="6" name="image6.png"/>
             <a:graphic>
               <a:graphicData uri="http://schemas.openxmlformats.org/drawingml/2006/picture">
                 <pic:pic>
                   <pic:nvPicPr>
-                    <pic:cNvPr id="0" name="image5.png"/>
+                    <pic:cNvPr id="0" name="image6.png"/>
                     <pic:cNvPicPr preferRelativeResize="0"/>
                   </pic:nvPicPr>
                   <pic:blipFill>
@@ -2881,12 +2881,12 @@
           <wp:inline distB="114300" distT="114300" distL="114300" distR="114300">
             <wp:extent cx="5274000" cy="876300"/>
             <wp:effectExtent b="0" l="0" r="0" t="0"/>
-            <wp:docPr id="16" name="image10.png"/>
+            <wp:docPr id="16" name="image12.png"/>
             <a:graphic>
               <a:graphicData uri="http://schemas.openxmlformats.org/drawingml/2006/picture">
                 <pic:pic>
                   <pic:nvPicPr>
-                    <pic:cNvPr id="0" name="image10.png"/>
+                    <pic:cNvPr id="0" name="image12.png"/>
                     <pic:cNvPicPr preferRelativeResize="0"/>
                   </pic:nvPicPr>
                   <pic:blipFill>
@@ -2958,12 +2958,12 @@
           <wp:inline distB="114300" distT="114300" distL="114300" distR="114300">
             <wp:extent cx="1881188" cy="1207460"/>
             <wp:effectExtent b="0" l="0" r="0" t="0"/>
-            <wp:docPr id="1" name="image2.png"/>
+            <wp:docPr id="1" name="image1.png"/>
             <a:graphic>
               <a:graphicData uri="http://schemas.openxmlformats.org/drawingml/2006/picture">
                 <pic:pic>
                   <pic:nvPicPr>
-                    <pic:cNvPr id="0" name="image2.png"/>
+                    <pic:cNvPr id="0" name="image1.png"/>
                     <pic:cNvPicPr preferRelativeResize="0"/>
                   </pic:nvPicPr>
                   <pic:blipFill>
@@ -3107,12 +3107,12 @@
           <wp:inline distB="114300" distT="114300" distL="114300" distR="114300">
             <wp:extent cx="5274000" cy="1676400"/>
             <wp:effectExtent b="0" l="0" r="0" t="0"/>
-            <wp:docPr id="2" name="image1.png"/>
+            <wp:docPr id="2" name="image8.png"/>
             <a:graphic>
               <a:graphicData uri="http://schemas.openxmlformats.org/drawingml/2006/picture">
                 <pic:pic>
                   <pic:nvPicPr>
-                    <pic:cNvPr id="0" name="image1.png"/>
+                    <pic:cNvPr id="0" name="image8.png"/>
                     <pic:cNvPicPr preferRelativeResize="0"/>
                   </pic:nvPicPr>
                   <pic:blipFill>
@@ -3522,12 +3522,12 @@
           <wp:inline distB="114300" distT="114300" distL="114300" distR="114300">
             <wp:extent cx="5274000" cy="3124200"/>
             <wp:effectExtent b="0" l="0" r="0" t="0"/>
-            <wp:docPr id="14" name="image11.png"/>
+            <wp:docPr id="14" name="image3.png"/>
             <a:graphic>
               <a:graphicData uri="http://schemas.openxmlformats.org/drawingml/2006/picture">
                 <pic:pic>
                   <pic:nvPicPr>
-                    <pic:cNvPr id="0" name="image11.png"/>
+                    <pic:cNvPr id="0" name="image3.png"/>
                     <pic:cNvPicPr preferRelativeResize="0"/>
                   </pic:nvPicPr>
                   <pic:blipFill>
@@ -3693,12 +3693,12 @@
           <wp:inline distB="114300" distT="114300" distL="114300" distR="114300">
             <wp:extent cx="5274000" cy="1892300"/>
             <wp:effectExtent b="0" l="0" r="0" t="0"/>
-            <wp:docPr id="4" name="image3.png"/>
+            <wp:docPr id="4" name="image10.png"/>
             <a:graphic>
               <a:graphicData uri="http://schemas.openxmlformats.org/drawingml/2006/picture">
                 <pic:pic>
                   <pic:nvPicPr>
-                    <pic:cNvPr id="0" name="image3.png"/>
+                    <pic:cNvPr id="0" name="image10.png"/>
                     <pic:cNvPicPr preferRelativeResize="0"/>
                   </pic:nvPicPr>
                   <pic:blipFill>
@@ -4704,12 +4704,12 @@
           <wp:extent cx="792480" cy="278765"/>
           <wp:effectExtent b="0" l="0" r="0" t="0"/>
           <wp:wrapSquare wrapText="bothSides" distB="0" distT="0" distL="114300" distR="114300"/>
-          <wp:docPr id="12" name="image12.png"/>
+          <wp:docPr id="12" name="image13.png"/>
           <a:graphic>
             <a:graphicData uri="http://schemas.openxmlformats.org/drawingml/2006/picture">
               <pic:pic>
                 <pic:nvPicPr>
-                  <pic:cNvPr id="0" name="image12.png"/>
+                  <pic:cNvPr id="0" name="image13.png"/>
                   <pic:cNvPicPr preferRelativeResize="0"/>
                 </pic:nvPicPr>
                 <pic:blipFill>

--- a/lab-source/06-openapi.docx
+++ b/lab-source/06-openapi.docx
@@ -511,12 +511,12 @@
           <wp:inline distB="114300" distT="114300" distL="114300" distR="114300">
             <wp:extent cx="4807684" cy="2638152"/>
             <wp:effectExtent b="0" l="0" r="0" t="0"/>
-            <wp:docPr id="15" name="image15.png"/>
+            <wp:docPr id="15" name="image12.png"/>
             <a:graphic>
               <a:graphicData uri="http://schemas.openxmlformats.org/drawingml/2006/picture">
                 <pic:pic>
                   <pic:nvPicPr>
-                    <pic:cNvPr id="0" name="image15.png"/>
+                    <pic:cNvPr id="0" name="image12.png"/>
                     <pic:cNvPicPr preferRelativeResize="0"/>
                   </pic:nvPicPr>
                   <pic:blipFill>
@@ -722,12 +722,12 @@
           <wp:inline distB="114300" distT="114300" distL="114300" distR="114300">
             <wp:extent cx="5274000" cy="4953000"/>
             <wp:effectExtent b="0" l="0" r="0" t="0"/>
-            <wp:docPr id="11" name="image2.png"/>
+            <wp:docPr id="11" name="image8.png"/>
             <a:graphic>
               <a:graphicData uri="http://schemas.openxmlformats.org/drawingml/2006/picture">
                 <pic:pic>
                   <pic:nvPicPr>
-                    <pic:cNvPr id="0" name="image2.png"/>
+                    <pic:cNvPr id="0" name="image8.png"/>
                     <pic:cNvPicPr preferRelativeResize="0"/>
                   </pic:nvPicPr>
                   <pic:blipFill>
@@ -1886,12 +1886,12 @@
           <wp:inline distB="114300" distT="114300" distL="114300" distR="114300">
             <wp:extent cx="5274000" cy="1231900"/>
             <wp:effectExtent b="0" l="0" r="0" t="0"/>
-            <wp:docPr id="5" name="image11.png"/>
+            <wp:docPr id="5" name="image7.png"/>
             <a:graphic>
               <a:graphicData uri="http://schemas.openxmlformats.org/drawingml/2006/picture">
                 <pic:pic>
                   <pic:nvPicPr>
-                    <pic:cNvPr id="0" name="image11.png"/>
+                    <pic:cNvPr id="0" name="image7.png"/>
                     <pic:cNvPicPr preferRelativeResize="0"/>
                   </pic:nvPicPr>
                   <pic:blipFill>
@@ -2132,12 +2132,12 @@
           <wp:inline distB="114300" distT="114300" distL="114300" distR="114300">
             <wp:extent cx="5274000" cy="3175000"/>
             <wp:effectExtent b="0" l="0" r="0" t="0"/>
-            <wp:docPr id="13" name="image9.png"/>
+            <wp:docPr id="13" name="image15.png"/>
             <a:graphic>
               <a:graphicData uri="http://schemas.openxmlformats.org/drawingml/2006/picture">
                 <pic:pic>
                   <pic:nvPicPr>
-                    <pic:cNvPr id="0" name="image9.png"/>
+                    <pic:cNvPr id="0" name="image15.png"/>
                     <pic:cNvPicPr preferRelativeResize="0"/>
                   </pic:nvPicPr>
                   <pic:blipFill>
@@ -2348,12 +2348,12 @@
           <wp:inline distB="114300" distT="114300" distL="114300" distR="114300">
             <wp:extent cx="2166938" cy="562177"/>
             <wp:effectExtent b="0" l="0" r="0" t="0"/>
-            <wp:docPr id="10" name="image14.png"/>
+            <wp:docPr id="10" name="image3.png"/>
             <a:graphic>
               <a:graphicData uri="http://schemas.openxmlformats.org/drawingml/2006/picture">
                 <pic:pic>
                   <pic:nvPicPr>
-                    <pic:cNvPr id="0" name="image14.png"/>
+                    <pic:cNvPr id="0" name="image3.png"/>
                     <pic:cNvPicPr preferRelativeResize="0"/>
                   </pic:nvPicPr>
                   <pic:blipFill>
@@ -2423,12 +2423,12 @@
           <wp:inline distB="114300" distT="114300" distL="114300" distR="114300">
             <wp:extent cx="2190750" cy="742950"/>
             <wp:effectExtent b="0" l="0" r="0" t="0"/>
-            <wp:docPr id="7" name="image16.png"/>
+            <wp:docPr id="7" name="image2.png"/>
             <a:graphic>
               <a:graphicData uri="http://schemas.openxmlformats.org/drawingml/2006/picture">
                 <pic:pic>
                   <pic:nvPicPr>
-                    <pic:cNvPr id="0" name="image16.png"/>
+                    <pic:cNvPr id="0" name="image2.png"/>
                     <pic:cNvPicPr preferRelativeResize="0"/>
                   </pic:nvPicPr>
                   <pic:blipFill>
@@ -2528,12 +2528,12 @@
           <wp:inline distB="114300" distT="114300" distL="114300" distR="114300">
             <wp:extent cx="5274000" cy="2743200"/>
             <wp:effectExtent b="0" l="0" r="0" t="0"/>
-            <wp:docPr id="8" name="image5.png"/>
+            <wp:docPr id="8" name="image9.png"/>
             <a:graphic>
               <a:graphicData uri="http://schemas.openxmlformats.org/drawingml/2006/picture">
                 <pic:pic>
                   <pic:nvPicPr>
-                    <pic:cNvPr id="0" name="image5.png"/>
+                    <pic:cNvPr id="0" name="image9.png"/>
                     <pic:cNvPicPr preferRelativeResize="0"/>
                   </pic:nvPicPr>
                   <pic:blipFill>
@@ -2650,12 +2650,12 @@
           <wp:inline distB="114300" distT="114300" distL="114300" distR="114300">
             <wp:extent cx="5274000" cy="2590800"/>
             <wp:effectExtent b="0" l="0" r="0" t="0"/>
-            <wp:docPr id="6" name="image6.png"/>
+            <wp:docPr id="6" name="image4.png"/>
             <a:graphic>
               <a:graphicData uri="http://schemas.openxmlformats.org/drawingml/2006/picture">
                 <pic:pic>
                   <pic:nvPicPr>
-                    <pic:cNvPr id="0" name="image6.png"/>
+                    <pic:cNvPr id="0" name="image4.png"/>
                     <pic:cNvPicPr preferRelativeResize="0"/>
                   </pic:nvPicPr>
                   <pic:blipFill>
@@ -2881,12 +2881,12 @@
           <wp:inline distB="114300" distT="114300" distL="114300" distR="114300">
             <wp:extent cx="5274000" cy="876300"/>
             <wp:effectExtent b="0" l="0" r="0" t="0"/>
-            <wp:docPr id="16" name="image12.png"/>
+            <wp:docPr id="16" name="image1.png"/>
             <a:graphic>
               <a:graphicData uri="http://schemas.openxmlformats.org/drawingml/2006/picture">
                 <pic:pic>
                   <pic:nvPicPr>
-                    <pic:cNvPr id="0" name="image12.png"/>
+                    <pic:cNvPr id="0" name="image1.png"/>
                     <pic:cNvPicPr preferRelativeResize="0"/>
                   </pic:nvPicPr>
                   <pic:blipFill>
@@ -2958,12 +2958,12 @@
           <wp:inline distB="114300" distT="114300" distL="114300" distR="114300">
             <wp:extent cx="1881188" cy="1207460"/>
             <wp:effectExtent b="0" l="0" r="0" t="0"/>
-            <wp:docPr id="1" name="image1.png"/>
+            <wp:docPr id="1" name="image5.png"/>
             <a:graphic>
               <a:graphicData uri="http://schemas.openxmlformats.org/drawingml/2006/picture">
                 <pic:pic>
                   <pic:nvPicPr>
-                    <pic:cNvPr id="0" name="image1.png"/>
+                    <pic:cNvPr id="0" name="image5.png"/>
                     <pic:cNvPicPr preferRelativeResize="0"/>
                   </pic:nvPicPr>
                   <pic:blipFill>
@@ -3107,12 +3107,12 @@
           <wp:inline distB="114300" distT="114300" distL="114300" distR="114300">
             <wp:extent cx="5274000" cy="1676400"/>
             <wp:effectExtent b="0" l="0" r="0" t="0"/>
-            <wp:docPr id="2" name="image8.png"/>
+            <wp:docPr id="2" name="image13.png"/>
             <a:graphic>
               <a:graphicData uri="http://schemas.openxmlformats.org/drawingml/2006/picture">
                 <pic:pic>
                   <pic:nvPicPr>
-                    <pic:cNvPr id="0" name="image8.png"/>
+                    <pic:cNvPr id="0" name="image13.png"/>
                     <pic:cNvPicPr preferRelativeResize="0"/>
                   </pic:nvPicPr>
                   <pic:blipFill>
@@ -3414,12 +3414,12 @@
           <wp:inline distB="114300" distT="114300" distL="114300" distR="114300">
             <wp:extent cx="4368373" cy="2783458"/>
             <wp:effectExtent b="0" l="0" r="0" t="0"/>
-            <wp:docPr id="3" name="image7.png"/>
+            <wp:docPr id="3" name="image16.png"/>
             <a:graphic>
               <a:graphicData uri="http://schemas.openxmlformats.org/drawingml/2006/picture">
                 <pic:pic>
                   <pic:nvPicPr>
-                    <pic:cNvPr id="0" name="image7.png"/>
+                    <pic:cNvPr id="0" name="image16.png"/>
                     <pic:cNvPicPr preferRelativeResize="0"/>
                   </pic:nvPicPr>
                   <pic:blipFill>
@@ -3522,12 +3522,12 @@
           <wp:inline distB="114300" distT="114300" distL="114300" distR="114300">
             <wp:extent cx="5274000" cy="3124200"/>
             <wp:effectExtent b="0" l="0" r="0" t="0"/>
-            <wp:docPr id="14" name="image3.png"/>
+            <wp:docPr id="14" name="image10.png"/>
             <a:graphic>
               <a:graphicData uri="http://schemas.openxmlformats.org/drawingml/2006/picture">
                 <pic:pic>
                   <pic:nvPicPr>
-                    <pic:cNvPr id="0" name="image3.png"/>
+                    <pic:cNvPr id="0" name="image10.png"/>
                     <pic:cNvPicPr preferRelativeResize="0"/>
                   </pic:nvPicPr>
                   <pic:blipFill>
@@ -3595,12 +3595,12 @@
           <wp:inline distB="114300" distT="114300" distL="114300" distR="114300">
             <wp:extent cx="5274000" cy="2514600"/>
             <wp:effectExtent b="0" l="0" r="0" t="0"/>
-            <wp:docPr id="9" name="image4.png"/>
+            <wp:docPr id="9" name="image14.png"/>
             <a:graphic>
               <a:graphicData uri="http://schemas.openxmlformats.org/drawingml/2006/picture">
                 <pic:pic>
                   <pic:nvPicPr>
-                    <pic:cNvPr id="0" name="image4.png"/>
+                    <pic:cNvPr id="0" name="image14.png"/>
                     <pic:cNvPicPr preferRelativeResize="0"/>
                   </pic:nvPicPr>
                   <pic:blipFill>
@@ -3693,12 +3693,12 @@
           <wp:inline distB="114300" distT="114300" distL="114300" distR="114300">
             <wp:extent cx="5274000" cy="1892300"/>
             <wp:effectExtent b="0" l="0" r="0" t="0"/>
-            <wp:docPr id="4" name="image10.png"/>
+            <wp:docPr id="4" name="image6.png"/>
             <a:graphic>
               <a:graphicData uri="http://schemas.openxmlformats.org/drawingml/2006/picture">
                 <pic:pic>
                   <pic:nvPicPr>
-                    <pic:cNvPr id="0" name="image10.png"/>
+                    <pic:cNvPr id="0" name="image6.png"/>
                     <pic:cNvPicPr preferRelativeResize="0"/>
                   </pic:nvPicPr>
                   <pic:blipFill>
@@ -4704,12 +4704,12 @@
           <wp:extent cx="792480" cy="278765"/>
           <wp:effectExtent b="0" l="0" r="0" t="0"/>
           <wp:wrapSquare wrapText="bothSides" distB="0" distT="0" distL="114300" distR="114300"/>
-          <wp:docPr id="12" name="image13.png"/>
+          <wp:docPr id="12" name="image11.png"/>
           <a:graphic>
             <a:graphicData uri="http://schemas.openxmlformats.org/drawingml/2006/picture">
               <pic:pic>
                 <pic:nvPicPr>
-                  <pic:cNvPr id="0" name="image13.png"/>
+                  <pic:cNvPr id="0" name="image11.png"/>
                   <pic:cNvPicPr preferRelativeResize="0"/>
                 </pic:nvPicPr>
                 <pic:blipFill>

--- a/lab-source/06-openapi.docx
+++ b/lab-source/06-openapi.docx
@@ -511,12 +511,12 @@
           <wp:inline distB="114300" distT="114300" distL="114300" distR="114300">
             <wp:extent cx="4807684" cy="2638152"/>
             <wp:effectExtent b="0" l="0" r="0" t="0"/>
-            <wp:docPr id="15" name="image12.png"/>
+            <wp:docPr id="15" name="image14.png"/>
             <a:graphic>
               <a:graphicData uri="http://schemas.openxmlformats.org/drawingml/2006/picture">
                 <pic:pic>
                   <pic:nvPicPr>
-                    <pic:cNvPr id="0" name="image12.png"/>
+                    <pic:cNvPr id="0" name="image14.png"/>
                     <pic:cNvPicPr preferRelativeResize="0"/>
                   </pic:nvPicPr>
                   <pic:blipFill>
@@ -722,12 +722,12 @@
           <wp:inline distB="114300" distT="114300" distL="114300" distR="114300">
             <wp:extent cx="5274000" cy="4953000"/>
             <wp:effectExtent b="0" l="0" r="0" t="0"/>
-            <wp:docPr id="11" name="image8.png"/>
+            <wp:docPr id="11" name="image15.png"/>
             <a:graphic>
               <a:graphicData uri="http://schemas.openxmlformats.org/drawingml/2006/picture">
                 <pic:pic>
                   <pic:nvPicPr>
-                    <pic:cNvPr id="0" name="image8.png"/>
+                    <pic:cNvPr id="0" name="image15.png"/>
                     <pic:cNvPicPr preferRelativeResize="0"/>
                   </pic:nvPicPr>
                   <pic:blipFill>
@@ -1886,12 +1886,12 @@
           <wp:inline distB="114300" distT="114300" distL="114300" distR="114300">
             <wp:extent cx="5274000" cy="1231900"/>
             <wp:effectExtent b="0" l="0" r="0" t="0"/>
-            <wp:docPr id="5" name="image7.png"/>
+            <wp:docPr id="5" name="image13.png"/>
             <a:graphic>
               <a:graphicData uri="http://schemas.openxmlformats.org/drawingml/2006/picture">
                 <pic:pic>
                   <pic:nvPicPr>
-                    <pic:cNvPr id="0" name="image7.png"/>
+                    <pic:cNvPr id="0" name="image13.png"/>
                     <pic:cNvPicPr preferRelativeResize="0"/>
                   </pic:nvPicPr>
                   <pic:blipFill>
@@ -2132,12 +2132,12 @@
           <wp:inline distB="114300" distT="114300" distL="114300" distR="114300">
             <wp:extent cx="5274000" cy="3175000"/>
             <wp:effectExtent b="0" l="0" r="0" t="0"/>
-            <wp:docPr id="13" name="image15.png"/>
+            <wp:docPr id="13" name="image16.png"/>
             <a:graphic>
               <a:graphicData uri="http://schemas.openxmlformats.org/drawingml/2006/picture">
                 <pic:pic>
                   <pic:nvPicPr>
-                    <pic:cNvPr id="0" name="image15.png"/>
+                    <pic:cNvPr id="0" name="image16.png"/>
                     <pic:cNvPicPr preferRelativeResize="0"/>
                   </pic:nvPicPr>
                   <pic:blipFill>
@@ -2348,12 +2348,12 @@
           <wp:inline distB="114300" distT="114300" distL="114300" distR="114300">
             <wp:extent cx="2166938" cy="562177"/>
             <wp:effectExtent b="0" l="0" r="0" t="0"/>
-            <wp:docPr id="10" name="image3.png"/>
+            <wp:docPr id="10" name="image10.png"/>
             <a:graphic>
               <a:graphicData uri="http://schemas.openxmlformats.org/drawingml/2006/picture">
                 <pic:pic>
                   <pic:nvPicPr>
-                    <pic:cNvPr id="0" name="image3.png"/>
+                    <pic:cNvPr id="0" name="image10.png"/>
                     <pic:cNvPicPr preferRelativeResize="0"/>
                   </pic:nvPicPr>
                   <pic:blipFill>
@@ -2423,12 +2423,12 @@
           <wp:inline distB="114300" distT="114300" distL="114300" distR="114300">
             <wp:extent cx="2190750" cy="742950"/>
             <wp:effectExtent b="0" l="0" r="0" t="0"/>
-            <wp:docPr id="7" name="image2.png"/>
+            <wp:docPr id="7" name="image7.png"/>
             <a:graphic>
               <a:graphicData uri="http://schemas.openxmlformats.org/drawingml/2006/picture">
                 <pic:pic>
                   <pic:nvPicPr>
-                    <pic:cNvPr id="0" name="image2.png"/>
+                    <pic:cNvPr id="0" name="image7.png"/>
                     <pic:cNvPicPr preferRelativeResize="0"/>
                   </pic:nvPicPr>
                   <pic:blipFill>
@@ -2528,12 +2528,12 @@
           <wp:inline distB="114300" distT="114300" distL="114300" distR="114300">
             <wp:extent cx="5274000" cy="2743200"/>
             <wp:effectExtent b="0" l="0" r="0" t="0"/>
-            <wp:docPr id="8" name="image9.png"/>
+            <wp:docPr id="8" name="image5.png"/>
             <a:graphic>
               <a:graphicData uri="http://schemas.openxmlformats.org/drawingml/2006/picture">
                 <pic:pic>
                   <pic:nvPicPr>
-                    <pic:cNvPr id="0" name="image9.png"/>
+                    <pic:cNvPr id="0" name="image5.png"/>
                     <pic:cNvPicPr preferRelativeResize="0"/>
                   </pic:nvPicPr>
                   <pic:blipFill>
@@ -2650,12 +2650,12 @@
           <wp:inline distB="114300" distT="114300" distL="114300" distR="114300">
             <wp:extent cx="5274000" cy="2590800"/>
             <wp:effectExtent b="0" l="0" r="0" t="0"/>
-            <wp:docPr id="6" name="image4.png"/>
+            <wp:docPr id="6" name="image11.png"/>
             <a:graphic>
               <a:graphicData uri="http://schemas.openxmlformats.org/drawingml/2006/picture">
                 <pic:pic>
                   <pic:nvPicPr>
-                    <pic:cNvPr id="0" name="image4.png"/>
+                    <pic:cNvPr id="0" name="image11.png"/>
                     <pic:cNvPicPr preferRelativeResize="0"/>
                   </pic:nvPicPr>
                   <pic:blipFill>
@@ -2881,12 +2881,12 @@
           <wp:inline distB="114300" distT="114300" distL="114300" distR="114300">
             <wp:extent cx="5274000" cy="876300"/>
             <wp:effectExtent b="0" l="0" r="0" t="0"/>
-            <wp:docPr id="16" name="image1.png"/>
+            <wp:docPr id="16" name="image9.png"/>
             <a:graphic>
               <a:graphicData uri="http://schemas.openxmlformats.org/drawingml/2006/picture">
                 <pic:pic>
                   <pic:nvPicPr>
-                    <pic:cNvPr id="0" name="image1.png"/>
+                    <pic:cNvPr id="0" name="image9.png"/>
                     <pic:cNvPicPr preferRelativeResize="0"/>
                   </pic:nvPicPr>
                   <pic:blipFill>
@@ -2958,12 +2958,12 @@
           <wp:inline distB="114300" distT="114300" distL="114300" distR="114300">
             <wp:extent cx="1881188" cy="1207460"/>
             <wp:effectExtent b="0" l="0" r="0" t="0"/>
-            <wp:docPr id="1" name="image5.png"/>
+            <wp:docPr id="1" name="image12.png"/>
             <a:graphic>
               <a:graphicData uri="http://schemas.openxmlformats.org/drawingml/2006/picture">
                 <pic:pic>
                   <pic:nvPicPr>
-                    <pic:cNvPr id="0" name="image5.png"/>
+                    <pic:cNvPr id="0" name="image12.png"/>
                     <pic:cNvPicPr preferRelativeResize="0"/>
                   </pic:nvPicPr>
                   <pic:blipFill>
@@ -3107,12 +3107,12 @@
           <wp:inline distB="114300" distT="114300" distL="114300" distR="114300">
             <wp:extent cx="5274000" cy="1676400"/>
             <wp:effectExtent b="0" l="0" r="0" t="0"/>
-            <wp:docPr id="2" name="image13.png"/>
+            <wp:docPr id="2" name="image2.png"/>
             <a:graphic>
               <a:graphicData uri="http://schemas.openxmlformats.org/drawingml/2006/picture">
                 <pic:pic>
                   <pic:nvPicPr>
-                    <pic:cNvPr id="0" name="image13.png"/>
+                    <pic:cNvPr id="0" name="image2.png"/>
                     <pic:cNvPicPr preferRelativeResize="0"/>
                   </pic:nvPicPr>
                   <pic:blipFill>
@@ -3414,12 +3414,12 @@
           <wp:inline distB="114300" distT="114300" distL="114300" distR="114300">
             <wp:extent cx="4368373" cy="2783458"/>
             <wp:effectExtent b="0" l="0" r="0" t="0"/>
-            <wp:docPr id="3" name="image16.png"/>
+            <wp:docPr id="3" name="image1.png"/>
             <a:graphic>
               <a:graphicData uri="http://schemas.openxmlformats.org/drawingml/2006/picture">
                 <pic:pic>
                   <pic:nvPicPr>
-                    <pic:cNvPr id="0" name="image16.png"/>
+                    <pic:cNvPr id="0" name="image1.png"/>
                     <pic:cNvPicPr preferRelativeResize="0"/>
                   </pic:nvPicPr>
                   <pic:blipFill>
@@ -3522,12 +3522,12 @@
           <wp:inline distB="114300" distT="114300" distL="114300" distR="114300">
             <wp:extent cx="5274000" cy="3124200"/>
             <wp:effectExtent b="0" l="0" r="0" t="0"/>
-            <wp:docPr id="14" name="image10.png"/>
+            <wp:docPr id="14" name="image8.png"/>
             <a:graphic>
               <a:graphicData uri="http://schemas.openxmlformats.org/drawingml/2006/picture">
                 <pic:pic>
                   <pic:nvPicPr>
-                    <pic:cNvPr id="0" name="image10.png"/>
+                    <pic:cNvPr id="0" name="image8.png"/>
                     <pic:cNvPicPr preferRelativeResize="0"/>
                   </pic:nvPicPr>
                   <pic:blipFill>
@@ -3595,12 +3595,12 @@
           <wp:inline distB="114300" distT="114300" distL="114300" distR="114300">
             <wp:extent cx="5274000" cy="2514600"/>
             <wp:effectExtent b="0" l="0" r="0" t="0"/>
-            <wp:docPr id="9" name="image14.png"/>
+            <wp:docPr id="9" name="image4.png"/>
             <a:graphic>
               <a:graphicData uri="http://schemas.openxmlformats.org/drawingml/2006/picture">
                 <pic:pic>
                   <pic:nvPicPr>
-                    <pic:cNvPr id="0" name="image14.png"/>
+                    <pic:cNvPr id="0" name="image4.png"/>
                     <pic:cNvPicPr preferRelativeResize="0"/>
                   </pic:nvPicPr>
                   <pic:blipFill>
@@ -3693,12 +3693,12 @@
           <wp:inline distB="114300" distT="114300" distL="114300" distR="114300">
             <wp:extent cx="5274000" cy="1892300"/>
             <wp:effectExtent b="0" l="0" r="0" t="0"/>
-            <wp:docPr id="4" name="image6.png"/>
+            <wp:docPr id="4" name="image3.png"/>
             <a:graphic>
               <a:graphicData uri="http://schemas.openxmlformats.org/drawingml/2006/picture">
                 <pic:pic>
                   <pic:nvPicPr>
-                    <pic:cNvPr id="0" name="image6.png"/>
+                    <pic:cNvPr id="0" name="image3.png"/>
                     <pic:cNvPicPr preferRelativeResize="0"/>
                   </pic:nvPicPr>
                   <pic:blipFill>
@@ -4704,12 +4704,12 @@
           <wp:extent cx="792480" cy="278765"/>
           <wp:effectExtent b="0" l="0" r="0" t="0"/>
           <wp:wrapSquare wrapText="bothSides" distB="0" distT="0" distL="114300" distR="114300"/>
-          <wp:docPr id="12" name="image11.png"/>
+          <wp:docPr id="12" name="image6.png"/>
           <a:graphic>
             <a:graphicData uri="http://schemas.openxmlformats.org/drawingml/2006/picture">
               <pic:pic>
                 <pic:nvPicPr>
-                  <pic:cNvPr id="0" name="image11.png"/>
+                  <pic:cNvPr id="0" name="image6.png"/>
                   <pic:cNvPicPr preferRelativeResize="0"/>
                 </pic:nvPicPr>
                 <pic:blipFill>

--- a/lab-source/06-openapi.docx
+++ b/lab-source/06-openapi.docx
@@ -511,12 +511,12 @@
           <wp:inline distB="114300" distT="114300" distL="114300" distR="114300">
             <wp:extent cx="4807684" cy="2638152"/>
             <wp:effectExtent b="0" l="0" r="0" t="0"/>
-            <wp:docPr id="15" name="image14.png"/>
+            <wp:docPr id="15" name="image11.png"/>
             <a:graphic>
               <a:graphicData uri="http://schemas.openxmlformats.org/drawingml/2006/picture">
                 <pic:pic>
                   <pic:nvPicPr>
-                    <pic:cNvPr id="0" name="image14.png"/>
+                    <pic:cNvPr id="0" name="image11.png"/>
                     <pic:cNvPicPr preferRelativeResize="0"/>
                   </pic:nvPicPr>
                   <pic:blipFill>
@@ -722,12 +722,12 @@
           <wp:inline distB="114300" distT="114300" distL="114300" distR="114300">
             <wp:extent cx="5274000" cy="4953000"/>
             <wp:effectExtent b="0" l="0" r="0" t="0"/>
-            <wp:docPr id="11" name="image15.png"/>
+            <wp:docPr id="11" name="image12.png"/>
             <a:graphic>
               <a:graphicData uri="http://schemas.openxmlformats.org/drawingml/2006/picture">
                 <pic:pic>
                   <pic:nvPicPr>
-                    <pic:cNvPr id="0" name="image15.png"/>
+                    <pic:cNvPr id="0" name="image12.png"/>
                     <pic:cNvPicPr preferRelativeResize="0"/>
                   </pic:nvPicPr>
                   <pic:blipFill>
@@ -1886,12 +1886,12 @@
           <wp:inline distB="114300" distT="114300" distL="114300" distR="114300">
             <wp:extent cx="5274000" cy="1231900"/>
             <wp:effectExtent b="0" l="0" r="0" t="0"/>
-            <wp:docPr id="5" name="image13.png"/>
+            <wp:docPr id="5" name="image3.png"/>
             <a:graphic>
               <a:graphicData uri="http://schemas.openxmlformats.org/drawingml/2006/picture">
                 <pic:pic>
                   <pic:nvPicPr>
-                    <pic:cNvPr id="0" name="image13.png"/>
+                    <pic:cNvPr id="0" name="image3.png"/>
                     <pic:cNvPicPr preferRelativeResize="0"/>
                   </pic:nvPicPr>
                   <pic:blipFill>
@@ -2348,12 +2348,12 @@
           <wp:inline distB="114300" distT="114300" distL="114300" distR="114300">
             <wp:extent cx="2166938" cy="562177"/>
             <wp:effectExtent b="0" l="0" r="0" t="0"/>
-            <wp:docPr id="10" name="image10.png"/>
+            <wp:docPr id="10" name="image4.png"/>
             <a:graphic>
               <a:graphicData uri="http://schemas.openxmlformats.org/drawingml/2006/picture">
                 <pic:pic>
                   <pic:nvPicPr>
-                    <pic:cNvPr id="0" name="image10.png"/>
+                    <pic:cNvPr id="0" name="image4.png"/>
                     <pic:cNvPicPr preferRelativeResize="0"/>
                   </pic:nvPicPr>
                   <pic:blipFill>
@@ -2423,12 +2423,12 @@
           <wp:inline distB="114300" distT="114300" distL="114300" distR="114300">
             <wp:extent cx="2190750" cy="742950"/>
             <wp:effectExtent b="0" l="0" r="0" t="0"/>
-            <wp:docPr id="7" name="image7.png"/>
+            <wp:docPr id="7" name="image2.png"/>
             <a:graphic>
               <a:graphicData uri="http://schemas.openxmlformats.org/drawingml/2006/picture">
                 <pic:pic>
                   <pic:nvPicPr>
-                    <pic:cNvPr id="0" name="image7.png"/>
+                    <pic:cNvPr id="0" name="image2.png"/>
                     <pic:cNvPicPr preferRelativeResize="0"/>
                   </pic:nvPicPr>
                   <pic:blipFill>
@@ -2528,12 +2528,12 @@
           <wp:inline distB="114300" distT="114300" distL="114300" distR="114300">
             <wp:extent cx="5274000" cy="2743200"/>
             <wp:effectExtent b="0" l="0" r="0" t="0"/>
-            <wp:docPr id="8" name="image5.png"/>
+            <wp:docPr id="8" name="image13.png"/>
             <a:graphic>
               <a:graphicData uri="http://schemas.openxmlformats.org/drawingml/2006/picture">
                 <pic:pic>
                   <pic:nvPicPr>
-                    <pic:cNvPr id="0" name="image5.png"/>
+                    <pic:cNvPr id="0" name="image13.png"/>
                     <pic:cNvPicPr preferRelativeResize="0"/>
                   </pic:nvPicPr>
                   <pic:blipFill>
@@ -2650,12 +2650,12 @@
           <wp:inline distB="114300" distT="114300" distL="114300" distR="114300">
             <wp:extent cx="5274000" cy="2590800"/>
             <wp:effectExtent b="0" l="0" r="0" t="0"/>
-            <wp:docPr id="6" name="image11.png"/>
+            <wp:docPr id="6" name="image7.png"/>
             <a:graphic>
               <a:graphicData uri="http://schemas.openxmlformats.org/drawingml/2006/picture">
                 <pic:pic>
                   <pic:nvPicPr>
-                    <pic:cNvPr id="0" name="image11.png"/>
+                    <pic:cNvPr id="0" name="image7.png"/>
                     <pic:cNvPicPr preferRelativeResize="0"/>
                   </pic:nvPicPr>
                   <pic:blipFill>
@@ -2881,12 +2881,12 @@
           <wp:inline distB="114300" distT="114300" distL="114300" distR="114300">
             <wp:extent cx="5274000" cy="876300"/>
             <wp:effectExtent b="0" l="0" r="0" t="0"/>
-            <wp:docPr id="16" name="image9.png"/>
+            <wp:docPr id="16" name="image5.png"/>
             <a:graphic>
               <a:graphicData uri="http://schemas.openxmlformats.org/drawingml/2006/picture">
                 <pic:pic>
                   <pic:nvPicPr>
-                    <pic:cNvPr id="0" name="image9.png"/>
+                    <pic:cNvPr id="0" name="image5.png"/>
                     <pic:cNvPicPr preferRelativeResize="0"/>
                   </pic:nvPicPr>
                   <pic:blipFill>
@@ -2958,12 +2958,12 @@
           <wp:inline distB="114300" distT="114300" distL="114300" distR="114300">
             <wp:extent cx="1881188" cy="1207460"/>
             <wp:effectExtent b="0" l="0" r="0" t="0"/>
-            <wp:docPr id="1" name="image12.png"/>
+            <wp:docPr id="1" name="image1.png"/>
             <a:graphic>
               <a:graphicData uri="http://schemas.openxmlformats.org/drawingml/2006/picture">
                 <pic:pic>
                   <pic:nvPicPr>
-                    <pic:cNvPr id="0" name="image12.png"/>
+                    <pic:cNvPr id="0" name="image1.png"/>
                     <pic:cNvPicPr preferRelativeResize="0"/>
                   </pic:nvPicPr>
                   <pic:blipFill>
@@ -3107,12 +3107,12 @@
           <wp:inline distB="114300" distT="114300" distL="114300" distR="114300">
             <wp:extent cx="5274000" cy="1676400"/>
             <wp:effectExtent b="0" l="0" r="0" t="0"/>
-            <wp:docPr id="2" name="image2.png"/>
+            <wp:docPr id="2" name="image6.png"/>
             <a:graphic>
               <a:graphicData uri="http://schemas.openxmlformats.org/drawingml/2006/picture">
                 <pic:pic>
                   <pic:nvPicPr>
-                    <pic:cNvPr id="0" name="image2.png"/>
+                    <pic:cNvPr id="0" name="image6.png"/>
                     <pic:cNvPicPr preferRelativeResize="0"/>
                   </pic:nvPicPr>
                   <pic:blipFill>
@@ -3414,12 +3414,12 @@
           <wp:inline distB="114300" distT="114300" distL="114300" distR="114300">
             <wp:extent cx="4368373" cy="2783458"/>
             <wp:effectExtent b="0" l="0" r="0" t="0"/>
-            <wp:docPr id="3" name="image1.png"/>
+            <wp:docPr id="3" name="image15.png"/>
             <a:graphic>
               <a:graphicData uri="http://schemas.openxmlformats.org/drawingml/2006/picture">
                 <pic:pic>
                   <pic:nvPicPr>
-                    <pic:cNvPr id="0" name="image1.png"/>
+                    <pic:cNvPr id="0" name="image15.png"/>
                     <pic:cNvPicPr preferRelativeResize="0"/>
                   </pic:nvPicPr>
                   <pic:blipFill>
@@ -3522,12 +3522,12 @@
           <wp:inline distB="114300" distT="114300" distL="114300" distR="114300">
             <wp:extent cx="5274000" cy="3124200"/>
             <wp:effectExtent b="0" l="0" r="0" t="0"/>
-            <wp:docPr id="14" name="image8.png"/>
+            <wp:docPr id="14" name="image9.png"/>
             <a:graphic>
               <a:graphicData uri="http://schemas.openxmlformats.org/drawingml/2006/picture">
                 <pic:pic>
                   <pic:nvPicPr>
-                    <pic:cNvPr id="0" name="image8.png"/>
+                    <pic:cNvPr id="0" name="image9.png"/>
                     <pic:cNvPicPr preferRelativeResize="0"/>
                   </pic:nvPicPr>
                   <pic:blipFill>
@@ -3595,12 +3595,12 @@
           <wp:inline distB="114300" distT="114300" distL="114300" distR="114300">
             <wp:extent cx="5274000" cy="2514600"/>
             <wp:effectExtent b="0" l="0" r="0" t="0"/>
-            <wp:docPr id="9" name="image4.png"/>
+            <wp:docPr id="9" name="image10.png"/>
             <a:graphic>
               <a:graphicData uri="http://schemas.openxmlformats.org/drawingml/2006/picture">
                 <pic:pic>
                   <pic:nvPicPr>
-                    <pic:cNvPr id="0" name="image4.png"/>
+                    <pic:cNvPr id="0" name="image10.png"/>
                     <pic:cNvPicPr preferRelativeResize="0"/>
                   </pic:nvPicPr>
                   <pic:blipFill>
@@ -3693,12 +3693,12 @@
           <wp:inline distB="114300" distT="114300" distL="114300" distR="114300">
             <wp:extent cx="5274000" cy="1892300"/>
             <wp:effectExtent b="0" l="0" r="0" t="0"/>
-            <wp:docPr id="4" name="image3.png"/>
+            <wp:docPr id="4" name="image14.png"/>
             <a:graphic>
               <a:graphicData uri="http://schemas.openxmlformats.org/drawingml/2006/picture">
                 <pic:pic>
                   <pic:nvPicPr>
-                    <pic:cNvPr id="0" name="image3.png"/>
+                    <pic:cNvPr id="0" name="image14.png"/>
                     <pic:cNvPicPr preferRelativeResize="0"/>
                   </pic:nvPicPr>
                   <pic:blipFill>
@@ -4704,12 +4704,12 @@
           <wp:extent cx="792480" cy="278765"/>
           <wp:effectExtent b="0" l="0" r="0" t="0"/>
           <wp:wrapSquare wrapText="bothSides" distB="0" distT="0" distL="114300" distR="114300"/>
-          <wp:docPr id="12" name="image6.png"/>
+          <wp:docPr id="12" name="image8.png"/>
           <a:graphic>
             <a:graphicData uri="http://schemas.openxmlformats.org/drawingml/2006/picture">
               <pic:pic>
                 <pic:nvPicPr>
-                  <pic:cNvPr id="0" name="image6.png"/>
+                  <pic:cNvPr id="0" name="image8.png"/>
                   <pic:cNvPicPr preferRelativeResize="0"/>
                 </pic:nvPicPr>
                 <pic:blipFill>

--- a/lab-source/06-openapi.docx
+++ b/lab-source/06-openapi.docx
@@ -511,12 +511,12 @@
           <wp:inline distB="114300" distT="114300" distL="114300" distR="114300">
             <wp:extent cx="4807684" cy="2638152"/>
             <wp:effectExtent b="0" l="0" r="0" t="0"/>
-            <wp:docPr id="15" name="image11.png"/>
+            <wp:docPr id="15" name="image12.png"/>
             <a:graphic>
               <a:graphicData uri="http://schemas.openxmlformats.org/drawingml/2006/picture">
                 <pic:pic>
                   <pic:nvPicPr>
-                    <pic:cNvPr id="0" name="image11.png"/>
+                    <pic:cNvPr id="0" name="image12.png"/>
                     <pic:cNvPicPr preferRelativeResize="0"/>
                   </pic:nvPicPr>
                   <pic:blipFill>
@@ -722,12 +722,12 @@
           <wp:inline distB="114300" distT="114300" distL="114300" distR="114300">
             <wp:extent cx="5274000" cy="4953000"/>
             <wp:effectExtent b="0" l="0" r="0" t="0"/>
-            <wp:docPr id="11" name="image12.png"/>
+            <wp:docPr id="11" name="image10.png"/>
             <a:graphic>
               <a:graphicData uri="http://schemas.openxmlformats.org/drawingml/2006/picture">
                 <pic:pic>
                   <pic:nvPicPr>
-                    <pic:cNvPr id="0" name="image12.png"/>
+                    <pic:cNvPr id="0" name="image10.png"/>
                     <pic:cNvPicPr preferRelativeResize="0"/>
                   </pic:nvPicPr>
                   <pic:blipFill>
@@ -1886,12 +1886,12 @@
           <wp:inline distB="114300" distT="114300" distL="114300" distR="114300">
             <wp:extent cx="5274000" cy="1231900"/>
             <wp:effectExtent b="0" l="0" r="0" t="0"/>
-            <wp:docPr id="5" name="image3.png"/>
+            <wp:docPr id="5" name="image5.png"/>
             <a:graphic>
               <a:graphicData uri="http://schemas.openxmlformats.org/drawingml/2006/picture">
                 <pic:pic>
                   <pic:nvPicPr>
-                    <pic:cNvPr id="0" name="image3.png"/>
+                    <pic:cNvPr id="0" name="image5.png"/>
                     <pic:cNvPicPr preferRelativeResize="0"/>
                   </pic:nvPicPr>
                   <pic:blipFill>
@@ -2132,12 +2132,12 @@
           <wp:inline distB="114300" distT="114300" distL="114300" distR="114300">
             <wp:extent cx="5274000" cy="3175000"/>
             <wp:effectExtent b="0" l="0" r="0" t="0"/>
-            <wp:docPr id="13" name="image16.png"/>
+            <wp:docPr id="13" name="image15.png"/>
             <a:graphic>
               <a:graphicData uri="http://schemas.openxmlformats.org/drawingml/2006/picture">
                 <pic:pic>
                   <pic:nvPicPr>
-                    <pic:cNvPr id="0" name="image16.png"/>
+                    <pic:cNvPr id="0" name="image15.png"/>
                     <pic:cNvPicPr preferRelativeResize="0"/>
                   </pic:nvPicPr>
                   <pic:blipFill>
@@ -2348,12 +2348,12 @@
           <wp:inline distB="114300" distT="114300" distL="114300" distR="114300">
             <wp:extent cx="2166938" cy="562177"/>
             <wp:effectExtent b="0" l="0" r="0" t="0"/>
-            <wp:docPr id="10" name="image4.png"/>
+            <wp:docPr id="10" name="image13.png"/>
             <a:graphic>
               <a:graphicData uri="http://schemas.openxmlformats.org/drawingml/2006/picture">
                 <pic:pic>
                   <pic:nvPicPr>
-                    <pic:cNvPr id="0" name="image4.png"/>
+                    <pic:cNvPr id="0" name="image13.png"/>
                     <pic:cNvPicPr preferRelativeResize="0"/>
                   </pic:nvPicPr>
                   <pic:blipFill>
@@ -2423,12 +2423,12 @@
           <wp:inline distB="114300" distT="114300" distL="114300" distR="114300">
             <wp:extent cx="2190750" cy="742950"/>
             <wp:effectExtent b="0" l="0" r="0" t="0"/>
-            <wp:docPr id="7" name="image2.png"/>
+            <wp:docPr id="7" name="image4.png"/>
             <a:graphic>
               <a:graphicData uri="http://schemas.openxmlformats.org/drawingml/2006/picture">
                 <pic:pic>
                   <pic:nvPicPr>
-                    <pic:cNvPr id="0" name="image2.png"/>
+                    <pic:cNvPr id="0" name="image4.png"/>
                     <pic:cNvPicPr preferRelativeResize="0"/>
                   </pic:nvPicPr>
                   <pic:blipFill>
@@ -2528,12 +2528,12 @@
           <wp:inline distB="114300" distT="114300" distL="114300" distR="114300">
             <wp:extent cx="5274000" cy="2743200"/>
             <wp:effectExtent b="0" l="0" r="0" t="0"/>
-            <wp:docPr id="8" name="image13.png"/>
+            <wp:docPr id="8" name="image3.png"/>
             <a:graphic>
               <a:graphicData uri="http://schemas.openxmlformats.org/drawingml/2006/picture">
                 <pic:pic>
                   <pic:nvPicPr>
-                    <pic:cNvPr id="0" name="image13.png"/>
+                    <pic:cNvPr id="0" name="image3.png"/>
                     <pic:cNvPicPr preferRelativeResize="0"/>
                   </pic:nvPicPr>
                   <pic:blipFill>
@@ -2650,12 +2650,12 @@
           <wp:inline distB="114300" distT="114300" distL="114300" distR="114300">
             <wp:extent cx="5274000" cy="2590800"/>
             <wp:effectExtent b="0" l="0" r="0" t="0"/>
-            <wp:docPr id="6" name="image7.png"/>
+            <wp:docPr id="6" name="image9.png"/>
             <a:graphic>
               <a:graphicData uri="http://schemas.openxmlformats.org/drawingml/2006/picture">
                 <pic:pic>
                   <pic:nvPicPr>
-                    <pic:cNvPr id="0" name="image7.png"/>
+                    <pic:cNvPr id="0" name="image9.png"/>
                     <pic:cNvPicPr preferRelativeResize="0"/>
                   </pic:nvPicPr>
                   <pic:blipFill>
@@ -2881,12 +2881,12 @@
           <wp:inline distB="114300" distT="114300" distL="114300" distR="114300">
             <wp:extent cx="5274000" cy="876300"/>
             <wp:effectExtent b="0" l="0" r="0" t="0"/>
-            <wp:docPr id="16" name="image5.png"/>
+            <wp:docPr id="16" name="image1.png"/>
             <a:graphic>
               <a:graphicData uri="http://schemas.openxmlformats.org/drawingml/2006/picture">
                 <pic:pic>
                   <pic:nvPicPr>
-                    <pic:cNvPr id="0" name="image5.png"/>
+                    <pic:cNvPr id="0" name="image1.png"/>
                     <pic:cNvPicPr preferRelativeResize="0"/>
                   </pic:nvPicPr>
                   <pic:blipFill>
@@ -2958,12 +2958,12 @@
           <wp:inline distB="114300" distT="114300" distL="114300" distR="114300">
             <wp:extent cx="1881188" cy="1207460"/>
             <wp:effectExtent b="0" l="0" r="0" t="0"/>
-            <wp:docPr id="1" name="image1.png"/>
+            <wp:docPr id="1" name="image2.png"/>
             <a:graphic>
               <a:graphicData uri="http://schemas.openxmlformats.org/drawingml/2006/picture">
                 <pic:pic>
                   <pic:nvPicPr>
-                    <pic:cNvPr id="0" name="image1.png"/>
+                    <pic:cNvPr id="0" name="image2.png"/>
                     <pic:cNvPicPr preferRelativeResize="0"/>
                   </pic:nvPicPr>
                   <pic:blipFill>
@@ -3107,12 +3107,12 @@
           <wp:inline distB="114300" distT="114300" distL="114300" distR="114300">
             <wp:extent cx="5274000" cy="1676400"/>
             <wp:effectExtent b="0" l="0" r="0" t="0"/>
-            <wp:docPr id="2" name="image6.png"/>
+            <wp:docPr id="2" name="image7.png"/>
             <a:graphic>
               <a:graphicData uri="http://schemas.openxmlformats.org/drawingml/2006/picture">
                 <pic:pic>
                   <pic:nvPicPr>
-                    <pic:cNvPr id="0" name="image6.png"/>
+                    <pic:cNvPr id="0" name="image7.png"/>
                     <pic:cNvPicPr preferRelativeResize="0"/>
                   </pic:nvPicPr>
                   <pic:blipFill>
@@ -3414,12 +3414,12 @@
           <wp:inline distB="114300" distT="114300" distL="114300" distR="114300">
             <wp:extent cx="4368373" cy="2783458"/>
             <wp:effectExtent b="0" l="0" r="0" t="0"/>
-            <wp:docPr id="3" name="image15.png"/>
+            <wp:docPr id="3" name="image11.png"/>
             <a:graphic>
               <a:graphicData uri="http://schemas.openxmlformats.org/drawingml/2006/picture">
                 <pic:pic>
                   <pic:nvPicPr>
-                    <pic:cNvPr id="0" name="image15.png"/>
+                    <pic:cNvPr id="0" name="image11.png"/>
                     <pic:cNvPicPr preferRelativeResize="0"/>
                   </pic:nvPicPr>
                   <pic:blipFill>
@@ -3522,12 +3522,12 @@
           <wp:inline distB="114300" distT="114300" distL="114300" distR="114300">
             <wp:extent cx="5274000" cy="3124200"/>
             <wp:effectExtent b="0" l="0" r="0" t="0"/>
-            <wp:docPr id="14" name="image9.png"/>
+            <wp:docPr id="14" name="image6.png"/>
             <a:graphic>
               <a:graphicData uri="http://schemas.openxmlformats.org/drawingml/2006/picture">
                 <pic:pic>
                   <pic:nvPicPr>
-                    <pic:cNvPr id="0" name="image9.png"/>
+                    <pic:cNvPr id="0" name="image6.png"/>
                     <pic:cNvPicPr preferRelativeResize="0"/>
                   </pic:nvPicPr>
                   <pic:blipFill>
@@ -3595,12 +3595,12 @@
           <wp:inline distB="114300" distT="114300" distL="114300" distR="114300">
             <wp:extent cx="5274000" cy="2514600"/>
             <wp:effectExtent b="0" l="0" r="0" t="0"/>
-            <wp:docPr id="9" name="image10.png"/>
+            <wp:docPr id="9" name="image8.png"/>
             <a:graphic>
               <a:graphicData uri="http://schemas.openxmlformats.org/drawingml/2006/picture">
                 <pic:pic>
                   <pic:nvPicPr>
-                    <pic:cNvPr id="0" name="image10.png"/>
+                    <pic:cNvPr id="0" name="image8.png"/>
                     <pic:cNvPicPr preferRelativeResize="0"/>
                   </pic:nvPicPr>
                   <pic:blipFill>
@@ -4704,12 +4704,12 @@
           <wp:extent cx="792480" cy="278765"/>
           <wp:effectExtent b="0" l="0" r="0" t="0"/>
           <wp:wrapSquare wrapText="bothSides" distB="0" distT="0" distL="114300" distR="114300"/>
-          <wp:docPr id="12" name="image8.png"/>
+          <wp:docPr id="12" name="image16.png"/>
           <a:graphic>
             <a:graphicData uri="http://schemas.openxmlformats.org/drawingml/2006/picture">
               <pic:pic>
                 <pic:nvPicPr>
-                  <pic:cNvPr id="0" name="image8.png"/>
+                  <pic:cNvPr id="0" name="image16.png"/>
                   <pic:cNvPicPr preferRelativeResize="0"/>
                 </pic:nvPicPr>
                 <pic:blipFill>

--- a/lab-source/06-openapi.docx
+++ b/lab-source/06-openapi.docx
@@ -511,12 +511,12 @@
           <wp:inline distB="114300" distT="114300" distL="114300" distR="114300">
             <wp:extent cx="4807684" cy="2638152"/>
             <wp:effectExtent b="0" l="0" r="0" t="0"/>
-            <wp:docPr id="15" name="image12.png"/>
+            <wp:docPr id="15" name="image7.png"/>
             <a:graphic>
               <a:graphicData uri="http://schemas.openxmlformats.org/drawingml/2006/picture">
                 <pic:pic>
                   <pic:nvPicPr>
-                    <pic:cNvPr id="0" name="image12.png"/>
+                    <pic:cNvPr id="0" name="image7.png"/>
                     <pic:cNvPicPr preferRelativeResize="0"/>
                   </pic:nvPicPr>
                   <pic:blipFill>
@@ -722,12 +722,12 @@
           <wp:inline distB="114300" distT="114300" distL="114300" distR="114300">
             <wp:extent cx="5274000" cy="4953000"/>
             <wp:effectExtent b="0" l="0" r="0" t="0"/>
-            <wp:docPr id="11" name="image10.png"/>
+            <wp:docPr id="11" name="image12.png"/>
             <a:graphic>
               <a:graphicData uri="http://schemas.openxmlformats.org/drawingml/2006/picture">
                 <pic:pic>
                   <pic:nvPicPr>
-                    <pic:cNvPr id="0" name="image10.png"/>
+                    <pic:cNvPr id="0" name="image12.png"/>
                     <pic:cNvPicPr preferRelativeResize="0"/>
                   </pic:nvPicPr>
                   <pic:blipFill>
@@ -1886,12 +1886,12 @@
           <wp:inline distB="114300" distT="114300" distL="114300" distR="114300">
             <wp:extent cx="5274000" cy="1231900"/>
             <wp:effectExtent b="0" l="0" r="0" t="0"/>
-            <wp:docPr id="5" name="image5.png"/>
+            <wp:docPr id="5" name="image10.png"/>
             <a:graphic>
               <a:graphicData uri="http://schemas.openxmlformats.org/drawingml/2006/picture">
                 <pic:pic>
                   <pic:nvPicPr>
-                    <pic:cNvPr id="0" name="image5.png"/>
+                    <pic:cNvPr id="0" name="image10.png"/>
                     <pic:cNvPicPr preferRelativeResize="0"/>
                   </pic:nvPicPr>
                   <pic:blipFill>
@@ -2132,12 +2132,12 @@
           <wp:inline distB="114300" distT="114300" distL="114300" distR="114300">
             <wp:extent cx="5274000" cy="3175000"/>
             <wp:effectExtent b="0" l="0" r="0" t="0"/>
-            <wp:docPr id="13" name="image15.png"/>
+            <wp:docPr id="13" name="image16.png"/>
             <a:graphic>
               <a:graphicData uri="http://schemas.openxmlformats.org/drawingml/2006/picture">
                 <pic:pic>
                   <pic:nvPicPr>
-                    <pic:cNvPr id="0" name="image15.png"/>
+                    <pic:cNvPr id="0" name="image16.png"/>
                     <pic:cNvPicPr preferRelativeResize="0"/>
                   </pic:nvPicPr>
                   <pic:blipFill>
@@ -2348,12 +2348,12 @@
           <wp:inline distB="114300" distT="114300" distL="114300" distR="114300">
             <wp:extent cx="2166938" cy="562177"/>
             <wp:effectExtent b="0" l="0" r="0" t="0"/>
-            <wp:docPr id="10" name="image13.png"/>
+            <wp:docPr id="10" name="image1.png"/>
             <a:graphic>
               <a:graphicData uri="http://schemas.openxmlformats.org/drawingml/2006/picture">
                 <pic:pic>
                   <pic:nvPicPr>
-                    <pic:cNvPr id="0" name="image13.png"/>
+                    <pic:cNvPr id="0" name="image1.png"/>
                     <pic:cNvPicPr preferRelativeResize="0"/>
                   </pic:nvPicPr>
                   <pic:blipFill>
@@ -2423,12 +2423,12 @@
           <wp:inline distB="114300" distT="114300" distL="114300" distR="114300">
             <wp:extent cx="2190750" cy="742950"/>
             <wp:effectExtent b="0" l="0" r="0" t="0"/>
-            <wp:docPr id="7" name="image4.png"/>
+            <wp:docPr id="7" name="image3.png"/>
             <a:graphic>
               <a:graphicData uri="http://schemas.openxmlformats.org/drawingml/2006/picture">
                 <pic:pic>
                   <pic:nvPicPr>
-                    <pic:cNvPr id="0" name="image4.png"/>
+                    <pic:cNvPr id="0" name="image3.png"/>
                     <pic:cNvPicPr preferRelativeResize="0"/>
                   </pic:nvPicPr>
                   <pic:blipFill>
@@ -2528,12 +2528,12 @@
           <wp:inline distB="114300" distT="114300" distL="114300" distR="114300">
             <wp:extent cx="5274000" cy="2743200"/>
             <wp:effectExtent b="0" l="0" r="0" t="0"/>
-            <wp:docPr id="8" name="image3.png"/>
+            <wp:docPr id="8" name="image4.png"/>
             <a:graphic>
               <a:graphicData uri="http://schemas.openxmlformats.org/drawingml/2006/picture">
                 <pic:pic>
                   <pic:nvPicPr>
-                    <pic:cNvPr id="0" name="image3.png"/>
+                    <pic:cNvPr id="0" name="image4.png"/>
                     <pic:cNvPicPr preferRelativeResize="0"/>
                   </pic:nvPicPr>
                   <pic:blipFill>
@@ -2650,12 +2650,12 @@
           <wp:inline distB="114300" distT="114300" distL="114300" distR="114300">
             <wp:extent cx="5274000" cy="2590800"/>
             <wp:effectExtent b="0" l="0" r="0" t="0"/>
-            <wp:docPr id="6" name="image9.png"/>
+            <wp:docPr id="6" name="image11.png"/>
             <a:graphic>
               <a:graphicData uri="http://schemas.openxmlformats.org/drawingml/2006/picture">
                 <pic:pic>
                   <pic:nvPicPr>
-                    <pic:cNvPr id="0" name="image9.png"/>
+                    <pic:cNvPr id="0" name="image11.png"/>
                     <pic:cNvPicPr preferRelativeResize="0"/>
                   </pic:nvPicPr>
                   <pic:blipFill>
@@ -2881,12 +2881,12 @@
           <wp:inline distB="114300" distT="114300" distL="114300" distR="114300">
             <wp:extent cx="5274000" cy="876300"/>
             <wp:effectExtent b="0" l="0" r="0" t="0"/>
-            <wp:docPr id="16" name="image1.png"/>
+            <wp:docPr id="16" name="image5.png"/>
             <a:graphic>
               <a:graphicData uri="http://schemas.openxmlformats.org/drawingml/2006/picture">
                 <pic:pic>
                   <pic:nvPicPr>
-                    <pic:cNvPr id="0" name="image1.png"/>
+                    <pic:cNvPr id="0" name="image5.png"/>
                     <pic:cNvPicPr preferRelativeResize="0"/>
                   </pic:nvPicPr>
                   <pic:blipFill>
@@ -2958,12 +2958,12 @@
           <wp:inline distB="114300" distT="114300" distL="114300" distR="114300">
             <wp:extent cx="1881188" cy="1207460"/>
             <wp:effectExtent b="0" l="0" r="0" t="0"/>
-            <wp:docPr id="1" name="image2.png"/>
+            <wp:docPr id="1" name="image14.png"/>
             <a:graphic>
               <a:graphicData uri="http://schemas.openxmlformats.org/drawingml/2006/picture">
                 <pic:pic>
                   <pic:nvPicPr>
-                    <pic:cNvPr id="0" name="image2.png"/>
+                    <pic:cNvPr id="0" name="image14.png"/>
                     <pic:cNvPicPr preferRelativeResize="0"/>
                   </pic:nvPicPr>
                   <pic:blipFill>
@@ -3107,12 +3107,12 @@
           <wp:inline distB="114300" distT="114300" distL="114300" distR="114300">
             <wp:extent cx="5274000" cy="1676400"/>
             <wp:effectExtent b="0" l="0" r="0" t="0"/>
-            <wp:docPr id="2" name="image7.png"/>
+            <wp:docPr id="2" name="image15.png"/>
             <a:graphic>
               <a:graphicData uri="http://schemas.openxmlformats.org/drawingml/2006/picture">
                 <pic:pic>
                   <pic:nvPicPr>
-                    <pic:cNvPr id="0" name="image7.png"/>
+                    <pic:cNvPr id="0" name="image15.png"/>
                     <pic:cNvPicPr preferRelativeResize="0"/>
                   </pic:nvPicPr>
                   <pic:blipFill>
@@ -3414,12 +3414,12 @@
           <wp:inline distB="114300" distT="114300" distL="114300" distR="114300">
             <wp:extent cx="4368373" cy="2783458"/>
             <wp:effectExtent b="0" l="0" r="0" t="0"/>
-            <wp:docPr id="3" name="image11.png"/>
+            <wp:docPr id="3" name="image13.png"/>
             <a:graphic>
               <a:graphicData uri="http://schemas.openxmlformats.org/drawingml/2006/picture">
                 <pic:pic>
                   <pic:nvPicPr>
-                    <pic:cNvPr id="0" name="image11.png"/>
+                    <pic:cNvPr id="0" name="image13.png"/>
                     <pic:cNvPicPr preferRelativeResize="0"/>
                   </pic:nvPicPr>
                   <pic:blipFill>
@@ -3595,12 +3595,12 @@
           <wp:inline distB="114300" distT="114300" distL="114300" distR="114300">
             <wp:extent cx="5274000" cy="2514600"/>
             <wp:effectExtent b="0" l="0" r="0" t="0"/>
-            <wp:docPr id="9" name="image8.png"/>
+            <wp:docPr id="9" name="image2.png"/>
             <a:graphic>
               <a:graphicData uri="http://schemas.openxmlformats.org/drawingml/2006/picture">
                 <pic:pic>
                   <pic:nvPicPr>
-                    <pic:cNvPr id="0" name="image8.png"/>
+                    <pic:cNvPr id="0" name="image2.png"/>
                     <pic:cNvPicPr preferRelativeResize="0"/>
                   </pic:nvPicPr>
                   <pic:blipFill>
@@ -3693,12 +3693,12 @@
           <wp:inline distB="114300" distT="114300" distL="114300" distR="114300">
             <wp:extent cx="5274000" cy="1892300"/>
             <wp:effectExtent b="0" l="0" r="0" t="0"/>
-            <wp:docPr id="4" name="image14.png"/>
+            <wp:docPr id="4" name="image8.png"/>
             <a:graphic>
               <a:graphicData uri="http://schemas.openxmlformats.org/drawingml/2006/picture">
                 <pic:pic>
                   <pic:nvPicPr>
-                    <pic:cNvPr id="0" name="image14.png"/>
+                    <pic:cNvPr id="0" name="image8.png"/>
                     <pic:cNvPicPr preferRelativeResize="0"/>
                   </pic:nvPicPr>
                   <pic:blipFill>
@@ -4704,12 +4704,12 @@
           <wp:extent cx="792480" cy="278765"/>
           <wp:effectExtent b="0" l="0" r="0" t="0"/>
           <wp:wrapSquare wrapText="bothSides" distB="0" distT="0" distL="114300" distR="114300"/>
-          <wp:docPr id="12" name="image16.png"/>
+          <wp:docPr id="12" name="image9.png"/>
           <a:graphic>
             <a:graphicData uri="http://schemas.openxmlformats.org/drawingml/2006/picture">
               <pic:pic>
                 <pic:nvPicPr>
-                  <pic:cNvPr id="0" name="image16.png"/>
+                  <pic:cNvPr id="0" name="image9.png"/>
                   <pic:cNvPicPr preferRelativeResize="0"/>
                 </pic:nvPicPr>
                 <pic:blipFill>

--- a/lab-source/06-openapi.docx
+++ b/lab-source/06-openapi.docx
@@ -511,12 +511,12 @@
           <wp:inline distB="114300" distT="114300" distL="114300" distR="114300">
             <wp:extent cx="4807684" cy="2638152"/>
             <wp:effectExtent b="0" l="0" r="0" t="0"/>
-            <wp:docPr id="15" name="image7.png"/>
+            <wp:docPr id="15" name="image15.png"/>
             <a:graphic>
               <a:graphicData uri="http://schemas.openxmlformats.org/drawingml/2006/picture">
                 <pic:pic>
                   <pic:nvPicPr>
-                    <pic:cNvPr id="0" name="image7.png"/>
+                    <pic:cNvPr id="0" name="image15.png"/>
                     <pic:cNvPicPr preferRelativeResize="0"/>
                   </pic:nvPicPr>
                   <pic:blipFill>
@@ -722,12 +722,12 @@
           <wp:inline distB="114300" distT="114300" distL="114300" distR="114300">
             <wp:extent cx="5274000" cy="4953000"/>
             <wp:effectExtent b="0" l="0" r="0" t="0"/>
-            <wp:docPr id="11" name="image12.png"/>
+            <wp:docPr id="11" name="image13.png"/>
             <a:graphic>
               <a:graphicData uri="http://schemas.openxmlformats.org/drawingml/2006/picture">
                 <pic:pic>
                   <pic:nvPicPr>
-                    <pic:cNvPr id="0" name="image12.png"/>
+                    <pic:cNvPr id="0" name="image13.png"/>
                     <pic:cNvPicPr preferRelativeResize="0"/>
                   </pic:nvPicPr>
                   <pic:blipFill>
@@ -1886,12 +1886,12 @@
           <wp:inline distB="114300" distT="114300" distL="114300" distR="114300">
             <wp:extent cx="5274000" cy="1231900"/>
             <wp:effectExtent b="0" l="0" r="0" t="0"/>
-            <wp:docPr id="5" name="image10.png"/>
+            <wp:docPr id="5" name="image3.png"/>
             <a:graphic>
               <a:graphicData uri="http://schemas.openxmlformats.org/drawingml/2006/picture">
                 <pic:pic>
                   <pic:nvPicPr>
-                    <pic:cNvPr id="0" name="image10.png"/>
+                    <pic:cNvPr id="0" name="image3.png"/>
                     <pic:cNvPicPr preferRelativeResize="0"/>
                   </pic:nvPicPr>
                   <pic:blipFill>
@@ -2132,12 +2132,12 @@
           <wp:inline distB="114300" distT="114300" distL="114300" distR="114300">
             <wp:extent cx="5274000" cy="3175000"/>
             <wp:effectExtent b="0" l="0" r="0" t="0"/>
-            <wp:docPr id="13" name="image16.png"/>
+            <wp:docPr id="13" name="image10.png"/>
             <a:graphic>
               <a:graphicData uri="http://schemas.openxmlformats.org/drawingml/2006/picture">
                 <pic:pic>
                   <pic:nvPicPr>
-                    <pic:cNvPr id="0" name="image16.png"/>
+                    <pic:cNvPr id="0" name="image10.png"/>
                     <pic:cNvPicPr preferRelativeResize="0"/>
                   </pic:nvPicPr>
                   <pic:blipFill>
@@ -2348,12 +2348,12 @@
           <wp:inline distB="114300" distT="114300" distL="114300" distR="114300">
             <wp:extent cx="2166938" cy="562177"/>
             <wp:effectExtent b="0" l="0" r="0" t="0"/>
-            <wp:docPr id="10" name="image1.png"/>
+            <wp:docPr id="10" name="image12.png"/>
             <a:graphic>
               <a:graphicData uri="http://schemas.openxmlformats.org/drawingml/2006/picture">
                 <pic:pic>
                   <pic:nvPicPr>
-                    <pic:cNvPr id="0" name="image1.png"/>
+                    <pic:cNvPr id="0" name="image12.png"/>
                     <pic:cNvPicPr preferRelativeResize="0"/>
                   </pic:nvPicPr>
                   <pic:blipFill>
@@ -2423,12 +2423,12 @@
           <wp:inline distB="114300" distT="114300" distL="114300" distR="114300">
             <wp:extent cx="2190750" cy="742950"/>
             <wp:effectExtent b="0" l="0" r="0" t="0"/>
-            <wp:docPr id="7" name="image3.png"/>
+            <wp:docPr id="7" name="image16.png"/>
             <a:graphic>
               <a:graphicData uri="http://schemas.openxmlformats.org/drawingml/2006/picture">
                 <pic:pic>
                   <pic:nvPicPr>
-                    <pic:cNvPr id="0" name="image3.png"/>
+                    <pic:cNvPr id="0" name="image16.png"/>
                     <pic:cNvPicPr preferRelativeResize="0"/>
                   </pic:nvPicPr>
                   <pic:blipFill>
@@ -2528,12 +2528,12 @@
           <wp:inline distB="114300" distT="114300" distL="114300" distR="114300">
             <wp:extent cx="5274000" cy="2743200"/>
             <wp:effectExtent b="0" l="0" r="0" t="0"/>
-            <wp:docPr id="8" name="image4.png"/>
+            <wp:docPr id="8" name="image14.png"/>
             <a:graphic>
               <a:graphicData uri="http://schemas.openxmlformats.org/drawingml/2006/picture">
                 <pic:pic>
                   <pic:nvPicPr>
-                    <pic:cNvPr id="0" name="image4.png"/>
+                    <pic:cNvPr id="0" name="image14.png"/>
                     <pic:cNvPicPr preferRelativeResize="0"/>
                   </pic:nvPicPr>
                   <pic:blipFill>
@@ -2650,12 +2650,12 @@
           <wp:inline distB="114300" distT="114300" distL="114300" distR="114300">
             <wp:extent cx="5274000" cy="2590800"/>
             <wp:effectExtent b="0" l="0" r="0" t="0"/>
-            <wp:docPr id="6" name="image11.png"/>
+            <wp:docPr id="6" name="image7.png"/>
             <a:graphic>
               <a:graphicData uri="http://schemas.openxmlformats.org/drawingml/2006/picture">
                 <pic:pic>
                   <pic:nvPicPr>
-                    <pic:cNvPr id="0" name="image11.png"/>
+                    <pic:cNvPr id="0" name="image7.png"/>
                     <pic:cNvPicPr preferRelativeResize="0"/>
                   </pic:nvPicPr>
                   <pic:blipFill>
@@ -2881,12 +2881,12 @@
           <wp:inline distB="114300" distT="114300" distL="114300" distR="114300">
             <wp:extent cx="5274000" cy="876300"/>
             <wp:effectExtent b="0" l="0" r="0" t="0"/>
-            <wp:docPr id="16" name="image5.png"/>
+            <wp:docPr id="16" name="image1.png"/>
             <a:graphic>
               <a:graphicData uri="http://schemas.openxmlformats.org/drawingml/2006/picture">
                 <pic:pic>
                   <pic:nvPicPr>
-                    <pic:cNvPr id="0" name="image5.png"/>
+                    <pic:cNvPr id="0" name="image1.png"/>
                     <pic:cNvPicPr preferRelativeResize="0"/>
                   </pic:nvPicPr>
                   <pic:blipFill>
@@ -2958,12 +2958,12 @@
           <wp:inline distB="114300" distT="114300" distL="114300" distR="114300">
             <wp:extent cx="1881188" cy="1207460"/>
             <wp:effectExtent b="0" l="0" r="0" t="0"/>
-            <wp:docPr id="1" name="image14.png"/>
+            <wp:docPr id="1" name="image8.png"/>
             <a:graphic>
               <a:graphicData uri="http://schemas.openxmlformats.org/drawingml/2006/picture">
                 <pic:pic>
                   <pic:nvPicPr>
-                    <pic:cNvPr id="0" name="image14.png"/>
+                    <pic:cNvPr id="0" name="image8.png"/>
                     <pic:cNvPicPr preferRelativeResize="0"/>
                   </pic:nvPicPr>
                   <pic:blipFill>
@@ -3107,12 +3107,12 @@
           <wp:inline distB="114300" distT="114300" distL="114300" distR="114300">
             <wp:extent cx="5274000" cy="1676400"/>
             <wp:effectExtent b="0" l="0" r="0" t="0"/>
-            <wp:docPr id="2" name="image15.png"/>
+            <wp:docPr id="2" name="image5.png"/>
             <a:graphic>
               <a:graphicData uri="http://schemas.openxmlformats.org/drawingml/2006/picture">
                 <pic:pic>
                   <pic:nvPicPr>
-                    <pic:cNvPr id="0" name="image15.png"/>
+                    <pic:cNvPr id="0" name="image5.png"/>
                     <pic:cNvPicPr preferRelativeResize="0"/>
                   </pic:nvPicPr>
                   <pic:blipFill>
@@ -3414,12 +3414,12 @@
           <wp:inline distB="114300" distT="114300" distL="114300" distR="114300">
             <wp:extent cx="4368373" cy="2783458"/>
             <wp:effectExtent b="0" l="0" r="0" t="0"/>
-            <wp:docPr id="3" name="image13.png"/>
+            <wp:docPr id="3" name="image6.png"/>
             <a:graphic>
               <a:graphicData uri="http://schemas.openxmlformats.org/drawingml/2006/picture">
                 <pic:pic>
                   <pic:nvPicPr>
-                    <pic:cNvPr id="0" name="image13.png"/>
+                    <pic:cNvPr id="0" name="image6.png"/>
                     <pic:cNvPicPr preferRelativeResize="0"/>
                   </pic:nvPicPr>
                   <pic:blipFill>
@@ -3522,12 +3522,12 @@
           <wp:inline distB="114300" distT="114300" distL="114300" distR="114300">
             <wp:extent cx="5274000" cy="3124200"/>
             <wp:effectExtent b="0" l="0" r="0" t="0"/>
-            <wp:docPr id="14" name="image6.png"/>
+            <wp:docPr id="14" name="image2.png"/>
             <a:graphic>
               <a:graphicData uri="http://schemas.openxmlformats.org/drawingml/2006/picture">
                 <pic:pic>
                   <pic:nvPicPr>
-                    <pic:cNvPr id="0" name="image6.png"/>
+                    <pic:cNvPr id="0" name="image2.png"/>
                     <pic:cNvPicPr preferRelativeResize="0"/>
                   </pic:nvPicPr>
                   <pic:blipFill>
@@ -3595,12 +3595,12 @@
           <wp:inline distB="114300" distT="114300" distL="114300" distR="114300">
             <wp:extent cx="5274000" cy="2514600"/>
             <wp:effectExtent b="0" l="0" r="0" t="0"/>
-            <wp:docPr id="9" name="image2.png"/>
+            <wp:docPr id="9" name="image11.png"/>
             <a:graphic>
               <a:graphicData uri="http://schemas.openxmlformats.org/drawingml/2006/picture">
                 <pic:pic>
                   <pic:nvPicPr>
-                    <pic:cNvPr id="0" name="image2.png"/>
+                    <pic:cNvPr id="0" name="image11.png"/>
                     <pic:cNvPicPr preferRelativeResize="0"/>
                   </pic:nvPicPr>
                   <pic:blipFill>
@@ -3693,12 +3693,12 @@
           <wp:inline distB="114300" distT="114300" distL="114300" distR="114300">
             <wp:extent cx="5274000" cy="1892300"/>
             <wp:effectExtent b="0" l="0" r="0" t="0"/>
-            <wp:docPr id="4" name="image8.png"/>
+            <wp:docPr id="4" name="image9.png"/>
             <a:graphic>
               <a:graphicData uri="http://schemas.openxmlformats.org/drawingml/2006/picture">
                 <pic:pic>
                   <pic:nvPicPr>
-                    <pic:cNvPr id="0" name="image8.png"/>
+                    <pic:cNvPr id="0" name="image9.png"/>
                     <pic:cNvPicPr preferRelativeResize="0"/>
                   </pic:nvPicPr>
                   <pic:blipFill>
@@ -4704,12 +4704,12 @@
           <wp:extent cx="792480" cy="278765"/>
           <wp:effectExtent b="0" l="0" r="0" t="0"/>
           <wp:wrapSquare wrapText="bothSides" distB="0" distT="0" distL="114300" distR="114300"/>
-          <wp:docPr id="12" name="image9.png"/>
+          <wp:docPr id="12" name="image4.png"/>
           <a:graphic>
             <a:graphicData uri="http://schemas.openxmlformats.org/drawingml/2006/picture">
               <pic:pic>
                 <pic:nvPicPr>
-                  <pic:cNvPr id="0" name="image9.png"/>
+                  <pic:cNvPr id="0" name="image4.png"/>
                   <pic:cNvPicPr preferRelativeResize="0"/>
                 </pic:nvPicPr>
                 <pic:blipFill>

--- a/lab-source/06-openapi.docx
+++ b/lab-source/06-openapi.docx
@@ -511,12 +511,12 @@
           <wp:inline distB="114300" distT="114300" distL="114300" distR="114300">
             <wp:extent cx="4807684" cy="2638152"/>
             <wp:effectExtent b="0" l="0" r="0" t="0"/>
-            <wp:docPr id="15" name="image15.png"/>
+            <wp:docPr id="15" name="image1.png"/>
             <a:graphic>
               <a:graphicData uri="http://schemas.openxmlformats.org/drawingml/2006/picture">
                 <pic:pic>
                   <pic:nvPicPr>
-                    <pic:cNvPr id="0" name="image15.png"/>
+                    <pic:cNvPr id="0" name="image1.png"/>
                     <pic:cNvPicPr preferRelativeResize="0"/>
                   </pic:nvPicPr>
                   <pic:blipFill>
@@ -722,12 +722,12 @@
           <wp:inline distB="114300" distT="114300" distL="114300" distR="114300">
             <wp:extent cx="5274000" cy="4953000"/>
             <wp:effectExtent b="0" l="0" r="0" t="0"/>
-            <wp:docPr id="11" name="image13.png"/>
+            <wp:docPr id="11" name="image8.png"/>
             <a:graphic>
               <a:graphicData uri="http://schemas.openxmlformats.org/drawingml/2006/picture">
                 <pic:pic>
                   <pic:nvPicPr>
-                    <pic:cNvPr id="0" name="image13.png"/>
+                    <pic:cNvPr id="0" name="image8.png"/>
                     <pic:cNvPicPr preferRelativeResize="0"/>
                   </pic:nvPicPr>
                   <pic:blipFill>
@@ -1886,12 +1886,12 @@
           <wp:inline distB="114300" distT="114300" distL="114300" distR="114300">
             <wp:extent cx="5274000" cy="1231900"/>
             <wp:effectExtent b="0" l="0" r="0" t="0"/>
-            <wp:docPr id="5" name="image3.png"/>
+            <wp:docPr id="5" name="image13.png"/>
             <a:graphic>
               <a:graphicData uri="http://schemas.openxmlformats.org/drawingml/2006/picture">
                 <pic:pic>
                   <pic:nvPicPr>
-                    <pic:cNvPr id="0" name="image3.png"/>
+                    <pic:cNvPr id="0" name="image13.png"/>
                     <pic:cNvPicPr preferRelativeResize="0"/>
                   </pic:nvPicPr>
                   <pic:blipFill>
@@ -2132,12 +2132,12 @@
           <wp:inline distB="114300" distT="114300" distL="114300" distR="114300">
             <wp:extent cx="5274000" cy="3175000"/>
             <wp:effectExtent b="0" l="0" r="0" t="0"/>
-            <wp:docPr id="13" name="image10.png"/>
+            <wp:docPr id="13" name="image7.png"/>
             <a:graphic>
               <a:graphicData uri="http://schemas.openxmlformats.org/drawingml/2006/picture">
                 <pic:pic>
                   <pic:nvPicPr>
-                    <pic:cNvPr id="0" name="image10.png"/>
+                    <pic:cNvPr id="0" name="image7.png"/>
                     <pic:cNvPicPr preferRelativeResize="0"/>
                   </pic:nvPicPr>
                   <pic:blipFill>
@@ -2348,12 +2348,12 @@
           <wp:inline distB="114300" distT="114300" distL="114300" distR="114300">
             <wp:extent cx="2166938" cy="562177"/>
             <wp:effectExtent b="0" l="0" r="0" t="0"/>
-            <wp:docPr id="10" name="image12.png"/>
+            <wp:docPr id="10" name="image11.png"/>
             <a:graphic>
               <a:graphicData uri="http://schemas.openxmlformats.org/drawingml/2006/picture">
                 <pic:pic>
                   <pic:nvPicPr>
-                    <pic:cNvPr id="0" name="image12.png"/>
+                    <pic:cNvPr id="0" name="image11.png"/>
                     <pic:cNvPicPr preferRelativeResize="0"/>
                   </pic:nvPicPr>
                   <pic:blipFill>
@@ -2528,12 +2528,12 @@
           <wp:inline distB="114300" distT="114300" distL="114300" distR="114300">
             <wp:extent cx="5274000" cy="2743200"/>
             <wp:effectExtent b="0" l="0" r="0" t="0"/>
-            <wp:docPr id="8" name="image14.png"/>
+            <wp:docPr id="8" name="image15.png"/>
             <a:graphic>
               <a:graphicData uri="http://schemas.openxmlformats.org/drawingml/2006/picture">
                 <pic:pic>
                   <pic:nvPicPr>
-                    <pic:cNvPr id="0" name="image14.png"/>
+                    <pic:cNvPr id="0" name="image15.png"/>
                     <pic:cNvPicPr preferRelativeResize="0"/>
                   </pic:nvPicPr>
                   <pic:blipFill>
@@ -2650,12 +2650,12 @@
           <wp:inline distB="114300" distT="114300" distL="114300" distR="114300">
             <wp:extent cx="5274000" cy="2590800"/>
             <wp:effectExtent b="0" l="0" r="0" t="0"/>
-            <wp:docPr id="6" name="image7.png"/>
+            <wp:docPr id="6" name="image5.png"/>
             <a:graphic>
               <a:graphicData uri="http://schemas.openxmlformats.org/drawingml/2006/picture">
                 <pic:pic>
                   <pic:nvPicPr>
-                    <pic:cNvPr id="0" name="image7.png"/>
+                    <pic:cNvPr id="0" name="image5.png"/>
                     <pic:cNvPicPr preferRelativeResize="0"/>
                   </pic:nvPicPr>
                   <pic:blipFill>
@@ -2881,12 +2881,12 @@
           <wp:inline distB="114300" distT="114300" distL="114300" distR="114300">
             <wp:extent cx="5274000" cy="876300"/>
             <wp:effectExtent b="0" l="0" r="0" t="0"/>
-            <wp:docPr id="16" name="image1.png"/>
+            <wp:docPr id="16" name="image3.png"/>
             <a:graphic>
               <a:graphicData uri="http://schemas.openxmlformats.org/drawingml/2006/picture">
                 <pic:pic>
                   <pic:nvPicPr>
-                    <pic:cNvPr id="0" name="image1.png"/>
+                    <pic:cNvPr id="0" name="image3.png"/>
                     <pic:cNvPicPr preferRelativeResize="0"/>
                   </pic:nvPicPr>
                   <pic:blipFill>
@@ -2958,12 +2958,12 @@
           <wp:inline distB="114300" distT="114300" distL="114300" distR="114300">
             <wp:extent cx="1881188" cy="1207460"/>
             <wp:effectExtent b="0" l="0" r="0" t="0"/>
-            <wp:docPr id="1" name="image8.png"/>
+            <wp:docPr id="1" name="image9.png"/>
             <a:graphic>
               <a:graphicData uri="http://schemas.openxmlformats.org/drawingml/2006/picture">
                 <pic:pic>
                   <pic:nvPicPr>
-                    <pic:cNvPr id="0" name="image8.png"/>
+                    <pic:cNvPr id="0" name="image9.png"/>
                     <pic:cNvPicPr preferRelativeResize="0"/>
                   </pic:nvPicPr>
                   <pic:blipFill>
@@ -3107,12 +3107,12 @@
           <wp:inline distB="114300" distT="114300" distL="114300" distR="114300">
             <wp:extent cx="5274000" cy="1676400"/>
             <wp:effectExtent b="0" l="0" r="0" t="0"/>
-            <wp:docPr id="2" name="image5.png"/>
+            <wp:docPr id="2" name="image14.png"/>
             <a:graphic>
               <a:graphicData uri="http://schemas.openxmlformats.org/drawingml/2006/picture">
                 <pic:pic>
                   <pic:nvPicPr>
-                    <pic:cNvPr id="0" name="image5.png"/>
+                    <pic:cNvPr id="0" name="image14.png"/>
                     <pic:cNvPicPr preferRelativeResize="0"/>
                   </pic:nvPicPr>
                   <pic:blipFill>
@@ -3414,12 +3414,12 @@
           <wp:inline distB="114300" distT="114300" distL="114300" distR="114300">
             <wp:extent cx="4368373" cy="2783458"/>
             <wp:effectExtent b="0" l="0" r="0" t="0"/>
-            <wp:docPr id="3" name="image6.png"/>
+            <wp:docPr id="3" name="image10.png"/>
             <a:graphic>
               <a:graphicData uri="http://schemas.openxmlformats.org/drawingml/2006/picture">
                 <pic:pic>
                   <pic:nvPicPr>
-                    <pic:cNvPr id="0" name="image6.png"/>
+                    <pic:cNvPr id="0" name="image10.png"/>
                     <pic:cNvPicPr preferRelativeResize="0"/>
                   </pic:nvPicPr>
                   <pic:blipFill>
@@ -3595,12 +3595,12 @@
           <wp:inline distB="114300" distT="114300" distL="114300" distR="114300">
             <wp:extent cx="5274000" cy="2514600"/>
             <wp:effectExtent b="0" l="0" r="0" t="0"/>
-            <wp:docPr id="9" name="image11.png"/>
+            <wp:docPr id="9" name="image6.png"/>
             <a:graphic>
               <a:graphicData uri="http://schemas.openxmlformats.org/drawingml/2006/picture">
                 <pic:pic>
                   <pic:nvPicPr>
-                    <pic:cNvPr id="0" name="image11.png"/>
+                    <pic:cNvPr id="0" name="image6.png"/>
                     <pic:cNvPicPr preferRelativeResize="0"/>
                   </pic:nvPicPr>
                   <pic:blipFill>
@@ -3693,12 +3693,12 @@
           <wp:inline distB="114300" distT="114300" distL="114300" distR="114300">
             <wp:extent cx="5274000" cy="1892300"/>
             <wp:effectExtent b="0" l="0" r="0" t="0"/>
-            <wp:docPr id="4" name="image9.png"/>
+            <wp:docPr id="4" name="image12.png"/>
             <a:graphic>
               <a:graphicData uri="http://schemas.openxmlformats.org/drawingml/2006/picture">
                 <pic:pic>
                   <pic:nvPicPr>
-                    <pic:cNvPr id="0" name="image9.png"/>
+                    <pic:cNvPr id="0" name="image12.png"/>
                     <pic:cNvPicPr preferRelativeResize="0"/>
                   </pic:nvPicPr>
                   <pic:blipFill>

--- a/lab-source/06-openapi.docx
+++ b/lab-source/06-openapi.docx
@@ -511,12 +511,12 @@
           <wp:inline distB="114300" distT="114300" distL="114300" distR="114300">
             <wp:extent cx="4807684" cy="2638152"/>
             <wp:effectExtent b="0" l="0" r="0" t="0"/>
-            <wp:docPr id="15" name="image1.png"/>
+            <wp:docPr id="15" name="image8.png"/>
             <a:graphic>
               <a:graphicData uri="http://schemas.openxmlformats.org/drawingml/2006/picture">
                 <pic:pic>
                   <pic:nvPicPr>
-                    <pic:cNvPr id="0" name="image1.png"/>
+                    <pic:cNvPr id="0" name="image8.png"/>
                     <pic:cNvPicPr preferRelativeResize="0"/>
                   </pic:nvPicPr>
                   <pic:blipFill>
@@ -722,12 +722,12 @@
           <wp:inline distB="114300" distT="114300" distL="114300" distR="114300">
             <wp:extent cx="5274000" cy="4953000"/>
             <wp:effectExtent b="0" l="0" r="0" t="0"/>
-            <wp:docPr id="11" name="image8.png"/>
+            <wp:docPr id="11" name="image12.png"/>
             <a:graphic>
               <a:graphicData uri="http://schemas.openxmlformats.org/drawingml/2006/picture">
                 <pic:pic>
                   <pic:nvPicPr>
-                    <pic:cNvPr id="0" name="image8.png"/>
+                    <pic:cNvPr id="0" name="image12.png"/>
                     <pic:cNvPicPr preferRelativeResize="0"/>
                   </pic:nvPicPr>
                   <pic:blipFill>
@@ -1886,12 +1886,12 @@
           <wp:inline distB="114300" distT="114300" distL="114300" distR="114300">
             <wp:extent cx="5274000" cy="1231900"/>
             <wp:effectExtent b="0" l="0" r="0" t="0"/>
-            <wp:docPr id="5" name="image13.png"/>
+            <wp:docPr id="5" name="image6.png"/>
             <a:graphic>
               <a:graphicData uri="http://schemas.openxmlformats.org/drawingml/2006/picture">
                 <pic:pic>
                   <pic:nvPicPr>
-                    <pic:cNvPr id="0" name="image13.png"/>
+                    <pic:cNvPr id="0" name="image6.png"/>
                     <pic:cNvPicPr preferRelativeResize="0"/>
                   </pic:nvPicPr>
                   <pic:blipFill>
@@ -2132,12 +2132,12 @@
           <wp:inline distB="114300" distT="114300" distL="114300" distR="114300">
             <wp:extent cx="5274000" cy="3175000"/>
             <wp:effectExtent b="0" l="0" r="0" t="0"/>
-            <wp:docPr id="13" name="image7.png"/>
+            <wp:docPr id="13" name="image16.png"/>
             <a:graphic>
               <a:graphicData uri="http://schemas.openxmlformats.org/drawingml/2006/picture">
                 <pic:pic>
                   <pic:nvPicPr>
-                    <pic:cNvPr id="0" name="image7.png"/>
+                    <pic:cNvPr id="0" name="image16.png"/>
                     <pic:cNvPicPr preferRelativeResize="0"/>
                   </pic:nvPicPr>
                   <pic:blipFill>
@@ -2348,12 +2348,12 @@
           <wp:inline distB="114300" distT="114300" distL="114300" distR="114300">
             <wp:extent cx="2166938" cy="562177"/>
             <wp:effectExtent b="0" l="0" r="0" t="0"/>
-            <wp:docPr id="10" name="image11.png"/>
+            <wp:docPr id="10" name="image4.png"/>
             <a:graphic>
               <a:graphicData uri="http://schemas.openxmlformats.org/drawingml/2006/picture">
                 <pic:pic>
                   <pic:nvPicPr>
-                    <pic:cNvPr id="0" name="image11.png"/>
+                    <pic:cNvPr id="0" name="image4.png"/>
                     <pic:cNvPicPr preferRelativeResize="0"/>
                   </pic:nvPicPr>
                   <pic:blipFill>
@@ -2423,12 +2423,12 @@
           <wp:inline distB="114300" distT="114300" distL="114300" distR="114300">
             <wp:extent cx="2190750" cy="742950"/>
             <wp:effectExtent b="0" l="0" r="0" t="0"/>
-            <wp:docPr id="7" name="image16.png"/>
+            <wp:docPr id="7" name="image15.png"/>
             <a:graphic>
               <a:graphicData uri="http://schemas.openxmlformats.org/drawingml/2006/picture">
                 <pic:pic>
                   <pic:nvPicPr>
-                    <pic:cNvPr id="0" name="image16.png"/>
+                    <pic:cNvPr id="0" name="image15.png"/>
                     <pic:cNvPicPr preferRelativeResize="0"/>
                   </pic:nvPicPr>
                   <pic:blipFill>
@@ -2528,12 +2528,12 @@
           <wp:inline distB="114300" distT="114300" distL="114300" distR="114300">
             <wp:extent cx="5274000" cy="2743200"/>
             <wp:effectExtent b="0" l="0" r="0" t="0"/>
-            <wp:docPr id="8" name="image15.png"/>
+            <wp:docPr id="8" name="image10.png"/>
             <a:graphic>
               <a:graphicData uri="http://schemas.openxmlformats.org/drawingml/2006/picture">
                 <pic:pic>
                   <pic:nvPicPr>
-                    <pic:cNvPr id="0" name="image15.png"/>
+                    <pic:cNvPr id="0" name="image10.png"/>
                     <pic:cNvPicPr preferRelativeResize="0"/>
                   </pic:nvPicPr>
                   <pic:blipFill>
@@ -2650,12 +2650,12 @@
           <wp:inline distB="114300" distT="114300" distL="114300" distR="114300">
             <wp:extent cx="5274000" cy="2590800"/>
             <wp:effectExtent b="0" l="0" r="0" t="0"/>
-            <wp:docPr id="6" name="image5.png"/>
+            <wp:docPr id="6" name="image3.png"/>
             <a:graphic>
               <a:graphicData uri="http://schemas.openxmlformats.org/drawingml/2006/picture">
                 <pic:pic>
                   <pic:nvPicPr>
-                    <pic:cNvPr id="0" name="image5.png"/>
+                    <pic:cNvPr id="0" name="image3.png"/>
                     <pic:cNvPicPr preferRelativeResize="0"/>
                   </pic:nvPicPr>
                   <pic:blipFill>
@@ -2881,12 +2881,12 @@
           <wp:inline distB="114300" distT="114300" distL="114300" distR="114300">
             <wp:extent cx="5274000" cy="876300"/>
             <wp:effectExtent b="0" l="0" r="0" t="0"/>
-            <wp:docPr id="16" name="image3.png"/>
+            <wp:docPr id="16" name="image7.png"/>
             <a:graphic>
               <a:graphicData uri="http://schemas.openxmlformats.org/drawingml/2006/picture">
                 <pic:pic>
                   <pic:nvPicPr>
-                    <pic:cNvPr id="0" name="image3.png"/>
+                    <pic:cNvPr id="0" name="image7.png"/>
                     <pic:cNvPicPr preferRelativeResize="0"/>
                   </pic:nvPicPr>
                   <pic:blipFill>
@@ -2958,12 +2958,12 @@
           <wp:inline distB="114300" distT="114300" distL="114300" distR="114300">
             <wp:extent cx="1881188" cy="1207460"/>
             <wp:effectExtent b="0" l="0" r="0" t="0"/>
-            <wp:docPr id="1" name="image9.png"/>
+            <wp:docPr id="1" name="image13.png"/>
             <a:graphic>
               <a:graphicData uri="http://schemas.openxmlformats.org/drawingml/2006/picture">
                 <pic:pic>
                   <pic:nvPicPr>
-                    <pic:cNvPr id="0" name="image9.png"/>
+                    <pic:cNvPr id="0" name="image13.png"/>
                     <pic:cNvPicPr preferRelativeResize="0"/>
                   </pic:nvPicPr>
                   <pic:blipFill>
@@ -3107,12 +3107,12 @@
           <wp:inline distB="114300" distT="114300" distL="114300" distR="114300">
             <wp:extent cx="5274000" cy="1676400"/>
             <wp:effectExtent b="0" l="0" r="0" t="0"/>
-            <wp:docPr id="2" name="image14.png"/>
+            <wp:docPr id="2" name="image11.png"/>
             <a:graphic>
               <a:graphicData uri="http://schemas.openxmlformats.org/drawingml/2006/picture">
                 <pic:pic>
                   <pic:nvPicPr>
-                    <pic:cNvPr id="0" name="image14.png"/>
+                    <pic:cNvPr id="0" name="image11.png"/>
                     <pic:cNvPicPr preferRelativeResize="0"/>
                   </pic:nvPicPr>
                   <pic:blipFill>
@@ -3414,12 +3414,12 @@
           <wp:inline distB="114300" distT="114300" distL="114300" distR="114300">
             <wp:extent cx="4368373" cy="2783458"/>
             <wp:effectExtent b="0" l="0" r="0" t="0"/>
-            <wp:docPr id="3" name="image10.png"/>
+            <wp:docPr id="3" name="image1.png"/>
             <a:graphic>
               <a:graphicData uri="http://schemas.openxmlformats.org/drawingml/2006/picture">
                 <pic:pic>
                   <pic:nvPicPr>
-                    <pic:cNvPr id="0" name="image10.png"/>
+                    <pic:cNvPr id="0" name="image1.png"/>
                     <pic:cNvPicPr preferRelativeResize="0"/>
                   </pic:nvPicPr>
                   <pic:blipFill>
@@ -3522,12 +3522,12 @@
           <wp:inline distB="114300" distT="114300" distL="114300" distR="114300">
             <wp:extent cx="5274000" cy="3124200"/>
             <wp:effectExtent b="0" l="0" r="0" t="0"/>
-            <wp:docPr id="14" name="image2.png"/>
+            <wp:docPr id="14" name="image9.png"/>
             <a:graphic>
               <a:graphicData uri="http://schemas.openxmlformats.org/drawingml/2006/picture">
                 <pic:pic>
                   <pic:nvPicPr>
-                    <pic:cNvPr id="0" name="image2.png"/>
+                    <pic:cNvPr id="0" name="image9.png"/>
                     <pic:cNvPicPr preferRelativeResize="0"/>
                   </pic:nvPicPr>
                   <pic:blipFill>
@@ -3595,12 +3595,12 @@
           <wp:inline distB="114300" distT="114300" distL="114300" distR="114300">
             <wp:extent cx="5274000" cy="2514600"/>
             <wp:effectExtent b="0" l="0" r="0" t="0"/>
-            <wp:docPr id="9" name="image6.png"/>
+            <wp:docPr id="9" name="image2.png"/>
             <a:graphic>
               <a:graphicData uri="http://schemas.openxmlformats.org/drawingml/2006/picture">
                 <pic:pic>
                   <pic:nvPicPr>
-                    <pic:cNvPr id="0" name="image6.png"/>
+                    <pic:cNvPr id="0" name="image2.png"/>
                     <pic:cNvPicPr preferRelativeResize="0"/>
                   </pic:nvPicPr>
                   <pic:blipFill>
@@ -3693,12 +3693,12 @@
           <wp:inline distB="114300" distT="114300" distL="114300" distR="114300">
             <wp:extent cx="5274000" cy="1892300"/>
             <wp:effectExtent b="0" l="0" r="0" t="0"/>
-            <wp:docPr id="4" name="image12.png"/>
+            <wp:docPr id="4" name="image5.png"/>
             <a:graphic>
               <a:graphicData uri="http://schemas.openxmlformats.org/drawingml/2006/picture">
                 <pic:pic>
                   <pic:nvPicPr>
-                    <pic:cNvPr id="0" name="image12.png"/>
+                    <pic:cNvPr id="0" name="image5.png"/>
                     <pic:cNvPicPr preferRelativeResize="0"/>
                   </pic:nvPicPr>
                   <pic:blipFill>
@@ -4704,12 +4704,12 @@
           <wp:extent cx="792480" cy="278765"/>
           <wp:effectExtent b="0" l="0" r="0" t="0"/>
           <wp:wrapSquare wrapText="bothSides" distB="0" distT="0" distL="114300" distR="114300"/>
-          <wp:docPr id="12" name="image4.png"/>
+          <wp:docPr id="12" name="image14.png"/>
           <a:graphic>
             <a:graphicData uri="http://schemas.openxmlformats.org/drawingml/2006/picture">
               <pic:pic>
                 <pic:nvPicPr>
-                  <pic:cNvPr id="0" name="image4.png"/>
+                  <pic:cNvPr id="0" name="image14.png"/>
                   <pic:cNvPicPr preferRelativeResize="0"/>
                 </pic:nvPicPr>
                 <pic:blipFill>

--- a/lab-source/06-openapi.docx
+++ b/lab-source/06-openapi.docx
@@ -511,12 +511,12 @@
           <wp:inline distB="114300" distT="114300" distL="114300" distR="114300">
             <wp:extent cx="4807684" cy="2638152"/>
             <wp:effectExtent b="0" l="0" r="0" t="0"/>
-            <wp:docPr id="15" name="image8.png"/>
+            <wp:docPr id="15" name="image13.png"/>
             <a:graphic>
               <a:graphicData uri="http://schemas.openxmlformats.org/drawingml/2006/picture">
                 <pic:pic>
                   <pic:nvPicPr>
-                    <pic:cNvPr id="0" name="image8.png"/>
+                    <pic:cNvPr id="0" name="image13.png"/>
                     <pic:cNvPicPr preferRelativeResize="0"/>
                   </pic:nvPicPr>
                   <pic:blipFill>
@@ -722,12 +722,12 @@
           <wp:inline distB="114300" distT="114300" distL="114300" distR="114300">
             <wp:extent cx="5274000" cy="4953000"/>
             <wp:effectExtent b="0" l="0" r="0" t="0"/>
-            <wp:docPr id="11" name="image12.png"/>
+            <wp:docPr id="11" name="image5.png"/>
             <a:graphic>
               <a:graphicData uri="http://schemas.openxmlformats.org/drawingml/2006/picture">
                 <pic:pic>
                   <pic:nvPicPr>
-                    <pic:cNvPr id="0" name="image12.png"/>
+                    <pic:cNvPr id="0" name="image5.png"/>
                     <pic:cNvPicPr preferRelativeResize="0"/>
                   </pic:nvPicPr>
                   <pic:blipFill>
@@ -2132,12 +2132,12 @@
           <wp:inline distB="114300" distT="114300" distL="114300" distR="114300">
             <wp:extent cx="5274000" cy="3175000"/>
             <wp:effectExtent b="0" l="0" r="0" t="0"/>
-            <wp:docPr id="13" name="image16.png"/>
+            <wp:docPr id="13" name="image14.png"/>
             <a:graphic>
               <a:graphicData uri="http://schemas.openxmlformats.org/drawingml/2006/picture">
                 <pic:pic>
                   <pic:nvPicPr>
-                    <pic:cNvPr id="0" name="image16.png"/>
+                    <pic:cNvPr id="0" name="image14.png"/>
                     <pic:cNvPicPr preferRelativeResize="0"/>
                   </pic:nvPicPr>
                   <pic:blipFill>
@@ -2348,12 +2348,12 @@
           <wp:inline distB="114300" distT="114300" distL="114300" distR="114300">
             <wp:extent cx="2166938" cy="562177"/>
             <wp:effectExtent b="0" l="0" r="0" t="0"/>
-            <wp:docPr id="10" name="image4.png"/>
+            <wp:docPr id="10" name="image12.png"/>
             <a:graphic>
               <a:graphicData uri="http://schemas.openxmlformats.org/drawingml/2006/picture">
                 <pic:pic>
                   <pic:nvPicPr>
-                    <pic:cNvPr id="0" name="image4.png"/>
+                    <pic:cNvPr id="0" name="image12.png"/>
                     <pic:cNvPicPr preferRelativeResize="0"/>
                   </pic:nvPicPr>
                   <pic:blipFill>
@@ -2423,12 +2423,12 @@
           <wp:inline distB="114300" distT="114300" distL="114300" distR="114300">
             <wp:extent cx="2190750" cy="742950"/>
             <wp:effectExtent b="0" l="0" r="0" t="0"/>
-            <wp:docPr id="7" name="image15.png"/>
+            <wp:docPr id="7" name="image8.png"/>
             <a:graphic>
               <a:graphicData uri="http://schemas.openxmlformats.org/drawingml/2006/picture">
                 <pic:pic>
                   <pic:nvPicPr>
-                    <pic:cNvPr id="0" name="image15.png"/>
+                    <pic:cNvPr id="0" name="image8.png"/>
                     <pic:cNvPicPr preferRelativeResize="0"/>
                   </pic:nvPicPr>
                   <pic:blipFill>
@@ -2528,12 +2528,12 @@
           <wp:inline distB="114300" distT="114300" distL="114300" distR="114300">
             <wp:extent cx="5274000" cy="2743200"/>
             <wp:effectExtent b="0" l="0" r="0" t="0"/>
-            <wp:docPr id="8" name="image10.png"/>
+            <wp:docPr id="8" name="image11.png"/>
             <a:graphic>
               <a:graphicData uri="http://schemas.openxmlformats.org/drawingml/2006/picture">
                 <pic:pic>
                   <pic:nvPicPr>
-                    <pic:cNvPr id="0" name="image10.png"/>
+                    <pic:cNvPr id="0" name="image11.png"/>
                     <pic:cNvPicPr preferRelativeResize="0"/>
                   </pic:nvPicPr>
                   <pic:blipFill>
@@ -2650,12 +2650,12 @@
           <wp:inline distB="114300" distT="114300" distL="114300" distR="114300">
             <wp:extent cx="5274000" cy="2590800"/>
             <wp:effectExtent b="0" l="0" r="0" t="0"/>
-            <wp:docPr id="6" name="image3.png"/>
+            <wp:docPr id="6" name="image4.png"/>
             <a:graphic>
               <a:graphicData uri="http://schemas.openxmlformats.org/drawingml/2006/picture">
                 <pic:pic>
                   <pic:nvPicPr>
-                    <pic:cNvPr id="0" name="image3.png"/>
+                    <pic:cNvPr id="0" name="image4.png"/>
                     <pic:cNvPicPr preferRelativeResize="0"/>
                   </pic:nvPicPr>
                   <pic:blipFill>
@@ -2881,12 +2881,12 @@
           <wp:inline distB="114300" distT="114300" distL="114300" distR="114300">
             <wp:extent cx="5274000" cy="876300"/>
             <wp:effectExtent b="0" l="0" r="0" t="0"/>
-            <wp:docPr id="16" name="image7.png"/>
+            <wp:docPr id="16" name="image3.png"/>
             <a:graphic>
               <a:graphicData uri="http://schemas.openxmlformats.org/drawingml/2006/picture">
                 <pic:pic>
                   <pic:nvPicPr>
-                    <pic:cNvPr id="0" name="image7.png"/>
+                    <pic:cNvPr id="0" name="image3.png"/>
                     <pic:cNvPicPr preferRelativeResize="0"/>
                   </pic:nvPicPr>
                   <pic:blipFill>
@@ -2958,12 +2958,12 @@
           <wp:inline distB="114300" distT="114300" distL="114300" distR="114300">
             <wp:extent cx="1881188" cy="1207460"/>
             <wp:effectExtent b="0" l="0" r="0" t="0"/>
-            <wp:docPr id="1" name="image13.png"/>
+            <wp:docPr id="1" name="image10.png"/>
             <a:graphic>
               <a:graphicData uri="http://schemas.openxmlformats.org/drawingml/2006/picture">
                 <pic:pic>
                   <pic:nvPicPr>
-                    <pic:cNvPr id="0" name="image13.png"/>
+                    <pic:cNvPr id="0" name="image10.png"/>
                     <pic:cNvPicPr preferRelativeResize="0"/>
                   </pic:nvPicPr>
                   <pic:blipFill>
@@ -3107,12 +3107,12 @@
           <wp:inline distB="114300" distT="114300" distL="114300" distR="114300">
             <wp:extent cx="5274000" cy="1676400"/>
             <wp:effectExtent b="0" l="0" r="0" t="0"/>
-            <wp:docPr id="2" name="image11.png"/>
+            <wp:docPr id="2" name="image1.png"/>
             <a:graphic>
               <a:graphicData uri="http://schemas.openxmlformats.org/drawingml/2006/picture">
                 <pic:pic>
                   <pic:nvPicPr>
-                    <pic:cNvPr id="0" name="image11.png"/>
+                    <pic:cNvPr id="0" name="image1.png"/>
                     <pic:cNvPicPr preferRelativeResize="0"/>
                   </pic:nvPicPr>
                   <pic:blipFill>
@@ -3414,12 +3414,12 @@
           <wp:inline distB="114300" distT="114300" distL="114300" distR="114300">
             <wp:extent cx="4368373" cy="2783458"/>
             <wp:effectExtent b="0" l="0" r="0" t="0"/>
-            <wp:docPr id="3" name="image1.png"/>
+            <wp:docPr id="3" name="image7.png"/>
             <a:graphic>
               <a:graphicData uri="http://schemas.openxmlformats.org/drawingml/2006/picture">
                 <pic:pic>
                   <pic:nvPicPr>
-                    <pic:cNvPr id="0" name="image1.png"/>
+                    <pic:cNvPr id="0" name="image7.png"/>
                     <pic:cNvPicPr preferRelativeResize="0"/>
                   </pic:nvPicPr>
                   <pic:blipFill>
@@ -3522,12 +3522,12 @@
           <wp:inline distB="114300" distT="114300" distL="114300" distR="114300">
             <wp:extent cx="5274000" cy="3124200"/>
             <wp:effectExtent b="0" l="0" r="0" t="0"/>
-            <wp:docPr id="14" name="image9.png"/>
+            <wp:docPr id="14" name="image16.png"/>
             <a:graphic>
               <a:graphicData uri="http://schemas.openxmlformats.org/drawingml/2006/picture">
                 <pic:pic>
                   <pic:nvPicPr>
-                    <pic:cNvPr id="0" name="image9.png"/>
+                    <pic:cNvPr id="0" name="image16.png"/>
                     <pic:cNvPicPr preferRelativeResize="0"/>
                   </pic:nvPicPr>
                   <pic:blipFill>
@@ -3595,12 +3595,12 @@
           <wp:inline distB="114300" distT="114300" distL="114300" distR="114300">
             <wp:extent cx="5274000" cy="2514600"/>
             <wp:effectExtent b="0" l="0" r="0" t="0"/>
-            <wp:docPr id="9" name="image2.png"/>
+            <wp:docPr id="9" name="image9.png"/>
             <a:graphic>
               <a:graphicData uri="http://schemas.openxmlformats.org/drawingml/2006/picture">
                 <pic:pic>
                   <pic:nvPicPr>
-                    <pic:cNvPr id="0" name="image2.png"/>
+                    <pic:cNvPr id="0" name="image9.png"/>
                     <pic:cNvPicPr preferRelativeResize="0"/>
                   </pic:nvPicPr>
                   <pic:blipFill>
@@ -3693,12 +3693,12 @@
           <wp:inline distB="114300" distT="114300" distL="114300" distR="114300">
             <wp:extent cx="5274000" cy="1892300"/>
             <wp:effectExtent b="0" l="0" r="0" t="0"/>
-            <wp:docPr id="4" name="image5.png"/>
+            <wp:docPr id="4" name="image2.png"/>
             <a:graphic>
               <a:graphicData uri="http://schemas.openxmlformats.org/drawingml/2006/picture">
                 <pic:pic>
                   <pic:nvPicPr>
-                    <pic:cNvPr id="0" name="image5.png"/>
+                    <pic:cNvPr id="0" name="image2.png"/>
                     <pic:cNvPicPr preferRelativeResize="0"/>
                   </pic:nvPicPr>
                   <pic:blipFill>
@@ -4704,12 +4704,12 @@
           <wp:extent cx="792480" cy="278765"/>
           <wp:effectExtent b="0" l="0" r="0" t="0"/>
           <wp:wrapSquare wrapText="bothSides" distB="0" distT="0" distL="114300" distR="114300"/>
-          <wp:docPr id="12" name="image14.png"/>
+          <wp:docPr id="12" name="image15.png"/>
           <a:graphic>
             <a:graphicData uri="http://schemas.openxmlformats.org/drawingml/2006/picture">
               <pic:pic>
                 <pic:nvPicPr>
-                  <pic:cNvPr id="0" name="image14.png"/>
+                  <pic:cNvPr id="0" name="image15.png"/>
                   <pic:cNvPicPr preferRelativeResize="0"/>
                 </pic:nvPicPr>
                 <pic:blipFill>

--- a/lab-source/06-openapi.docx
+++ b/lab-source/06-openapi.docx
@@ -511,12 +511,12 @@
           <wp:inline distB="114300" distT="114300" distL="114300" distR="114300">
             <wp:extent cx="4807684" cy="2638152"/>
             <wp:effectExtent b="0" l="0" r="0" t="0"/>
-            <wp:docPr id="15" name="image13.png"/>
+            <wp:docPr id="15" name="image10.png"/>
             <a:graphic>
               <a:graphicData uri="http://schemas.openxmlformats.org/drawingml/2006/picture">
                 <pic:pic>
                   <pic:nvPicPr>
-                    <pic:cNvPr id="0" name="image13.png"/>
+                    <pic:cNvPr id="0" name="image10.png"/>
                     <pic:cNvPicPr preferRelativeResize="0"/>
                   </pic:nvPicPr>
                   <pic:blipFill>
@@ -722,12 +722,12 @@
           <wp:inline distB="114300" distT="114300" distL="114300" distR="114300">
             <wp:extent cx="5274000" cy="4953000"/>
             <wp:effectExtent b="0" l="0" r="0" t="0"/>
-            <wp:docPr id="11" name="image5.png"/>
+            <wp:docPr id="11" name="image1.png"/>
             <a:graphic>
               <a:graphicData uri="http://schemas.openxmlformats.org/drawingml/2006/picture">
                 <pic:pic>
                   <pic:nvPicPr>
-                    <pic:cNvPr id="0" name="image5.png"/>
+                    <pic:cNvPr id="0" name="image1.png"/>
                     <pic:cNvPicPr preferRelativeResize="0"/>
                   </pic:nvPicPr>
                   <pic:blipFill>
@@ -1886,12 +1886,12 @@
           <wp:inline distB="114300" distT="114300" distL="114300" distR="114300">
             <wp:extent cx="5274000" cy="1231900"/>
             <wp:effectExtent b="0" l="0" r="0" t="0"/>
-            <wp:docPr id="5" name="image6.png"/>
+            <wp:docPr id="5" name="image3.png"/>
             <a:graphic>
               <a:graphicData uri="http://schemas.openxmlformats.org/drawingml/2006/picture">
                 <pic:pic>
                   <pic:nvPicPr>
-                    <pic:cNvPr id="0" name="image6.png"/>
+                    <pic:cNvPr id="0" name="image3.png"/>
                     <pic:cNvPicPr preferRelativeResize="0"/>
                   </pic:nvPicPr>
                   <pic:blipFill>
@@ -2132,12 +2132,12 @@
           <wp:inline distB="114300" distT="114300" distL="114300" distR="114300">
             <wp:extent cx="5274000" cy="3175000"/>
             <wp:effectExtent b="0" l="0" r="0" t="0"/>
-            <wp:docPr id="13" name="image14.png"/>
+            <wp:docPr id="13" name="image15.png"/>
             <a:graphic>
               <a:graphicData uri="http://schemas.openxmlformats.org/drawingml/2006/picture">
                 <pic:pic>
                   <pic:nvPicPr>
-                    <pic:cNvPr id="0" name="image14.png"/>
+                    <pic:cNvPr id="0" name="image15.png"/>
                     <pic:cNvPicPr preferRelativeResize="0"/>
                   </pic:nvPicPr>
                   <pic:blipFill>
@@ -2348,12 +2348,12 @@
           <wp:inline distB="114300" distT="114300" distL="114300" distR="114300">
             <wp:extent cx="2166938" cy="562177"/>
             <wp:effectExtent b="0" l="0" r="0" t="0"/>
-            <wp:docPr id="10" name="image12.png"/>
+            <wp:docPr id="10" name="image16.png"/>
             <a:graphic>
               <a:graphicData uri="http://schemas.openxmlformats.org/drawingml/2006/picture">
                 <pic:pic>
                   <pic:nvPicPr>
-                    <pic:cNvPr id="0" name="image12.png"/>
+                    <pic:cNvPr id="0" name="image16.png"/>
                     <pic:cNvPicPr preferRelativeResize="0"/>
                   </pic:nvPicPr>
                   <pic:blipFill>
@@ -2423,12 +2423,12 @@
           <wp:inline distB="114300" distT="114300" distL="114300" distR="114300">
             <wp:extent cx="2190750" cy="742950"/>
             <wp:effectExtent b="0" l="0" r="0" t="0"/>
-            <wp:docPr id="7" name="image8.png"/>
+            <wp:docPr id="7" name="image13.png"/>
             <a:graphic>
               <a:graphicData uri="http://schemas.openxmlformats.org/drawingml/2006/picture">
                 <pic:pic>
                   <pic:nvPicPr>
-                    <pic:cNvPr id="0" name="image8.png"/>
+                    <pic:cNvPr id="0" name="image13.png"/>
                     <pic:cNvPicPr preferRelativeResize="0"/>
                   </pic:nvPicPr>
                   <pic:blipFill>
@@ -2528,12 +2528,12 @@
           <wp:inline distB="114300" distT="114300" distL="114300" distR="114300">
             <wp:extent cx="5274000" cy="2743200"/>
             <wp:effectExtent b="0" l="0" r="0" t="0"/>
-            <wp:docPr id="8" name="image11.png"/>
+            <wp:docPr id="8" name="image9.png"/>
             <a:graphic>
               <a:graphicData uri="http://schemas.openxmlformats.org/drawingml/2006/picture">
                 <pic:pic>
                   <pic:nvPicPr>
-                    <pic:cNvPr id="0" name="image11.png"/>
+                    <pic:cNvPr id="0" name="image9.png"/>
                     <pic:cNvPicPr preferRelativeResize="0"/>
                   </pic:nvPicPr>
                   <pic:blipFill>
@@ -2650,12 +2650,12 @@
           <wp:inline distB="114300" distT="114300" distL="114300" distR="114300">
             <wp:extent cx="5274000" cy="2590800"/>
             <wp:effectExtent b="0" l="0" r="0" t="0"/>
-            <wp:docPr id="6" name="image4.png"/>
+            <wp:docPr id="6" name="image5.png"/>
             <a:graphic>
               <a:graphicData uri="http://schemas.openxmlformats.org/drawingml/2006/picture">
                 <pic:pic>
                   <pic:nvPicPr>
-                    <pic:cNvPr id="0" name="image4.png"/>
+                    <pic:cNvPr id="0" name="image5.png"/>
                     <pic:cNvPicPr preferRelativeResize="0"/>
                   </pic:nvPicPr>
                   <pic:blipFill>
@@ -2881,12 +2881,12 @@
           <wp:inline distB="114300" distT="114300" distL="114300" distR="114300">
             <wp:extent cx="5274000" cy="876300"/>
             <wp:effectExtent b="0" l="0" r="0" t="0"/>
-            <wp:docPr id="16" name="image3.png"/>
+            <wp:docPr id="16" name="image6.png"/>
             <a:graphic>
               <a:graphicData uri="http://schemas.openxmlformats.org/drawingml/2006/picture">
                 <pic:pic>
                   <pic:nvPicPr>
-                    <pic:cNvPr id="0" name="image3.png"/>
+                    <pic:cNvPr id="0" name="image6.png"/>
                     <pic:cNvPicPr preferRelativeResize="0"/>
                   </pic:nvPicPr>
                   <pic:blipFill>
@@ -2958,12 +2958,12 @@
           <wp:inline distB="114300" distT="114300" distL="114300" distR="114300">
             <wp:extent cx="1881188" cy="1207460"/>
             <wp:effectExtent b="0" l="0" r="0" t="0"/>
-            <wp:docPr id="1" name="image10.png"/>
+            <wp:docPr id="1" name="image4.png"/>
             <a:graphic>
               <a:graphicData uri="http://schemas.openxmlformats.org/drawingml/2006/picture">
                 <pic:pic>
                   <pic:nvPicPr>
-                    <pic:cNvPr id="0" name="image10.png"/>
+                    <pic:cNvPr id="0" name="image4.png"/>
                     <pic:cNvPicPr preferRelativeResize="0"/>
                   </pic:nvPicPr>
                   <pic:blipFill>
@@ -3107,12 +3107,12 @@
           <wp:inline distB="114300" distT="114300" distL="114300" distR="114300">
             <wp:extent cx="5274000" cy="1676400"/>
             <wp:effectExtent b="0" l="0" r="0" t="0"/>
-            <wp:docPr id="2" name="image1.png"/>
+            <wp:docPr id="2" name="image8.png"/>
             <a:graphic>
               <a:graphicData uri="http://schemas.openxmlformats.org/drawingml/2006/picture">
                 <pic:pic>
                   <pic:nvPicPr>
-                    <pic:cNvPr id="0" name="image1.png"/>
+                    <pic:cNvPr id="0" name="image8.png"/>
                     <pic:cNvPicPr preferRelativeResize="0"/>
                   </pic:nvPicPr>
                   <pic:blipFill>
@@ -3522,12 +3522,12 @@
           <wp:inline distB="114300" distT="114300" distL="114300" distR="114300">
             <wp:extent cx="5274000" cy="3124200"/>
             <wp:effectExtent b="0" l="0" r="0" t="0"/>
-            <wp:docPr id="14" name="image16.png"/>
+            <wp:docPr id="14" name="image12.png"/>
             <a:graphic>
               <a:graphicData uri="http://schemas.openxmlformats.org/drawingml/2006/picture">
                 <pic:pic>
                   <pic:nvPicPr>
-                    <pic:cNvPr id="0" name="image16.png"/>
+                    <pic:cNvPr id="0" name="image12.png"/>
                     <pic:cNvPicPr preferRelativeResize="0"/>
                   </pic:nvPicPr>
                   <pic:blipFill>
@@ -3595,12 +3595,12 @@
           <wp:inline distB="114300" distT="114300" distL="114300" distR="114300">
             <wp:extent cx="5274000" cy="2514600"/>
             <wp:effectExtent b="0" l="0" r="0" t="0"/>
-            <wp:docPr id="9" name="image9.png"/>
+            <wp:docPr id="9" name="image11.png"/>
             <a:graphic>
               <a:graphicData uri="http://schemas.openxmlformats.org/drawingml/2006/picture">
                 <pic:pic>
                   <pic:nvPicPr>
-                    <pic:cNvPr id="0" name="image9.png"/>
+                    <pic:cNvPr id="0" name="image11.png"/>
                     <pic:cNvPicPr preferRelativeResize="0"/>
                   </pic:nvPicPr>
                   <pic:blipFill>
@@ -4704,12 +4704,12 @@
           <wp:extent cx="792480" cy="278765"/>
           <wp:effectExtent b="0" l="0" r="0" t="0"/>
           <wp:wrapSquare wrapText="bothSides" distB="0" distT="0" distL="114300" distR="114300"/>
-          <wp:docPr id="12" name="image15.png"/>
+          <wp:docPr id="12" name="image14.png"/>
           <a:graphic>
             <a:graphicData uri="http://schemas.openxmlformats.org/drawingml/2006/picture">
               <pic:pic>
                 <pic:nvPicPr>
-                  <pic:cNvPr id="0" name="image15.png"/>
+                  <pic:cNvPr id="0" name="image14.png"/>
                   <pic:cNvPicPr preferRelativeResize="0"/>
                 </pic:nvPicPr>
                 <pic:blipFill>

--- a/lab-source/06-openapi.docx
+++ b/lab-source/06-openapi.docx
@@ -511,12 +511,12 @@
           <wp:inline distB="114300" distT="114300" distL="114300" distR="114300">
             <wp:extent cx="4807684" cy="2638152"/>
             <wp:effectExtent b="0" l="0" r="0" t="0"/>
-            <wp:docPr id="15" name="image10.png"/>
+            <wp:docPr id="15" name="image5.png"/>
             <a:graphic>
               <a:graphicData uri="http://schemas.openxmlformats.org/drawingml/2006/picture">
                 <pic:pic>
                   <pic:nvPicPr>
-                    <pic:cNvPr id="0" name="image10.png"/>
+                    <pic:cNvPr id="0" name="image5.png"/>
                     <pic:cNvPicPr preferRelativeResize="0"/>
                   </pic:nvPicPr>
                   <pic:blipFill>
@@ -722,12 +722,12 @@
           <wp:inline distB="114300" distT="114300" distL="114300" distR="114300">
             <wp:extent cx="5274000" cy="4953000"/>
             <wp:effectExtent b="0" l="0" r="0" t="0"/>
-            <wp:docPr id="11" name="image1.png"/>
+            <wp:docPr id="11" name="image3.png"/>
             <a:graphic>
               <a:graphicData uri="http://schemas.openxmlformats.org/drawingml/2006/picture">
                 <pic:pic>
                   <pic:nvPicPr>
-                    <pic:cNvPr id="0" name="image1.png"/>
+                    <pic:cNvPr id="0" name="image3.png"/>
                     <pic:cNvPicPr preferRelativeResize="0"/>
                   </pic:nvPicPr>
                   <pic:blipFill>
@@ -1886,12 +1886,12 @@
           <wp:inline distB="114300" distT="114300" distL="114300" distR="114300">
             <wp:extent cx="5274000" cy="1231900"/>
             <wp:effectExtent b="0" l="0" r="0" t="0"/>
-            <wp:docPr id="5" name="image3.png"/>
+            <wp:docPr id="5" name="image16.png"/>
             <a:graphic>
               <a:graphicData uri="http://schemas.openxmlformats.org/drawingml/2006/picture">
                 <pic:pic>
                   <pic:nvPicPr>
-                    <pic:cNvPr id="0" name="image3.png"/>
+                    <pic:cNvPr id="0" name="image16.png"/>
                     <pic:cNvPicPr preferRelativeResize="0"/>
                   </pic:nvPicPr>
                   <pic:blipFill>
@@ -2132,12 +2132,12 @@
           <wp:inline distB="114300" distT="114300" distL="114300" distR="114300">
             <wp:extent cx="5274000" cy="3175000"/>
             <wp:effectExtent b="0" l="0" r="0" t="0"/>
-            <wp:docPr id="13" name="image15.png"/>
+            <wp:docPr id="13" name="image12.png"/>
             <a:graphic>
               <a:graphicData uri="http://schemas.openxmlformats.org/drawingml/2006/picture">
                 <pic:pic>
                   <pic:nvPicPr>
-                    <pic:cNvPr id="0" name="image15.png"/>
+                    <pic:cNvPr id="0" name="image12.png"/>
                     <pic:cNvPicPr preferRelativeResize="0"/>
                   </pic:nvPicPr>
                   <pic:blipFill>
@@ -2348,12 +2348,12 @@
           <wp:inline distB="114300" distT="114300" distL="114300" distR="114300">
             <wp:extent cx="2166938" cy="562177"/>
             <wp:effectExtent b="0" l="0" r="0" t="0"/>
-            <wp:docPr id="10" name="image16.png"/>
+            <wp:docPr id="10" name="image15.png"/>
             <a:graphic>
               <a:graphicData uri="http://schemas.openxmlformats.org/drawingml/2006/picture">
                 <pic:pic>
                   <pic:nvPicPr>
-                    <pic:cNvPr id="0" name="image16.png"/>
+                    <pic:cNvPr id="0" name="image15.png"/>
                     <pic:cNvPicPr preferRelativeResize="0"/>
                   </pic:nvPicPr>
                   <pic:blipFill>
@@ -2423,12 +2423,12 @@
           <wp:inline distB="114300" distT="114300" distL="114300" distR="114300">
             <wp:extent cx="2190750" cy="742950"/>
             <wp:effectExtent b="0" l="0" r="0" t="0"/>
-            <wp:docPr id="7" name="image13.png"/>
+            <wp:docPr id="7" name="image7.png"/>
             <a:graphic>
               <a:graphicData uri="http://schemas.openxmlformats.org/drawingml/2006/picture">
                 <pic:pic>
                   <pic:nvPicPr>
-                    <pic:cNvPr id="0" name="image13.png"/>
+                    <pic:cNvPr id="0" name="image7.png"/>
                     <pic:cNvPicPr preferRelativeResize="0"/>
                   </pic:nvPicPr>
                   <pic:blipFill>
@@ -2528,12 +2528,12 @@
           <wp:inline distB="114300" distT="114300" distL="114300" distR="114300">
             <wp:extent cx="5274000" cy="2743200"/>
             <wp:effectExtent b="0" l="0" r="0" t="0"/>
-            <wp:docPr id="8" name="image9.png"/>
+            <wp:docPr id="8" name="image8.png"/>
             <a:graphic>
               <a:graphicData uri="http://schemas.openxmlformats.org/drawingml/2006/picture">
                 <pic:pic>
                   <pic:nvPicPr>
-                    <pic:cNvPr id="0" name="image9.png"/>
+                    <pic:cNvPr id="0" name="image8.png"/>
                     <pic:cNvPicPr preferRelativeResize="0"/>
                   </pic:nvPicPr>
                   <pic:blipFill>
@@ -2650,12 +2650,12 @@
           <wp:inline distB="114300" distT="114300" distL="114300" distR="114300">
             <wp:extent cx="5274000" cy="2590800"/>
             <wp:effectExtent b="0" l="0" r="0" t="0"/>
-            <wp:docPr id="6" name="image5.png"/>
+            <wp:docPr id="6" name="image10.png"/>
             <a:graphic>
               <a:graphicData uri="http://schemas.openxmlformats.org/drawingml/2006/picture">
                 <pic:pic>
                   <pic:nvPicPr>
-                    <pic:cNvPr id="0" name="image5.png"/>
+                    <pic:cNvPr id="0" name="image10.png"/>
                     <pic:cNvPicPr preferRelativeResize="0"/>
                   </pic:nvPicPr>
                   <pic:blipFill>
@@ -2958,12 +2958,12 @@
           <wp:inline distB="114300" distT="114300" distL="114300" distR="114300">
             <wp:extent cx="1881188" cy="1207460"/>
             <wp:effectExtent b="0" l="0" r="0" t="0"/>
-            <wp:docPr id="1" name="image4.png"/>
+            <wp:docPr id="1" name="image1.png"/>
             <a:graphic>
               <a:graphicData uri="http://schemas.openxmlformats.org/drawingml/2006/picture">
                 <pic:pic>
                   <pic:nvPicPr>
-                    <pic:cNvPr id="0" name="image4.png"/>
+                    <pic:cNvPr id="0" name="image1.png"/>
                     <pic:cNvPicPr preferRelativeResize="0"/>
                   </pic:nvPicPr>
                   <pic:blipFill>
@@ -3107,12 +3107,12 @@
           <wp:inline distB="114300" distT="114300" distL="114300" distR="114300">
             <wp:extent cx="5274000" cy="1676400"/>
             <wp:effectExtent b="0" l="0" r="0" t="0"/>
-            <wp:docPr id="2" name="image8.png"/>
+            <wp:docPr id="2" name="image4.png"/>
             <a:graphic>
               <a:graphicData uri="http://schemas.openxmlformats.org/drawingml/2006/picture">
                 <pic:pic>
                   <pic:nvPicPr>
-                    <pic:cNvPr id="0" name="image8.png"/>
+                    <pic:cNvPr id="0" name="image4.png"/>
                     <pic:cNvPicPr preferRelativeResize="0"/>
                   </pic:nvPicPr>
                   <pic:blipFill>
@@ -3414,12 +3414,12 @@
           <wp:inline distB="114300" distT="114300" distL="114300" distR="114300">
             <wp:extent cx="4368373" cy="2783458"/>
             <wp:effectExtent b="0" l="0" r="0" t="0"/>
-            <wp:docPr id="3" name="image7.png"/>
+            <wp:docPr id="3" name="image2.png"/>
             <a:graphic>
               <a:graphicData uri="http://schemas.openxmlformats.org/drawingml/2006/picture">
                 <pic:pic>
                   <pic:nvPicPr>
-                    <pic:cNvPr id="0" name="image7.png"/>
+                    <pic:cNvPr id="0" name="image2.png"/>
                     <pic:cNvPicPr preferRelativeResize="0"/>
                   </pic:nvPicPr>
                   <pic:blipFill>
@@ -3522,12 +3522,12 @@
           <wp:inline distB="114300" distT="114300" distL="114300" distR="114300">
             <wp:extent cx="5274000" cy="3124200"/>
             <wp:effectExtent b="0" l="0" r="0" t="0"/>
-            <wp:docPr id="14" name="image12.png"/>
+            <wp:docPr id="14" name="image9.png"/>
             <a:graphic>
               <a:graphicData uri="http://schemas.openxmlformats.org/drawingml/2006/picture">
                 <pic:pic>
                   <pic:nvPicPr>
-                    <pic:cNvPr id="0" name="image12.png"/>
+                    <pic:cNvPr id="0" name="image9.png"/>
                     <pic:cNvPicPr preferRelativeResize="0"/>
                   </pic:nvPicPr>
                   <pic:blipFill>
@@ -3595,12 +3595,12 @@
           <wp:inline distB="114300" distT="114300" distL="114300" distR="114300">
             <wp:extent cx="5274000" cy="2514600"/>
             <wp:effectExtent b="0" l="0" r="0" t="0"/>
-            <wp:docPr id="9" name="image11.png"/>
+            <wp:docPr id="9" name="image13.png"/>
             <a:graphic>
               <a:graphicData uri="http://schemas.openxmlformats.org/drawingml/2006/picture">
                 <pic:pic>
                   <pic:nvPicPr>
-                    <pic:cNvPr id="0" name="image11.png"/>
+                    <pic:cNvPr id="0" name="image13.png"/>
                     <pic:cNvPicPr preferRelativeResize="0"/>
                   </pic:nvPicPr>
                   <pic:blipFill>
@@ -3693,12 +3693,12 @@
           <wp:inline distB="114300" distT="114300" distL="114300" distR="114300">
             <wp:extent cx="5274000" cy="1892300"/>
             <wp:effectExtent b="0" l="0" r="0" t="0"/>
-            <wp:docPr id="4" name="image2.png"/>
+            <wp:docPr id="4" name="image14.png"/>
             <a:graphic>
               <a:graphicData uri="http://schemas.openxmlformats.org/drawingml/2006/picture">
                 <pic:pic>
                   <pic:nvPicPr>
-                    <pic:cNvPr id="0" name="image2.png"/>
+                    <pic:cNvPr id="0" name="image14.png"/>
                     <pic:cNvPicPr preferRelativeResize="0"/>
                   </pic:nvPicPr>
                   <pic:blipFill>
@@ -4704,12 +4704,12 @@
           <wp:extent cx="792480" cy="278765"/>
           <wp:effectExtent b="0" l="0" r="0" t="0"/>
           <wp:wrapSquare wrapText="bothSides" distB="0" distT="0" distL="114300" distR="114300"/>
-          <wp:docPr id="12" name="image14.png"/>
+          <wp:docPr id="12" name="image11.png"/>
           <a:graphic>
             <a:graphicData uri="http://schemas.openxmlformats.org/drawingml/2006/picture">
               <pic:pic>
                 <pic:nvPicPr>
-                  <pic:cNvPr id="0" name="image14.png"/>
+                  <pic:cNvPr id="0" name="image11.png"/>
                   <pic:cNvPicPr preferRelativeResize="0"/>
                 </pic:nvPicPr>
                 <pic:blipFill>

--- a/lab-source/06-openapi.docx
+++ b/lab-source/06-openapi.docx
@@ -722,12 +722,12 @@
           <wp:inline distB="114300" distT="114300" distL="114300" distR="114300">
             <wp:extent cx="5274000" cy="4953000"/>
             <wp:effectExtent b="0" l="0" r="0" t="0"/>
-            <wp:docPr id="11" name="image3.png"/>
+            <wp:docPr id="11" name="image13.png"/>
             <a:graphic>
               <a:graphicData uri="http://schemas.openxmlformats.org/drawingml/2006/picture">
                 <pic:pic>
                   <pic:nvPicPr>
-                    <pic:cNvPr id="0" name="image3.png"/>
+                    <pic:cNvPr id="0" name="image13.png"/>
                     <pic:cNvPicPr preferRelativeResize="0"/>
                   </pic:nvPicPr>
                   <pic:blipFill>
@@ -2132,12 +2132,12 @@
           <wp:inline distB="114300" distT="114300" distL="114300" distR="114300">
             <wp:extent cx="5274000" cy="3175000"/>
             <wp:effectExtent b="0" l="0" r="0" t="0"/>
-            <wp:docPr id="13" name="image12.png"/>
+            <wp:docPr id="13" name="image15.png"/>
             <a:graphic>
               <a:graphicData uri="http://schemas.openxmlformats.org/drawingml/2006/picture">
                 <pic:pic>
                   <pic:nvPicPr>
-                    <pic:cNvPr id="0" name="image12.png"/>
+                    <pic:cNvPr id="0" name="image15.png"/>
                     <pic:cNvPicPr preferRelativeResize="0"/>
                   </pic:nvPicPr>
                   <pic:blipFill>
@@ -2348,12 +2348,12 @@
           <wp:inline distB="114300" distT="114300" distL="114300" distR="114300">
             <wp:extent cx="2166938" cy="562177"/>
             <wp:effectExtent b="0" l="0" r="0" t="0"/>
-            <wp:docPr id="10" name="image15.png"/>
+            <wp:docPr id="10" name="image11.png"/>
             <a:graphic>
               <a:graphicData uri="http://schemas.openxmlformats.org/drawingml/2006/picture">
                 <pic:pic>
                   <pic:nvPicPr>
-                    <pic:cNvPr id="0" name="image15.png"/>
+                    <pic:cNvPr id="0" name="image11.png"/>
                     <pic:cNvPicPr preferRelativeResize="0"/>
                   </pic:nvPicPr>
                   <pic:blipFill>
@@ -2423,12 +2423,12 @@
           <wp:inline distB="114300" distT="114300" distL="114300" distR="114300">
             <wp:extent cx="2190750" cy="742950"/>
             <wp:effectExtent b="0" l="0" r="0" t="0"/>
-            <wp:docPr id="7" name="image7.png"/>
+            <wp:docPr id="7" name="image6.png"/>
             <a:graphic>
               <a:graphicData uri="http://schemas.openxmlformats.org/drawingml/2006/picture">
                 <pic:pic>
                   <pic:nvPicPr>
-                    <pic:cNvPr id="0" name="image7.png"/>
+                    <pic:cNvPr id="0" name="image6.png"/>
                     <pic:cNvPicPr preferRelativeResize="0"/>
                   </pic:nvPicPr>
                   <pic:blipFill>
@@ -2528,12 +2528,12 @@
           <wp:inline distB="114300" distT="114300" distL="114300" distR="114300">
             <wp:extent cx="5274000" cy="2743200"/>
             <wp:effectExtent b="0" l="0" r="0" t="0"/>
-            <wp:docPr id="8" name="image8.png"/>
+            <wp:docPr id="8" name="image7.png"/>
             <a:graphic>
               <a:graphicData uri="http://schemas.openxmlformats.org/drawingml/2006/picture">
                 <pic:pic>
                   <pic:nvPicPr>
-                    <pic:cNvPr id="0" name="image8.png"/>
+                    <pic:cNvPr id="0" name="image7.png"/>
                     <pic:cNvPicPr preferRelativeResize="0"/>
                   </pic:nvPicPr>
                   <pic:blipFill>
@@ -2650,12 +2650,12 @@
           <wp:inline distB="114300" distT="114300" distL="114300" distR="114300">
             <wp:extent cx="5274000" cy="2590800"/>
             <wp:effectExtent b="0" l="0" r="0" t="0"/>
-            <wp:docPr id="6" name="image10.png"/>
+            <wp:docPr id="6" name="image9.png"/>
             <a:graphic>
               <a:graphicData uri="http://schemas.openxmlformats.org/drawingml/2006/picture">
                 <pic:pic>
                   <pic:nvPicPr>
-                    <pic:cNvPr id="0" name="image10.png"/>
+                    <pic:cNvPr id="0" name="image9.png"/>
                     <pic:cNvPicPr preferRelativeResize="0"/>
                   </pic:nvPicPr>
                   <pic:blipFill>
@@ -2881,12 +2881,12 @@
           <wp:inline distB="114300" distT="114300" distL="114300" distR="114300">
             <wp:extent cx="5274000" cy="876300"/>
             <wp:effectExtent b="0" l="0" r="0" t="0"/>
-            <wp:docPr id="16" name="image6.png"/>
+            <wp:docPr id="16" name="image1.png"/>
             <a:graphic>
               <a:graphicData uri="http://schemas.openxmlformats.org/drawingml/2006/picture">
                 <pic:pic>
                   <pic:nvPicPr>
-                    <pic:cNvPr id="0" name="image6.png"/>
+                    <pic:cNvPr id="0" name="image1.png"/>
                     <pic:cNvPicPr preferRelativeResize="0"/>
                   </pic:nvPicPr>
                   <pic:blipFill>
@@ -2958,12 +2958,12 @@
           <wp:inline distB="114300" distT="114300" distL="114300" distR="114300">
             <wp:extent cx="1881188" cy="1207460"/>
             <wp:effectExtent b="0" l="0" r="0" t="0"/>
-            <wp:docPr id="1" name="image1.png"/>
+            <wp:docPr id="1" name="image10.png"/>
             <a:graphic>
               <a:graphicData uri="http://schemas.openxmlformats.org/drawingml/2006/picture">
                 <pic:pic>
                   <pic:nvPicPr>
-                    <pic:cNvPr id="0" name="image1.png"/>
+                    <pic:cNvPr id="0" name="image10.png"/>
                     <pic:cNvPicPr preferRelativeResize="0"/>
                   </pic:nvPicPr>
                   <pic:blipFill>
@@ -3107,12 +3107,12 @@
           <wp:inline distB="114300" distT="114300" distL="114300" distR="114300">
             <wp:extent cx="5274000" cy="1676400"/>
             <wp:effectExtent b="0" l="0" r="0" t="0"/>
-            <wp:docPr id="2" name="image4.png"/>
+            <wp:docPr id="2" name="image2.png"/>
             <a:graphic>
               <a:graphicData uri="http://schemas.openxmlformats.org/drawingml/2006/picture">
                 <pic:pic>
                   <pic:nvPicPr>
-                    <pic:cNvPr id="0" name="image4.png"/>
+                    <pic:cNvPr id="0" name="image2.png"/>
                     <pic:cNvPicPr preferRelativeResize="0"/>
                   </pic:nvPicPr>
                   <pic:blipFill>
@@ -3414,12 +3414,12 @@
           <wp:inline distB="114300" distT="114300" distL="114300" distR="114300">
             <wp:extent cx="4368373" cy="2783458"/>
             <wp:effectExtent b="0" l="0" r="0" t="0"/>
-            <wp:docPr id="3" name="image2.png"/>
+            <wp:docPr id="3" name="image12.png"/>
             <a:graphic>
               <a:graphicData uri="http://schemas.openxmlformats.org/drawingml/2006/picture">
                 <pic:pic>
                   <pic:nvPicPr>
-                    <pic:cNvPr id="0" name="image2.png"/>
+                    <pic:cNvPr id="0" name="image12.png"/>
                     <pic:cNvPicPr preferRelativeResize="0"/>
                   </pic:nvPicPr>
                   <pic:blipFill>
@@ -3522,12 +3522,12 @@
           <wp:inline distB="114300" distT="114300" distL="114300" distR="114300">
             <wp:extent cx="5274000" cy="3124200"/>
             <wp:effectExtent b="0" l="0" r="0" t="0"/>
-            <wp:docPr id="14" name="image9.png"/>
+            <wp:docPr id="14" name="image14.png"/>
             <a:graphic>
               <a:graphicData uri="http://schemas.openxmlformats.org/drawingml/2006/picture">
                 <pic:pic>
                   <pic:nvPicPr>
-                    <pic:cNvPr id="0" name="image9.png"/>
+                    <pic:cNvPr id="0" name="image14.png"/>
                     <pic:cNvPicPr preferRelativeResize="0"/>
                   </pic:nvPicPr>
                   <pic:blipFill>
@@ -3595,12 +3595,12 @@
           <wp:inline distB="114300" distT="114300" distL="114300" distR="114300">
             <wp:extent cx="5274000" cy="2514600"/>
             <wp:effectExtent b="0" l="0" r="0" t="0"/>
-            <wp:docPr id="9" name="image13.png"/>
+            <wp:docPr id="9" name="image4.png"/>
             <a:graphic>
               <a:graphicData uri="http://schemas.openxmlformats.org/drawingml/2006/picture">
                 <pic:pic>
                   <pic:nvPicPr>
-                    <pic:cNvPr id="0" name="image13.png"/>
+                    <pic:cNvPr id="0" name="image4.png"/>
                     <pic:cNvPicPr preferRelativeResize="0"/>
                   </pic:nvPicPr>
                   <pic:blipFill>
@@ -3693,12 +3693,12 @@
           <wp:inline distB="114300" distT="114300" distL="114300" distR="114300">
             <wp:extent cx="5274000" cy="1892300"/>
             <wp:effectExtent b="0" l="0" r="0" t="0"/>
-            <wp:docPr id="4" name="image14.png"/>
+            <wp:docPr id="4" name="image3.png"/>
             <a:graphic>
               <a:graphicData uri="http://schemas.openxmlformats.org/drawingml/2006/picture">
                 <pic:pic>
                   <pic:nvPicPr>
-                    <pic:cNvPr id="0" name="image14.png"/>
+                    <pic:cNvPr id="0" name="image3.png"/>
                     <pic:cNvPicPr preferRelativeResize="0"/>
                   </pic:nvPicPr>
                   <pic:blipFill>
@@ -4704,12 +4704,12 @@
           <wp:extent cx="792480" cy="278765"/>
           <wp:effectExtent b="0" l="0" r="0" t="0"/>
           <wp:wrapSquare wrapText="bothSides" distB="0" distT="0" distL="114300" distR="114300"/>
-          <wp:docPr id="12" name="image11.png"/>
+          <wp:docPr id="12" name="image8.png"/>
           <a:graphic>
             <a:graphicData uri="http://schemas.openxmlformats.org/drawingml/2006/picture">
               <pic:pic>
                 <pic:nvPicPr>
-                  <pic:cNvPr id="0" name="image11.png"/>
+                  <pic:cNvPr id="0" name="image8.png"/>
                   <pic:cNvPicPr preferRelativeResize="0"/>
                 </pic:nvPicPr>
                 <pic:blipFill>

--- a/lab-source/06-openapi.docx
+++ b/lab-source/06-openapi.docx
@@ -722,12 +722,12 @@
           <wp:inline distB="114300" distT="114300" distL="114300" distR="114300">
             <wp:extent cx="5274000" cy="4953000"/>
             <wp:effectExtent b="0" l="0" r="0" t="0"/>
-            <wp:docPr id="11" name="image13.png"/>
+            <wp:docPr id="11" name="image7.png"/>
             <a:graphic>
               <a:graphicData uri="http://schemas.openxmlformats.org/drawingml/2006/picture">
                 <pic:pic>
                   <pic:nvPicPr>
-                    <pic:cNvPr id="0" name="image13.png"/>
+                    <pic:cNvPr id="0" name="image7.png"/>
                     <pic:cNvPicPr preferRelativeResize="0"/>
                   </pic:nvPicPr>
                   <pic:blipFill>
@@ -1886,12 +1886,12 @@
           <wp:inline distB="114300" distT="114300" distL="114300" distR="114300">
             <wp:extent cx="5274000" cy="1231900"/>
             <wp:effectExtent b="0" l="0" r="0" t="0"/>
-            <wp:docPr id="5" name="image16.png"/>
+            <wp:docPr id="5" name="image10.png"/>
             <a:graphic>
               <a:graphicData uri="http://schemas.openxmlformats.org/drawingml/2006/picture">
                 <pic:pic>
                   <pic:nvPicPr>
-                    <pic:cNvPr id="0" name="image16.png"/>
+                    <pic:cNvPr id="0" name="image10.png"/>
                     <pic:cNvPicPr preferRelativeResize="0"/>
                   </pic:nvPicPr>
                   <pic:blipFill>
@@ -2132,12 +2132,12 @@
           <wp:inline distB="114300" distT="114300" distL="114300" distR="114300">
             <wp:extent cx="5274000" cy="3175000"/>
             <wp:effectExtent b="0" l="0" r="0" t="0"/>
-            <wp:docPr id="13" name="image15.png"/>
+            <wp:docPr id="13" name="image9.png"/>
             <a:graphic>
               <a:graphicData uri="http://schemas.openxmlformats.org/drawingml/2006/picture">
                 <pic:pic>
                   <pic:nvPicPr>
-                    <pic:cNvPr id="0" name="image15.png"/>
+                    <pic:cNvPr id="0" name="image9.png"/>
                     <pic:cNvPicPr preferRelativeResize="0"/>
                   </pic:nvPicPr>
                   <pic:blipFill>
@@ -2348,12 +2348,12 @@
           <wp:inline distB="114300" distT="114300" distL="114300" distR="114300">
             <wp:extent cx="2166938" cy="562177"/>
             <wp:effectExtent b="0" l="0" r="0" t="0"/>
-            <wp:docPr id="10" name="image11.png"/>
+            <wp:docPr id="10" name="image14.png"/>
             <a:graphic>
               <a:graphicData uri="http://schemas.openxmlformats.org/drawingml/2006/picture">
                 <pic:pic>
                   <pic:nvPicPr>
-                    <pic:cNvPr id="0" name="image11.png"/>
+                    <pic:cNvPr id="0" name="image14.png"/>
                     <pic:cNvPicPr preferRelativeResize="0"/>
                   </pic:nvPicPr>
                   <pic:blipFill>
@@ -2423,12 +2423,12 @@
           <wp:inline distB="114300" distT="114300" distL="114300" distR="114300">
             <wp:extent cx="2190750" cy="742950"/>
             <wp:effectExtent b="0" l="0" r="0" t="0"/>
-            <wp:docPr id="7" name="image6.png"/>
+            <wp:docPr id="7" name="image13.png"/>
             <a:graphic>
               <a:graphicData uri="http://schemas.openxmlformats.org/drawingml/2006/picture">
                 <pic:pic>
                   <pic:nvPicPr>
-                    <pic:cNvPr id="0" name="image6.png"/>
+                    <pic:cNvPr id="0" name="image13.png"/>
                     <pic:cNvPicPr preferRelativeResize="0"/>
                   </pic:nvPicPr>
                   <pic:blipFill>
@@ -2528,12 +2528,12 @@
           <wp:inline distB="114300" distT="114300" distL="114300" distR="114300">
             <wp:extent cx="5274000" cy="2743200"/>
             <wp:effectExtent b="0" l="0" r="0" t="0"/>
-            <wp:docPr id="8" name="image7.png"/>
+            <wp:docPr id="8" name="image11.png"/>
             <a:graphic>
               <a:graphicData uri="http://schemas.openxmlformats.org/drawingml/2006/picture">
                 <pic:pic>
                   <pic:nvPicPr>
-                    <pic:cNvPr id="0" name="image7.png"/>
+                    <pic:cNvPr id="0" name="image11.png"/>
                     <pic:cNvPicPr preferRelativeResize="0"/>
                   </pic:nvPicPr>
                   <pic:blipFill>
@@ -2650,12 +2650,12 @@
           <wp:inline distB="114300" distT="114300" distL="114300" distR="114300">
             <wp:extent cx="5274000" cy="2590800"/>
             <wp:effectExtent b="0" l="0" r="0" t="0"/>
-            <wp:docPr id="6" name="image9.png"/>
+            <wp:docPr id="6" name="image15.png"/>
             <a:graphic>
               <a:graphicData uri="http://schemas.openxmlformats.org/drawingml/2006/picture">
                 <pic:pic>
                   <pic:nvPicPr>
-                    <pic:cNvPr id="0" name="image9.png"/>
+                    <pic:cNvPr id="0" name="image15.png"/>
                     <pic:cNvPicPr preferRelativeResize="0"/>
                   </pic:nvPicPr>
                   <pic:blipFill>
@@ -2958,12 +2958,12 @@
           <wp:inline distB="114300" distT="114300" distL="114300" distR="114300">
             <wp:extent cx="1881188" cy="1207460"/>
             <wp:effectExtent b="0" l="0" r="0" t="0"/>
-            <wp:docPr id="1" name="image10.png"/>
+            <wp:docPr id="1" name="image4.png"/>
             <a:graphic>
               <a:graphicData uri="http://schemas.openxmlformats.org/drawingml/2006/picture">
                 <pic:pic>
                   <pic:nvPicPr>
-                    <pic:cNvPr id="0" name="image10.png"/>
+                    <pic:cNvPr id="0" name="image4.png"/>
                     <pic:cNvPicPr preferRelativeResize="0"/>
                   </pic:nvPicPr>
                   <pic:blipFill>
@@ -3107,12 +3107,12 @@
           <wp:inline distB="114300" distT="114300" distL="114300" distR="114300">
             <wp:extent cx="5274000" cy="1676400"/>
             <wp:effectExtent b="0" l="0" r="0" t="0"/>
-            <wp:docPr id="2" name="image2.png"/>
+            <wp:docPr id="2" name="image3.png"/>
             <a:graphic>
               <a:graphicData uri="http://schemas.openxmlformats.org/drawingml/2006/picture">
                 <pic:pic>
                   <pic:nvPicPr>
-                    <pic:cNvPr id="0" name="image2.png"/>
+                    <pic:cNvPr id="0" name="image3.png"/>
                     <pic:cNvPicPr preferRelativeResize="0"/>
                   </pic:nvPicPr>
                   <pic:blipFill>
@@ -3414,12 +3414,12 @@
           <wp:inline distB="114300" distT="114300" distL="114300" distR="114300">
             <wp:extent cx="4368373" cy="2783458"/>
             <wp:effectExtent b="0" l="0" r="0" t="0"/>
-            <wp:docPr id="3" name="image12.png"/>
+            <wp:docPr id="3" name="image6.png"/>
             <a:graphic>
               <a:graphicData uri="http://schemas.openxmlformats.org/drawingml/2006/picture">
                 <pic:pic>
                   <pic:nvPicPr>
-                    <pic:cNvPr id="0" name="image12.png"/>
+                    <pic:cNvPr id="0" name="image6.png"/>
                     <pic:cNvPicPr preferRelativeResize="0"/>
                   </pic:nvPicPr>
                   <pic:blipFill>
@@ -3522,12 +3522,12 @@
           <wp:inline distB="114300" distT="114300" distL="114300" distR="114300">
             <wp:extent cx="5274000" cy="3124200"/>
             <wp:effectExtent b="0" l="0" r="0" t="0"/>
-            <wp:docPr id="14" name="image14.png"/>
+            <wp:docPr id="14" name="image12.png"/>
             <a:graphic>
               <a:graphicData uri="http://schemas.openxmlformats.org/drawingml/2006/picture">
                 <pic:pic>
                   <pic:nvPicPr>
-                    <pic:cNvPr id="0" name="image14.png"/>
+                    <pic:cNvPr id="0" name="image12.png"/>
                     <pic:cNvPicPr preferRelativeResize="0"/>
                   </pic:nvPicPr>
                   <pic:blipFill>
@@ -3595,12 +3595,12 @@
           <wp:inline distB="114300" distT="114300" distL="114300" distR="114300">
             <wp:extent cx="5274000" cy="2514600"/>
             <wp:effectExtent b="0" l="0" r="0" t="0"/>
-            <wp:docPr id="9" name="image4.png"/>
+            <wp:docPr id="9" name="image16.png"/>
             <a:graphic>
               <a:graphicData uri="http://schemas.openxmlformats.org/drawingml/2006/picture">
                 <pic:pic>
                   <pic:nvPicPr>
-                    <pic:cNvPr id="0" name="image4.png"/>
+                    <pic:cNvPr id="0" name="image16.png"/>
                     <pic:cNvPicPr preferRelativeResize="0"/>
                   </pic:nvPicPr>
                   <pic:blipFill>
@@ -3693,12 +3693,12 @@
           <wp:inline distB="114300" distT="114300" distL="114300" distR="114300">
             <wp:extent cx="5274000" cy="1892300"/>
             <wp:effectExtent b="0" l="0" r="0" t="0"/>
-            <wp:docPr id="4" name="image3.png"/>
+            <wp:docPr id="4" name="image2.png"/>
             <a:graphic>
               <a:graphicData uri="http://schemas.openxmlformats.org/drawingml/2006/picture">
                 <pic:pic>
                   <pic:nvPicPr>
-                    <pic:cNvPr id="0" name="image3.png"/>
+                    <pic:cNvPr id="0" name="image2.png"/>
                     <pic:cNvPicPr preferRelativeResize="0"/>
                   </pic:nvPicPr>
                   <pic:blipFill>

--- a/lab-source/06-openapi.docx
+++ b/lab-source/06-openapi.docx
@@ -511,12 +511,12 @@
           <wp:inline distB="114300" distT="114300" distL="114300" distR="114300">
             <wp:extent cx="4807684" cy="2638152"/>
             <wp:effectExtent b="0" l="0" r="0" t="0"/>
-            <wp:docPr id="15" name="image5.png"/>
+            <wp:docPr id="15" name="image6.png"/>
             <a:graphic>
               <a:graphicData uri="http://schemas.openxmlformats.org/drawingml/2006/picture">
                 <pic:pic>
                   <pic:nvPicPr>
-                    <pic:cNvPr id="0" name="image5.png"/>
+                    <pic:cNvPr id="0" name="image6.png"/>
                     <pic:cNvPicPr preferRelativeResize="0"/>
                   </pic:nvPicPr>
                   <pic:blipFill>
@@ -722,12 +722,12 @@
           <wp:inline distB="114300" distT="114300" distL="114300" distR="114300">
             <wp:extent cx="5274000" cy="4953000"/>
             <wp:effectExtent b="0" l="0" r="0" t="0"/>
-            <wp:docPr id="11" name="image7.png"/>
+            <wp:docPr id="11" name="image10.png"/>
             <a:graphic>
               <a:graphicData uri="http://schemas.openxmlformats.org/drawingml/2006/picture">
                 <pic:pic>
                   <pic:nvPicPr>
-                    <pic:cNvPr id="0" name="image7.png"/>
+                    <pic:cNvPr id="0" name="image10.png"/>
                     <pic:cNvPicPr preferRelativeResize="0"/>
                   </pic:nvPicPr>
                   <pic:blipFill>
@@ -1886,12 +1886,12 @@
           <wp:inline distB="114300" distT="114300" distL="114300" distR="114300">
             <wp:extent cx="5274000" cy="1231900"/>
             <wp:effectExtent b="0" l="0" r="0" t="0"/>
-            <wp:docPr id="5" name="image10.png"/>
+            <wp:docPr id="5" name="image1.png"/>
             <a:graphic>
               <a:graphicData uri="http://schemas.openxmlformats.org/drawingml/2006/picture">
                 <pic:pic>
                   <pic:nvPicPr>
-                    <pic:cNvPr id="0" name="image10.png"/>
+                    <pic:cNvPr id="0" name="image1.png"/>
                     <pic:cNvPicPr preferRelativeResize="0"/>
                   </pic:nvPicPr>
                   <pic:blipFill>
@@ -2132,12 +2132,12 @@
           <wp:inline distB="114300" distT="114300" distL="114300" distR="114300">
             <wp:extent cx="5274000" cy="3175000"/>
             <wp:effectExtent b="0" l="0" r="0" t="0"/>
-            <wp:docPr id="13" name="image9.png"/>
+            <wp:docPr id="13" name="image12.png"/>
             <a:graphic>
               <a:graphicData uri="http://schemas.openxmlformats.org/drawingml/2006/picture">
                 <pic:pic>
                   <pic:nvPicPr>
-                    <pic:cNvPr id="0" name="image9.png"/>
+                    <pic:cNvPr id="0" name="image12.png"/>
                     <pic:cNvPicPr preferRelativeResize="0"/>
                   </pic:nvPicPr>
                   <pic:blipFill>
@@ -2423,12 +2423,12 @@
           <wp:inline distB="114300" distT="114300" distL="114300" distR="114300">
             <wp:extent cx="2190750" cy="742950"/>
             <wp:effectExtent b="0" l="0" r="0" t="0"/>
-            <wp:docPr id="7" name="image13.png"/>
+            <wp:docPr id="7" name="image9.png"/>
             <a:graphic>
               <a:graphicData uri="http://schemas.openxmlformats.org/drawingml/2006/picture">
                 <pic:pic>
                   <pic:nvPicPr>
-                    <pic:cNvPr id="0" name="image13.png"/>
+                    <pic:cNvPr id="0" name="image9.png"/>
                     <pic:cNvPicPr preferRelativeResize="0"/>
                   </pic:nvPicPr>
                   <pic:blipFill>
@@ -2528,12 +2528,12 @@
           <wp:inline distB="114300" distT="114300" distL="114300" distR="114300">
             <wp:extent cx="5274000" cy="2743200"/>
             <wp:effectExtent b="0" l="0" r="0" t="0"/>
-            <wp:docPr id="8" name="image11.png"/>
+            <wp:docPr id="8" name="image7.png"/>
             <a:graphic>
               <a:graphicData uri="http://schemas.openxmlformats.org/drawingml/2006/picture">
                 <pic:pic>
                   <pic:nvPicPr>
-                    <pic:cNvPr id="0" name="image11.png"/>
+                    <pic:cNvPr id="0" name="image7.png"/>
                     <pic:cNvPicPr preferRelativeResize="0"/>
                   </pic:nvPicPr>
                   <pic:blipFill>
@@ -2650,12 +2650,12 @@
           <wp:inline distB="114300" distT="114300" distL="114300" distR="114300">
             <wp:extent cx="5274000" cy="2590800"/>
             <wp:effectExtent b="0" l="0" r="0" t="0"/>
-            <wp:docPr id="6" name="image15.png"/>
+            <wp:docPr id="6" name="image8.png"/>
             <a:graphic>
               <a:graphicData uri="http://schemas.openxmlformats.org/drawingml/2006/picture">
                 <pic:pic>
                   <pic:nvPicPr>
-                    <pic:cNvPr id="0" name="image15.png"/>
+                    <pic:cNvPr id="0" name="image8.png"/>
                     <pic:cNvPicPr preferRelativeResize="0"/>
                   </pic:nvPicPr>
                   <pic:blipFill>
@@ -2881,12 +2881,12 @@
           <wp:inline distB="114300" distT="114300" distL="114300" distR="114300">
             <wp:extent cx="5274000" cy="876300"/>
             <wp:effectExtent b="0" l="0" r="0" t="0"/>
-            <wp:docPr id="16" name="image1.png"/>
+            <wp:docPr id="16" name="image5.png"/>
             <a:graphic>
               <a:graphicData uri="http://schemas.openxmlformats.org/drawingml/2006/picture">
                 <pic:pic>
                   <pic:nvPicPr>
-                    <pic:cNvPr id="0" name="image1.png"/>
+                    <pic:cNvPr id="0" name="image5.png"/>
                     <pic:cNvPicPr preferRelativeResize="0"/>
                   </pic:nvPicPr>
                   <pic:blipFill>
@@ -2958,12 +2958,12 @@
           <wp:inline distB="114300" distT="114300" distL="114300" distR="114300">
             <wp:extent cx="1881188" cy="1207460"/>
             <wp:effectExtent b="0" l="0" r="0" t="0"/>
-            <wp:docPr id="1" name="image4.png"/>
+            <wp:docPr id="1" name="image11.png"/>
             <a:graphic>
               <a:graphicData uri="http://schemas.openxmlformats.org/drawingml/2006/picture">
                 <pic:pic>
                   <pic:nvPicPr>
-                    <pic:cNvPr id="0" name="image4.png"/>
+                    <pic:cNvPr id="0" name="image11.png"/>
                     <pic:cNvPicPr preferRelativeResize="0"/>
                   </pic:nvPicPr>
                   <pic:blipFill>
@@ -3107,12 +3107,12 @@
           <wp:inline distB="114300" distT="114300" distL="114300" distR="114300">
             <wp:extent cx="5274000" cy="1676400"/>
             <wp:effectExtent b="0" l="0" r="0" t="0"/>
-            <wp:docPr id="2" name="image3.png"/>
+            <wp:docPr id="2" name="image2.png"/>
             <a:graphic>
               <a:graphicData uri="http://schemas.openxmlformats.org/drawingml/2006/picture">
                 <pic:pic>
                   <pic:nvPicPr>
-                    <pic:cNvPr id="0" name="image3.png"/>
+                    <pic:cNvPr id="0" name="image2.png"/>
                     <pic:cNvPicPr preferRelativeResize="0"/>
                   </pic:nvPicPr>
                   <pic:blipFill>
@@ -3414,12 +3414,12 @@
           <wp:inline distB="114300" distT="114300" distL="114300" distR="114300">
             <wp:extent cx="4368373" cy="2783458"/>
             <wp:effectExtent b="0" l="0" r="0" t="0"/>
-            <wp:docPr id="3" name="image6.png"/>
+            <wp:docPr id="3" name="image15.png"/>
             <a:graphic>
               <a:graphicData uri="http://schemas.openxmlformats.org/drawingml/2006/picture">
                 <pic:pic>
                   <pic:nvPicPr>
-                    <pic:cNvPr id="0" name="image6.png"/>
+                    <pic:cNvPr id="0" name="image15.png"/>
                     <pic:cNvPicPr preferRelativeResize="0"/>
                   </pic:nvPicPr>
                   <pic:blipFill>
@@ -3522,12 +3522,12 @@
           <wp:inline distB="114300" distT="114300" distL="114300" distR="114300">
             <wp:extent cx="5274000" cy="3124200"/>
             <wp:effectExtent b="0" l="0" r="0" t="0"/>
-            <wp:docPr id="14" name="image12.png"/>
+            <wp:docPr id="14" name="image4.png"/>
             <a:graphic>
               <a:graphicData uri="http://schemas.openxmlformats.org/drawingml/2006/picture">
                 <pic:pic>
                   <pic:nvPicPr>
-                    <pic:cNvPr id="0" name="image12.png"/>
+                    <pic:cNvPr id="0" name="image4.png"/>
                     <pic:cNvPicPr preferRelativeResize="0"/>
                   </pic:nvPicPr>
                   <pic:blipFill>
@@ -3595,12 +3595,12 @@
           <wp:inline distB="114300" distT="114300" distL="114300" distR="114300">
             <wp:extent cx="5274000" cy="2514600"/>
             <wp:effectExtent b="0" l="0" r="0" t="0"/>
-            <wp:docPr id="9" name="image16.png"/>
+            <wp:docPr id="9" name="image13.png"/>
             <a:graphic>
               <a:graphicData uri="http://schemas.openxmlformats.org/drawingml/2006/picture">
                 <pic:pic>
                   <pic:nvPicPr>
-                    <pic:cNvPr id="0" name="image16.png"/>
+                    <pic:cNvPr id="0" name="image13.png"/>
                     <pic:cNvPicPr preferRelativeResize="0"/>
                   </pic:nvPicPr>
                   <pic:blipFill>
@@ -3693,12 +3693,12 @@
           <wp:inline distB="114300" distT="114300" distL="114300" distR="114300">
             <wp:extent cx="5274000" cy="1892300"/>
             <wp:effectExtent b="0" l="0" r="0" t="0"/>
-            <wp:docPr id="4" name="image2.png"/>
+            <wp:docPr id="4" name="image16.png"/>
             <a:graphic>
               <a:graphicData uri="http://schemas.openxmlformats.org/drawingml/2006/picture">
                 <pic:pic>
                   <pic:nvPicPr>
-                    <pic:cNvPr id="0" name="image2.png"/>
+                    <pic:cNvPr id="0" name="image16.png"/>
                     <pic:cNvPicPr preferRelativeResize="0"/>
                   </pic:nvPicPr>
                   <pic:blipFill>
@@ -4704,12 +4704,12 @@
           <wp:extent cx="792480" cy="278765"/>
           <wp:effectExtent b="0" l="0" r="0" t="0"/>
           <wp:wrapSquare wrapText="bothSides" distB="0" distT="0" distL="114300" distR="114300"/>
-          <wp:docPr id="12" name="image8.png"/>
+          <wp:docPr id="12" name="image3.png"/>
           <a:graphic>
             <a:graphicData uri="http://schemas.openxmlformats.org/drawingml/2006/picture">
               <pic:pic>
                 <pic:nvPicPr>
-                  <pic:cNvPr id="0" name="image8.png"/>
+                  <pic:cNvPr id="0" name="image3.png"/>
                   <pic:cNvPicPr preferRelativeResize="0"/>
                 </pic:nvPicPr>
                 <pic:blipFill>

--- a/lab-source/06-openapi.docx
+++ b/lab-source/06-openapi.docx
@@ -511,12 +511,12 @@
           <wp:inline distB="114300" distT="114300" distL="114300" distR="114300">
             <wp:extent cx="4807684" cy="2638152"/>
             <wp:effectExtent b="0" l="0" r="0" t="0"/>
-            <wp:docPr id="15" name="image6.png"/>
+            <wp:docPr id="15" name="image11.png"/>
             <a:graphic>
               <a:graphicData uri="http://schemas.openxmlformats.org/drawingml/2006/picture">
                 <pic:pic>
                   <pic:nvPicPr>
-                    <pic:cNvPr id="0" name="image6.png"/>
+                    <pic:cNvPr id="0" name="image11.png"/>
                     <pic:cNvPicPr preferRelativeResize="0"/>
                   </pic:nvPicPr>
                   <pic:blipFill>
@@ -722,12 +722,12 @@
           <wp:inline distB="114300" distT="114300" distL="114300" distR="114300">
             <wp:extent cx="5274000" cy="4953000"/>
             <wp:effectExtent b="0" l="0" r="0" t="0"/>
-            <wp:docPr id="11" name="image10.png"/>
+            <wp:docPr id="11" name="image14.png"/>
             <a:graphic>
               <a:graphicData uri="http://schemas.openxmlformats.org/drawingml/2006/picture">
                 <pic:pic>
                   <pic:nvPicPr>
-                    <pic:cNvPr id="0" name="image10.png"/>
+                    <pic:cNvPr id="0" name="image14.png"/>
                     <pic:cNvPicPr preferRelativeResize="0"/>
                   </pic:nvPicPr>
                   <pic:blipFill>
@@ -1886,12 +1886,12 @@
           <wp:inline distB="114300" distT="114300" distL="114300" distR="114300">
             <wp:extent cx="5274000" cy="1231900"/>
             <wp:effectExtent b="0" l="0" r="0" t="0"/>
-            <wp:docPr id="5" name="image1.png"/>
+            <wp:docPr id="5" name="image6.png"/>
             <a:graphic>
               <a:graphicData uri="http://schemas.openxmlformats.org/drawingml/2006/picture">
                 <pic:pic>
                   <pic:nvPicPr>
-                    <pic:cNvPr id="0" name="image1.png"/>
+                    <pic:cNvPr id="0" name="image6.png"/>
                     <pic:cNvPicPr preferRelativeResize="0"/>
                   </pic:nvPicPr>
                   <pic:blipFill>
@@ -2132,12 +2132,12 @@
           <wp:inline distB="114300" distT="114300" distL="114300" distR="114300">
             <wp:extent cx="5274000" cy="3175000"/>
             <wp:effectExtent b="0" l="0" r="0" t="0"/>
-            <wp:docPr id="13" name="image12.png"/>
+            <wp:docPr id="13" name="image9.png"/>
             <a:graphic>
               <a:graphicData uri="http://schemas.openxmlformats.org/drawingml/2006/picture">
                 <pic:pic>
                   <pic:nvPicPr>
-                    <pic:cNvPr id="0" name="image12.png"/>
+                    <pic:cNvPr id="0" name="image9.png"/>
                     <pic:cNvPicPr preferRelativeResize="0"/>
                   </pic:nvPicPr>
                   <pic:blipFill>
@@ -2348,12 +2348,12 @@
           <wp:inline distB="114300" distT="114300" distL="114300" distR="114300">
             <wp:extent cx="2166938" cy="562177"/>
             <wp:effectExtent b="0" l="0" r="0" t="0"/>
-            <wp:docPr id="10" name="image14.png"/>
+            <wp:docPr id="10" name="image8.png"/>
             <a:graphic>
               <a:graphicData uri="http://schemas.openxmlformats.org/drawingml/2006/picture">
                 <pic:pic>
                   <pic:nvPicPr>
-                    <pic:cNvPr id="0" name="image14.png"/>
+                    <pic:cNvPr id="0" name="image8.png"/>
                     <pic:cNvPicPr preferRelativeResize="0"/>
                   </pic:nvPicPr>
                   <pic:blipFill>
@@ -2423,12 +2423,12 @@
           <wp:inline distB="114300" distT="114300" distL="114300" distR="114300">
             <wp:extent cx="2190750" cy="742950"/>
             <wp:effectExtent b="0" l="0" r="0" t="0"/>
-            <wp:docPr id="7" name="image9.png"/>
+            <wp:docPr id="7" name="image15.png"/>
             <a:graphic>
               <a:graphicData uri="http://schemas.openxmlformats.org/drawingml/2006/picture">
                 <pic:pic>
                   <pic:nvPicPr>
-                    <pic:cNvPr id="0" name="image9.png"/>
+                    <pic:cNvPr id="0" name="image15.png"/>
                     <pic:cNvPicPr preferRelativeResize="0"/>
                   </pic:nvPicPr>
                   <pic:blipFill>
@@ -2528,12 +2528,12 @@
           <wp:inline distB="114300" distT="114300" distL="114300" distR="114300">
             <wp:extent cx="5274000" cy="2743200"/>
             <wp:effectExtent b="0" l="0" r="0" t="0"/>
-            <wp:docPr id="8" name="image7.png"/>
+            <wp:docPr id="8" name="image10.png"/>
             <a:graphic>
               <a:graphicData uri="http://schemas.openxmlformats.org/drawingml/2006/picture">
                 <pic:pic>
                   <pic:nvPicPr>
-                    <pic:cNvPr id="0" name="image7.png"/>
+                    <pic:cNvPr id="0" name="image10.png"/>
                     <pic:cNvPicPr preferRelativeResize="0"/>
                   </pic:nvPicPr>
                   <pic:blipFill>
@@ -2650,12 +2650,12 @@
           <wp:inline distB="114300" distT="114300" distL="114300" distR="114300">
             <wp:extent cx="5274000" cy="2590800"/>
             <wp:effectExtent b="0" l="0" r="0" t="0"/>
-            <wp:docPr id="6" name="image8.png"/>
+            <wp:docPr id="6" name="image12.png"/>
             <a:graphic>
               <a:graphicData uri="http://schemas.openxmlformats.org/drawingml/2006/picture">
                 <pic:pic>
                   <pic:nvPicPr>
-                    <pic:cNvPr id="0" name="image8.png"/>
+                    <pic:cNvPr id="0" name="image12.png"/>
                     <pic:cNvPicPr preferRelativeResize="0"/>
                   </pic:nvPicPr>
                   <pic:blipFill>
@@ -2881,12 +2881,12 @@
           <wp:inline distB="114300" distT="114300" distL="114300" distR="114300">
             <wp:extent cx="5274000" cy="876300"/>
             <wp:effectExtent b="0" l="0" r="0" t="0"/>
-            <wp:docPr id="16" name="image5.png"/>
+            <wp:docPr id="16" name="image13.png"/>
             <a:graphic>
               <a:graphicData uri="http://schemas.openxmlformats.org/drawingml/2006/picture">
                 <pic:pic>
                   <pic:nvPicPr>
-                    <pic:cNvPr id="0" name="image5.png"/>
+                    <pic:cNvPr id="0" name="image13.png"/>
                     <pic:cNvPicPr preferRelativeResize="0"/>
                   </pic:nvPicPr>
                   <pic:blipFill>
@@ -2958,12 +2958,12 @@
           <wp:inline distB="114300" distT="114300" distL="114300" distR="114300">
             <wp:extent cx="1881188" cy="1207460"/>
             <wp:effectExtent b="0" l="0" r="0" t="0"/>
-            <wp:docPr id="1" name="image11.png"/>
+            <wp:docPr id="1" name="image4.png"/>
             <a:graphic>
               <a:graphicData uri="http://schemas.openxmlformats.org/drawingml/2006/picture">
                 <pic:pic>
                   <pic:nvPicPr>
-                    <pic:cNvPr id="0" name="image11.png"/>
+                    <pic:cNvPr id="0" name="image4.png"/>
                     <pic:cNvPicPr preferRelativeResize="0"/>
                   </pic:nvPicPr>
                   <pic:blipFill>
@@ -3107,12 +3107,12 @@
           <wp:inline distB="114300" distT="114300" distL="114300" distR="114300">
             <wp:extent cx="5274000" cy="1676400"/>
             <wp:effectExtent b="0" l="0" r="0" t="0"/>
-            <wp:docPr id="2" name="image2.png"/>
+            <wp:docPr id="2" name="image5.png"/>
             <a:graphic>
               <a:graphicData uri="http://schemas.openxmlformats.org/drawingml/2006/picture">
                 <pic:pic>
                   <pic:nvPicPr>
-                    <pic:cNvPr id="0" name="image2.png"/>
+                    <pic:cNvPr id="0" name="image5.png"/>
                     <pic:cNvPicPr preferRelativeResize="0"/>
                   </pic:nvPicPr>
                   <pic:blipFill>
@@ -3414,12 +3414,12 @@
           <wp:inline distB="114300" distT="114300" distL="114300" distR="114300">
             <wp:extent cx="4368373" cy="2783458"/>
             <wp:effectExtent b="0" l="0" r="0" t="0"/>
-            <wp:docPr id="3" name="image15.png"/>
+            <wp:docPr id="3" name="image3.png"/>
             <a:graphic>
               <a:graphicData uri="http://schemas.openxmlformats.org/drawingml/2006/picture">
                 <pic:pic>
                   <pic:nvPicPr>
-                    <pic:cNvPr id="0" name="image15.png"/>
+                    <pic:cNvPr id="0" name="image3.png"/>
                     <pic:cNvPicPr preferRelativeResize="0"/>
                   </pic:nvPicPr>
                   <pic:blipFill>
@@ -3522,12 +3522,12 @@
           <wp:inline distB="114300" distT="114300" distL="114300" distR="114300">
             <wp:extent cx="5274000" cy="3124200"/>
             <wp:effectExtent b="0" l="0" r="0" t="0"/>
-            <wp:docPr id="14" name="image4.png"/>
+            <wp:docPr id="14" name="image16.png"/>
             <a:graphic>
               <a:graphicData uri="http://schemas.openxmlformats.org/drawingml/2006/picture">
                 <pic:pic>
                   <pic:nvPicPr>
-                    <pic:cNvPr id="0" name="image4.png"/>
+                    <pic:cNvPr id="0" name="image16.png"/>
                     <pic:cNvPicPr preferRelativeResize="0"/>
                   </pic:nvPicPr>
                   <pic:blipFill>
@@ -3595,12 +3595,12 @@
           <wp:inline distB="114300" distT="114300" distL="114300" distR="114300">
             <wp:extent cx="5274000" cy="2514600"/>
             <wp:effectExtent b="0" l="0" r="0" t="0"/>
-            <wp:docPr id="9" name="image13.png"/>
+            <wp:docPr id="9" name="image7.png"/>
             <a:graphic>
               <a:graphicData uri="http://schemas.openxmlformats.org/drawingml/2006/picture">
                 <pic:pic>
                   <pic:nvPicPr>
-                    <pic:cNvPr id="0" name="image13.png"/>
+                    <pic:cNvPr id="0" name="image7.png"/>
                     <pic:cNvPicPr preferRelativeResize="0"/>
                   </pic:nvPicPr>
                   <pic:blipFill>
@@ -3693,12 +3693,12 @@
           <wp:inline distB="114300" distT="114300" distL="114300" distR="114300">
             <wp:extent cx="5274000" cy="1892300"/>
             <wp:effectExtent b="0" l="0" r="0" t="0"/>
-            <wp:docPr id="4" name="image16.png"/>
+            <wp:docPr id="4" name="image1.png"/>
             <a:graphic>
               <a:graphicData uri="http://schemas.openxmlformats.org/drawingml/2006/picture">
                 <pic:pic>
                   <pic:nvPicPr>
-                    <pic:cNvPr id="0" name="image16.png"/>
+                    <pic:cNvPr id="0" name="image1.png"/>
                     <pic:cNvPicPr preferRelativeResize="0"/>
                   </pic:nvPicPr>
                   <pic:blipFill>
@@ -4704,12 +4704,12 @@
           <wp:extent cx="792480" cy="278765"/>
           <wp:effectExtent b="0" l="0" r="0" t="0"/>
           <wp:wrapSquare wrapText="bothSides" distB="0" distT="0" distL="114300" distR="114300"/>
-          <wp:docPr id="12" name="image3.png"/>
+          <wp:docPr id="12" name="image2.png"/>
           <a:graphic>
             <a:graphicData uri="http://schemas.openxmlformats.org/drawingml/2006/picture">
               <pic:pic>
                 <pic:nvPicPr>
-                  <pic:cNvPr id="0" name="image3.png"/>
+                  <pic:cNvPr id="0" name="image2.png"/>
                   <pic:cNvPicPr preferRelativeResize="0"/>
                 </pic:nvPicPr>
                 <pic:blipFill>

--- a/lab-source/06-openapi.docx
+++ b/lab-source/06-openapi.docx
@@ -722,12 +722,12 @@
           <wp:inline distB="114300" distT="114300" distL="114300" distR="114300">
             <wp:extent cx="5274000" cy="4953000"/>
             <wp:effectExtent b="0" l="0" r="0" t="0"/>
-            <wp:docPr id="11" name="image14.png"/>
+            <wp:docPr id="11" name="image9.png"/>
             <a:graphic>
               <a:graphicData uri="http://schemas.openxmlformats.org/drawingml/2006/picture">
                 <pic:pic>
                   <pic:nvPicPr>
-                    <pic:cNvPr id="0" name="image14.png"/>
+                    <pic:cNvPr id="0" name="image9.png"/>
                     <pic:cNvPicPr preferRelativeResize="0"/>
                   </pic:nvPicPr>
                   <pic:blipFill>
@@ -2132,12 +2132,12 @@
           <wp:inline distB="114300" distT="114300" distL="114300" distR="114300">
             <wp:extent cx="5274000" cy="3175000"/>
             <wp:effectExtent b="0" l="0" r="0" t="0"/>
-            <wp:docPr id="13" name="image9.png"/>
+            <wp:docPr id="13" name="image16.png"/>
             <a:graphic>
               <a:graphicData uri="http://schemas.openxmlformats.org/drawingml/2006/picture">
                 <pic:pic>
                   <pic:nvPicPr>
-                    <pic:cNvPr id="0" name="image9.png"/>
+                    <pic:cNvPr id="0" name="image16.png"/>
                     <pic:cNvPicPr preferRelativeResize="0"/>
                   </pic:nvPicPr>
                   <pic:blipFill>
@@ -2348,12 +2348,12 @@
           <wp:inline distB="114300" distT="114300" distL="114300" distR="114300">
             <wp:extent cx="2166938" cy="562177"/>
             <wp:effectExtent b="0" l="0" r="0" t="0"/>
-            <wp:docPr id="10" name="image8.png"/>
+            <wp:docPr id="10" name="image12.png"/>
             <a:graphic>
               <a:graphicData uri="http://schemas.openxmlformats.org/drawingml/2006/picture">
                 <pic:pic>
                   <pic:nvPicPr>
-                    <pic:cNvPr id="0" name="image8.png"/>
+                    <pic:cNvPr id="0" name="image12.png"/>
                     <pic:cNvPicPr preferRelativeResize="0"/>
                   </pic:nvPicPr>
                   <pic:blipFill>
@@ -2423,12 +2423,12 @@
           <wp:inline distB="114300" distT="114300" distL="114300" distR="114300">
             <wp:extent cx="2190750" cy="742950"/>
             <wp:effectExtent b="0" l="0" r="0" t="0"/>
-            <wp:docPr id="7" name="image15.png"/>
+            <wp:docPr id="7" name="image13.png"/>
             <a:graphic>
               <a:graphicData uri="http://schemas.openxmlformats.org/drawingml/2006/picture">
                 <pic:pic>
                   <pic:nvPicPr>
-                    <pic:cNvPr id="0" name="image15.png"/>
+                    <pic:cNvPr id="0" name="image13.png"/>
                     <pic:cNvPicPr preferRelativeResize="0"/>
                   </pic:nvPicPr>
                   <pic:blipFill>
@@ -2528,12 +2528,12 @@
           <wp:inline distB="114300" distT="114300" distL="114300" distR="114300">
             <wp:extent cx="5274000" cy="2743200"/>
             <wp:effectExtent b="0" l="0" r="0" t="0"/>
-            <wp:docPr id="8" name="image10.png"/>
+            <wp:docPr id="8" name="image7.png"/>
             <a:graphic>
               <a:graphicData uri="http://schemas.openxmlformats.org/drawingml/2006/picture">
                 <pic:pic>
                   <pic:nvPicPr>
-                    <pic:cNvPr id="0" name="image10.png"/>
+                    <pic:cNvPr id="0" name="image7.png"/>
                     <pic:cNvPicPr preferRelativeResize="0"/>
                   </pic:nvPicPr>
                   <pic:blipFill>
@@ -2650,12 +2650,12 @@
           <wp:inline distB="114300" distT="114300" distL="114300" distR="114300">
             <wp:extent cx="5274000" cy="2590800"/>
             <wp:effectExtent b="0" l="0" r="0" t="0"/>
-            <wp:docPr id="6" name="image12.png"/>
+            <wp:docPr id="6" name="image10.png"/>
             <a:graphic>
               <a:graphicData uri="http://schemas.openxmlformats.org/drawingml/2006/picture">
                 <pic:pic>
                   <pic:nvPicPr>
-                    <pic:cNvPr id="0" name="image12.png"/>
+                    <pic:cNvPr id="0" name="image10.png"/>
                     <pic:cNvPicPr preferRelativeResize="0"/>
                   </pic:nvPicPr>
                   <pic:blipFill>
@@ -2881,12 +2881,12 @@
           <wp:inline distB="114300" distT="114300" distL="114300" distR="114300">
             <wp:extent cx="5274000" cy="876300"/>
             <wp:effectExtent b="0" l="0" r="0" t="0"/>
-            <wp:docPr id="16" name="image13.png"/>
+            <wp:docPr id="16" name="image14.png"/>
             <a:graphic>
               <a:graphicData uri="http://schemas.openxmlformats.org/drawingml/2006/picture">
                 <pic:pic>
                   <pic:nvPicPr>
-                    <pic:cNvPr id="0" name="image13.png"/>
+                    <pic:cNvPr id="0" name="image14.png"/>
                     <pic:cNvPicPr preferRelativeResize="0"/>
                   </pic:nvPicPr>
                   <pic:blipFill>
@@ -2958,12 +2958,12 @@
           <wp:inline distB="114300" distT="114300" distL="114300" distR="114300">
             <wp:extent cx="1881188" cy="1207460"/>
             <wp:effectExtent b="0" l="0" r="0" t="0"/>
-            <wp:docPr id="1" name="image4.png"/>
+            <wp:docPr id="1" name="image1.png"/>
             <a:graphic>
               <a:graphicData uri="http://schemas.openxmlformats.org/drawingml/2006/picture">
                 <pic:pic>
                   <pic:nvPicPr>
-                    <pic:cNvPr id="0" name="image4.png"/>
+                    <pic:cNvPr id="0" name="image1.png"/>
                     <pic:cNvPicPr preferRelativeResize="0"/>
                   </pic:nvPicPr>
                   <pic:blipFill>
@@ -3522,12 +3522,12 @@
           <wp:inline distB="114300" distT="114300" distL="114300" distR="114300">
             <wp:extent cx="5274000" cy="3124200"/>
             <wp:effectExtent b="0" l="0" r="0" t="0"/>
-            <wp:docPr id="14" name="image16.png"/>
+            <wp:docPr id="14" name="image15.png"/>
             <a:graphic>
               <a:graphicData uri="http://schemas.openxmlformats.org/drawingml/2006/picture">
                 <pic:pic>
                   <pic:nvPicPr>
-                    <pic:cNvPr id="0" name="image16.png"/>
+                    <pic:cNvPr id="0" name="image15.png"/>
                     <pic:cNvPicPr preferRelativeResize="0"/>
                   </pic:nvPicPr>
                   <pic:blipFill>
@@ -3595,12 +3595,12 @@
           <wp:inline distB="114300" distT="114300" distL="114300" distR="114300">
             <wp:extent cx="5274000" cy="2514600"/>
             <wp:effectExtent b="0" l="0" r="0" t="0"/>
-            <wp:docPr id="9" name="image7.png"/>
+            <wp:docPr id="9" name="image8.png"/>
             <a:graphic>
               <a:graphicData uri="http://schemas.openxmlformats.org/drawingml/2006/picture">
                 <pic:pic>
                   <pic:nvPicPr>
-                    <pic:cNvPr id="0" name="image7.png"/>
+                    <pic:cNvPr id="0" name="image8.png"/>
                     <pic:cNvPicPr preferRelativeResize="0"/>
                   </pic:nvPicPr>
                   <pic:blipFill>
@@ -3693,12 +3693,12 @@
           <wp:inline distB="114300" distT="114300" distL="114300" distR="114300">
             <wp:extent cx="5274000" cy="1892300"/>
             <wp:effectExtent b="0" l="0" r="0" t="0"/>
-            <wp:docPr id="4" name="image1.png"/>
+            <wp:docPr id="4" name="image4.png"/>
             <a:graphic>
               <a:graphicData uri="http://schemas.openxmlformats.org/drawingml/2006/picture">
                 <pic:pic>
                   <pic:nvPicPr>
-                    <pic:cNvPr id="0" name="image1.png"/>
+                    <pic:cNvPr id="0" name="image4.png"/>
                     <pic:cNvPicPr preferRelativeResize="0"/>
                   </pic:nvPicPr>
                   <pic:blipFill>

--- a/lab-source/06-openapi.docx
+++ b/lab-source/06-openapi.docx
@@ -511,12 +511,12 @@
           <wp:inline distB="114300" distT="114300" distL="114300" distR="114300">
             <wp:extent cx="4807684" cy="2638152"/>
             <wp:effectExtent b="0" l="0" r="0" t="0"/>
-            <wp:docPr id="15" name="image11.png"/>
+            <wp:docPr id="15" name="image4.png"/>
             <a:graphic>
               <a:graphicData uri="http://schemas.openxmlformats.org/drawingml/2006/picture">
                 <pic:pic>
                   <pic:nvPicPr>
-                    <pic:cNvPr id="0" name="image11.png"/>
+                    <pic:cNvPr id="0" name="image4.png"/>
                     <pic:cNvPicPr preferRelativeResize="0"/>
                   </pic:nvPicPr>
                   <pic:blipFill>
@@ -722,12 +722,12 @@
           <wp:inline distB="114300" distT="114300" distL="114300" distR="114300">
             <wp:extent cx="5274000" cy="4953000"/>
             <wp:effectExtent b="0" l="0" r="0" t="0"/>
-            <wp:docPr id="11" name="image9.png"/>
+            <wp:docPr id="11" name="image2.png"/>
             <a:graphic>
               <a:graphicData uri="http://schemas.openxmlformats.org/drawingml/2006/picture">
                 <pic:pic>
                   <pic:nvPicPr>
-                    <pic:cNvPr id="0" name="image9.png"/>
+                    <pic:cNvPr id="0" name="image2.png"/>
                     <pic:cNvPicPr preferRelativeResize="0"/>
                   </pic:nvPicPr>
                   <pic:blipFill>
@@ -1886,12 +1886,12 @@
           <wp:inline distB="114300" distT="114300" distL="114300" distR="114300">
             <wp:extent cx="5274000" cy="1231900"/>
             <wp:effectExtent b="0" l="0" r="0" t="0"/>
-            <wp:docPr id="5" name="image6.png"/>
+            <wp:docPr id="5" name="image9.png"/>
             <a:graphic>
               <a:graphicData uri="http://schemas.openxmlformats.org/drawingml/2006/picture">
                 <pic:pic>
                   <pic:nvPicPr>
-                    <pic:cNvPr id="0" name="image6.png"/>
+                    <pic:cNvPr id="0" name="image9.png"/>
                     <pic:cNvPicPr preferRelativeResize="0"/>
                   </pic:nvPicPr>
                   <pic:blipFill>
@@ -2348,12 +2348,12 @@
           <wp:inline distB="114300" distT="114300" distL="114300" distR="114300">
             <wp:extent cx="2166938" cy="562177"/>
             <wp:effectExtent b="0" l="0" r="0" t="0"/>
-            <wp:docPr id="10" name="image12.png"/>
+            <wp:docPr id="10" name="image5.png"/>
             <a:graphic>
               <a:graphicData uri="http://schemas.openxmlformats.org/drawingml/2006/picture">
                 <pic:pic>
                   <pic:nvPicPr>
-                    <pic:cNvPr id="0" name="image12.png"/>
+                    <pic:cNvPr id="0" name="image5.png"/>
                     <pic:cNvPicPr preferRelativeResize="0"/>
                   </pic:nvPicPr>
                   <pic:blipFill>
@@ -2423,12 +2423,12 @@
           <wp:inline distB="114300" distT="114300" distL="114300" distR="114300">
             <wp:extent cx="2190750" cy="742950"/>
             <wp:effectExtent b="0" l="0" r="0" t="0"/>
-            <wp:docPr id="7" name="image13.png"/>
+            <wp:docPr id="7" name="image11.png"/>
             <a:graphic>
               <a:graphicData uri="http://schemas.openxmlformats.org/drawingml/2006/picture">
                 <pic:pic>
                   <pic:nvPicPr>
-                    <pic:cNvPr id="0" name="image13.png"/>
+                    <pic:cNvPr id="0" name="image11.png"/>
                     <pic:cNvPicPr preferRelativeResize="0"/>
                   </pic:nvPicPr>
                   <pic:blipFill>
@@ -2528,12 +2528,12 @@
           <wp:inline distB="114300" distT="114300" distL="114300" distR="114300">
             <wp:extent cx="5274000" cy="2743200"/>
             <wp:effectExtent b="0" l="0" r="0" t="0"/>
-            <wp:docPr id="8" name="image7.png"/>
+            <wp:docPr id="8" name="image10.png"/>
             <a:graphic>
               <a:graphicData uri="http://schemas.openxmlformats.org/drawingml/2006/picture">
                 <pic:pic>
                   <pic:nvPicPr>
-                    <pic:cNvPr id="0" name="image7.png"/>
+                    <pic:cNvPr id="0" name="image10.png"/>
                     <pic:cNvPicPr preferRelativeResize="0"/>
                   </pic:nvPicPr>
                   <pic:blipFill>
@@ -2650,12 +2650,12 @@
           <wp:inline distB="114300" distT="114300" distL="114300" distR="114300">
             <wp:extent cx="5274000" cy="2590800"/>
             <wp:effectExtent b="0" l="0" r="0" t="0"/>
-            <wp:docPr id="6" name="image10.png"/>
+            <wp:docPr id="6" name="image7.png"/>
             <a:graphic>
               <a:graphicData uri="http://schemas.openxmlformats.org/drawingml/2006/picture">
                 <pic:pic>
                   <pic:nvPicPr>
-                    <pic:cNvPr id="0" name="image10.png"/>
+                    <pic:cNvPr id="0" name="image7.png"/>
                     <pic:cNvPicPr preferRelativeResize="0"/>
                   </pic:nvPicPr>
                   <pic:blipFill>
@@ -2881,12 +2881,12 @@
           <wp:inline distB="114300" distT="114300" distL="114300" distR="114300">
             <wp:extent cx="5274000" cy="876300"/>
             <wp:effectExtent b="0" l="0" r="0" t="0"/>
-            <wp:docPr id="16" name="image14.png"/>
+            <wp:docPr id="16" name="image8.png"/>
             <a:graphic>
               <a:graphicData uri="http://schemas.openxmlformats.org/drawingml/2006/picture">
                 <pic:pic>
                   <pic:nvPicPr>
-                    <pic:cNvPr id="0" name="image14.png"/>
+                    <pic:cNvPr id="0" name="image8.png"/>
                     <pic:cNvPicPr preferRelativeResize="0"/>
                   </pic:nvPicPr>
                   <pic:blipFill>
@@ -2958,12 +2958,12 @@
           <wp:inline distB="114300" distT="114300" distL="114300" distR="114300">
             <wp:extent cx="1881188" cy="1207460"/>
             <wp:effectExtent b="0" l="0" r="0" t="0"/>
-            <wp:docPr id="1" name="image1.png"/>
+            <wp:docPr id="1" name="image3.png"/>
             <a:graphic>
               <a:graphicData uri="http://schemas.openxmlformats.org/drawingml/2006/picture">
                 <pic:pic>
                   <pic:nvPicPr>
-                    <pic:cNvPr id="0" name="image1.png"/>
+                    <pic:cNvPr id="0" name="image3.png"/>
                     <pic:cNvPicPr preferRelativeResize="0"/>
                   </pic:nvPicPr>
                   <pic:blipFill>
@@ -3107,12 +3107,12 @@
           <wp:inline distB="114300" distT="114300" distL="114300" distR="114300">
             <wp:extent cx="5274000" cy="1676400"/>
             <wp:effectExtent b="0" l="0" r="0" t="0"/>
-            <wp:docPr id="2" name="image5.png"/>
+            <wp:docPr id="2" name="image12.png"/>
             <a:graphic>
               <a:graphicData uri="http://schemas.openxmlformats.org/drawingml/2006/picture">
                 <pic:pic>
                   <pic:nvPicPr>
-                    <pic:cNvPr id="0" name="image5.png"/>
+                    <pic:cNvPr id="0" name="image12.png"/>
                     <pic:cNvPicPr preferRelativeResize="0"/>
                   </pic:nvPicPr>
                   <pic:blipFill>
@@ -3414,12 +3414,12 @@
           <wp:inline distB="114300" distT="114300" distL="114300" distR="114300">
             <wp:extent cx="4368373" cy="2783458"/>
             <wp:effectExtent b="0" l="0" r="0" t="0"/>
-            <wp:docPr id="3" name="image3.png"/>
+            <wp:docPr id="3" name="image15.png"/>
             <a:graphic>
               <a:graphicData uri="http://schemas.openxmlformats.org/drawingml/2006/picture">
                 <pic:pic>
                   <pic:nvPicPr>
-                    <pic:cNvPr id="0" name="image3.png"/>
+                    <pic:cNvPr id="0" name="image15.png"/>
                     <pic:cNvPicPr preferRelativeResize="0"/>
                   </pic:nvPicPr>
                   <pic:blipFill>
@@ -3522,12 +3522,12 @@
           <wp:inline distB="114300" distT="114300" distL="114300" distR="114300">
             <wp:extent cx="5274000" cy="3124200"/>
             <wp:effectExtent b="0" l="0" r="0" t="0"/>
-            <wp:docPr id="14" name="image15.png"/>
+            <wp:docPr id="14" name="image1.png"/>
             <a:graphic>
               <a:graphicData uri="http://schemas.openxmlformats.org/drawingml/2006/picture">
                 <pic:pic>
                   <pic:nvPicPr>
-                    <pic:cNvPr id="0" name="image15.png"/>
+                    <pic:cNvPr id="0" name="image1.png"/>
                     <pic:cNvPicPr preferRelativeResize="0"/>
                   </pic:nvPicPr>
                   <pic:blipFill>
@@ -3595,12 +3595,12 @@
           <wp:inline distB="114300" distT="114300" distL="114300" distR="114300">
             <wp:extent cx="5274000" cy="2514600"/>
             <wp:effectExtent b="0" l="0" r="0" t="0"/>
-            <wp:docPr id="9" name="image8.png"/>
+            <wp:docPr id="9" name="image14.png"/>
             <a:graphic>
               <a:graphicData uri="http://schemas.openxmlformats.org/drawingml/2006/picture">
                 <pic:pic>
                   <pic:nvPicPr>
-                    <pic:cNvPr id="0" name="image8.png"/>
+                    <pic:cNvPr id="0" name="image14.png"/>
                     <pic:cNvPicPr preferRelativeResize="0"/>
                   </pic:nvPicPr>
                   <pic:blipFill>
@@ -3693,12 +3693,12 @@
           <wp:inline distB="114300" distT="114300" distL="114300" distR="114300">
             <wp:extent cx="5274000" cy="1892300"/>
             <wp:effectExtent b="0" l="0" r="0" t="0"/>
-            <wp:docPr id="4" name="image4.png"/>
+            <wp:docPr id="4" name="image13.png"/>
             <a:graphic>
               <a:graphicData uri="http://schemas.openxmlformats.org/drawingml/2006/picture">
                 <pic:pic>
                   <pic:nvPicPr>
-                    <pic:cNvPr id="0" name="image4.png"/>
+                    <pic:cNvPr id="0" name="image13.png"/>
                     <pic:cNvPicPr preferRelativeResize="0"/>
                   </pic:nvPicPr>
                   <pic:blipFill>
@@ -4704,12 +4704,12 @@
           <wp:extent cx="792480" cy="278765"/>
           <wp:effectExtent b="0" l="0" r="0" t="0"/>
           <wp:wrapSquare wrapText="bothSides" distB="0" distT="0" distL="114300" distR="114300"/>
-          <wp:docPr id="12" name="image2.png"/>
+          <wp:docPr id="12" name="image6.png"/>
           <a:graphic>
             <a:graphicData uri="http://schemas.openxmlformats.org/drawingml/2006/picture">
               <pic:pic>
                 <pic:nvPicPr>
-                  <pic:cNvPr id="0" name="image2.png"/>
+                  <pic:cNvPr id="0" name="image6.png"/>
                   <pic:cNvPicPr preferRelativeResize="0"/>
                 </pic:nvPicPr>
                 <pic:blipFill>
